--- a/reportDB.docx
+++ b/reportDB.docx
@@ -33,17 +33,51 @@
         <w:t xml:space="preserve">Within each relation, each one has a primary key. </w:t>
       </w:r>
       <w:r>
-        <w:t>For each of my relational tables I decided to have 5 attributes for each relation as I felt like it accurately displayed the relational table</w:t>
-      </w:r>
-      <w:bookmarkStart w:id="0" w:name="_GoBack"/>
-      <w:bookmarkEnd w:id="0"/>
-      <w:r>
-        <w:t xml:space="preserve"> </w:t>
-      </w:r>
-    </w:p>
-    <w:p/>
-    <w:p/>
-    <w:p/>
+        <w:t xml:space="preserve">For each of my relational tables I decided to have 5 attributes for each relation as I felt like it accurately displayed the relational table </w:t>
+      </w:r>
+    </w:p>
+    <w:p/>
+    <w:p>
+      <w:r>
+        <w:t>Members contains the attributes</w:t>
+      </w:r>
+      <w:r>
+        <w:t xml:space="preserve"> Members_ID, Members_Name, Email, Speciality and Phone_Number. The primary key is the members Email as it is unique to the member, no two members can have the same email.</w:t>
+      </w:r>
+    </w:p>
+    <w:p/>
+    <w:p>
+      <w:r>
+        <w:t>Coach contains the attributes Coaches_ID, Coaches_Name, Email, Position and Phone_Number. Once again the primary key is the Email as it is unique to each coach, no two coaches can have the same email.</w:t>
+      </w:r>
+    </w:p>
+    <w:p/>
+    <w:p>
+      <w:r>
+        <w:t>Races contains the attributes Race_ID, Race_Name, Distance_KM, Terrain and Race_Organisers. The primary keep in this table is the Race_ID as it is unique to each race.</w:t>
+      </w:r>
+    </w:p>
+    <w:p/>
+    <w:p>
+      <w:r>
+        <w:t xml:space="preserve">Training contain the attributes Date, Location, Training_Distance, Terrain and Coaches_ID, each </w:t>
+      </w:r>
+      <w:r>
+        <w:t>training session has to have one coach on it and each coach has a coach ID. It is for this reason that the primary key for training is Coaches_ID.</w:t>
+      </w:r>
+    </w:p>
+    <w:p/>
+    <w:p>
+      <w:r>
+        <w:t>Equipment contains the attributes Name, On_Loan, Value, How_Old_Years and Equipment_ID. The primary keep for this table is the Equipment_ID as it is unique to each piece of Equipment.</w:t>
+      </w:r>
+    </w:p>
+    <w:p/>
+    <w:p>
+      <w:r>
+        <w:t>Registration contains the attributes Member_Name, Previous_Member, Registration_Fee, Members_Age and Members_ID. The primary key is the Members_ID as its unique to each registration.</w:t>
+      </w:r>
+    </w:p>
     <w:p/>
     <w:p/>
     <w:p/>
@@ -104,6 +138,7 @@
         <w:rPr>
           <w:noProof/>
         </w:rPr>
+        <w:lastRenderedPageBreak/>
         <w:drawing>
           <wp:inline distT="0" distB="0" distL="0" distR="0">
             <wp:extent cx="5727700" cy="5987415"/>
@@ -190,6 +225,7 @@
         <w:rPr>
           <w:b/>
         </w:rPr>
+        <w:lastRenderedPageBreak/>
         <w:t>Members</w:t>
       </w:r>
     </w:p>
@@ -200,11 +236,11 @@
         <w:tblLook w:val="04A0" w:firstRow="1" w:lastRow="0" w:firstColumn="1" w:lastColumn="0" w:noHBand="0" w:noVBand="1"/>
       </w:tblPr>
       <w:tblGrid>
-        <w:gridCol w:w="1802"/>
-        <w:gridCol w:w="1802"/>
-        <w:gridCol w:w="1802"/>
-        <w:gridCol w:w="1802"/>
-        <w:gridCol w:w="1802"/>
+        <w:gridCol w:w="1793"/>
+        <w:gridCol w:w="1856"/>
+        <w:gridCol w:w="1775"/>
+        <w:gridCol w:w="1785"/>
+        <w:gridCol w:w="1801"/>
       </w:tblGrid>
       <w:tr>
         <w:tc>
@@ -239,8 +275,16 @@
               <w:rPr>
                 <w:bCs/>
               </w:rPr>
-              <w:t>Members_ID</w:t>
-            </w:r>
+              <w:t>Members_</w:t>
+            </w:r>
+            <w:r>
+              <w:rPr>
+                <w:bCs/>
+              </w:rPr>
+              <w:t>Name</w:t>
+            </w:r>
+            <w:bookmarkStart w:id="0" w:name="_GoBack"/>
+            <w:bookmarkEnd w:id="0"/>
           </w:p>
         </w:tc>
         <w:tc>

--- a/reportDB.docx
+++ b/reportDB.docx
@@ -108,13 +108,10 @@
     <w:p/>
     <w:p/>
     <w:p/>
-    <w:p/>
-    <w:p/>
-    <w:p/>
-    <w:p/>
-    <w:p/>
-    <w:p/>
-    <w:p/>
+    <w:p>
+      <w:bookmarkStart w:id="0" w:name="_GoBack"/>
+      <w:bookmarkEnd w:id="0"/>
+    </w:p>
     <w:p/>
     <w:p/>
     <w:p>
@@ -283,8 +280,6 @@
               </w:rPr>
               <w:t>Name</w:t>
             </w:r>
-            <w:bookmarkStart w:id="0" w:name="_GoBack"/>
-            <w:bookmarkEnd w:id="0"/>
           </w:p>
         </w:tc>
         <w:tc>

--- a/reportDB.docx
+++ b/reportDB.docx
@@ -6,6 +6,7 @@
       <w:pPr>
         <w:jc w:val="center"/>
         <w:rPr>
+          <w:rFonts w:asciiTheme="majorHAnsi" w:hAnsiTheme="majorHAnsi" w:cstheme="majorHAnsi"/>
           <w:b/>
           <w:bCs/>
           <w:sz w:val="32"/>
@@ -14,6 +15,7 @@
       </w:pPr>
       <w:r>
         <w:rPr>
+          <w:rFonts w:asciiTheme="majorHAnsi" w:hAnsiTheme="majorHAnsi" w:cstheme="majorHAnsi"/>
           <w:b/>
           <w:bCs/>
           <w:sz w:val="32"/>
@@ -21,6 +23,1057 @@
         </w:rPr>
         <w:t>Cycling Club Database</w:t>
       </w:r>
+      <w:bookmarkStart w:id="0" w:name="_GoBack"/>
+      <w:bookmarkEnd w:id="0"/>
+    </w:p>
+    <w:p>
+      <w:pPr>
+        <w:jc w:val="center"/>
+        <w:rPr>
+          <w:rFonts w:asciiTheme="majorHAnsi" w:hAnsiTheme="majorHAnsi" w:cstheme="majorHAnsi"/>
+          <w:b/>
+          <w:bCs/>
+          <w:sz w:val="32"/>
+          <w:szCs w:val="32"/>
+        </w:rPr>
+      </w:pPr>
+      <w:r>
+        <w:rPr>
+          <w:rFonts w:asciiTheme="majorHAnsi" w:hAnsiTheme="majorHAnsi" w:cstheme="majorHAnsi"/>
+          <w:b/>
+          <w:bCs/>
+          <w:sz w:val="32"/>
+          <w:szCs w:val="32"/>
+        </w:rPr>
+        <w:t>Patrick Dillon Ryan 17340382</w:t>
+      </w:r>
+    </w:p>
+    <w:p>
+      <w:pPr>
+        <w:jc w:val="center"/>
+        <w:rPr>
+          <w:b/>
+          <w:bCs/>
+          <w:sz w:val="32"/>
+          <w:szCs w:val="32"/>
+        </w:rPr>
+      </w:pPr>
+    </w:p>
+    <w:bookmarkStart w:id="1" w:name="_Toc25927936" w:displacedByCustomXml="next"/>
+    <w:sdt>
+      <w:sdtPr>
+        <w:id w:val="1633756475"/>
+        <w:docPartObj>
+          <w:docPartGallery w:val="Table of Contents"/>
+          <w:docPartUnique/>
+        </w:docPartObj>
+      </w:sdtPr>
+      <w:sdtEndPr>
+        <w:rPr>
+          <w:rFonts w:asciiTheme="minorHAnsi" w:eastAsiaTheme="minorHAnsi" w:hAnsiTheme="minorHAnsi" w:cstheme="minorBidi"/>
+          <w:b/>
+          <w:bCs/>
+          <w:noProof/>
+          <w:color w:val="auto"/>
+          <w:sz w:val="24"/>
+          <w:szCs w:val="24"/>
+        </w:rPr>
+      </w:sdtEndPr>
+      <w:sdtContent>
+        <w:p>
+          <w:pPr>
+            <w:pStyle w:val="Heading1"/>
+          </w:pPr>
+          <w:r>
+            <w:t>Table of Contents</w:t>
+          </w:r>
+          <w:bookmarkEnd w:id="1"/>
+        </w:p>
+        <w:p>
+          <w:pPr>
+            <w:pStyle w:val="TOC1"/>
+            <w:tabs>
+              <w:tab w:val="right" w:leader="dot" w:pos="9010"/>
+            </w:tabs>
+            <w:rPr>
+              <w:rFonts w:eastAsiaTheme="minorEastAsia"/>
+              <w:b w:val="0"/>
+              <w:bCs w:val="0"/>
+              <w:caps w:val="0"/>
+              <w:noProof/>
+              <w:sz w:val="24"/>
+              <w:szCs w:val="24"/>
+              <w:u w:val="none"/>
+              <w:lang w:eastAsia="en-GB"/>
+            </w:rPr>
+          </w:pPr>
+          <w:r>
+            <w:rPr>
+              <w:b w:val="0"/>
+              <w:bCs w:val="0"/>
+            </w:rPr>
+            <w:fldChar w:fldCharType="begin"/>
+          </w:r>
+          <w:r>
+            <w:instrText xml:space="preserve"> TOC \o "1-3" \h \z \u </w:instrText>
+          </w:r>
+          <w:r>
+            <w:rPr>
+              <w:b w:val="0"/>
+              <w:bCs w:val="0"/>
+            </w:rPr>
+            <w:fldChar w:fldCharType="separate"/>
+          </w:r>
+          <w:hyperlink w:anchor="_Toc25927936" w:history="1">
+            <w:r>
+              <w:rPr>
+                <w:rStyle w:val="Hyperlink"/>
+                <w:noProof/>
+              </w:rPr>
+              <w:t>Table of Contents</w:t>
+            </w:r>
+            <w:r>
+              <w:rPr>
+                <w:noProof/>
+                <w:webHidden/>
+              </w:rPr>
+              <w:tab/>
+            </w:r>
+            <w:r>
+              <w:rPr>
+                <w:noProof/>
+                <w:webHidden/>
+              </w:rPr>
+              <w:fldChar w:fldCharType="begin"/>
+            </w:r>
+            <w:r>
+              <w:rPr>
+                <w:noProof/>
+                <w:webHidden/>
+              </w:rPr>
+              <w:instrText xml:space="preserve"> PAGEREF _Toc25927936 \h </w:instrText>
+            </w:r>
+            <w:r>
+              <w:rPr>
+                <w:noProof/>
+                <w:webHidden/>
+              </w:rPr>
+            </w:r>
+            <w:r>
+              <w:rPr>
+                <w:noProof/>
+                <w:webHidden/>
+              </w:rPr>
+              <w:fldChar w:fldCharType="separate"/>
+            </w:r>
+            <w:r>
+              <w:rPr>
+                <w:noProof/>
+                <w:webHidden/>
+              </w:rPr>
+              <w:t>1</w:t>
+            </w:r>
+            <w:r>
+              <w:rPr>
+                <w:noProof/>
+                <w:webHidden/>
+              </w:rPr>
+              <w:fldChar w:fldCharType="end"/>
+            </w:r>
+          </w:hyperlink>
+        </w:p>
+        <w:p>
+          <w:pPr>
+            <w:pStyle w:val="TOC1"/>
+            <w:tabs>
+              <w:tab w:val="right" w:leader="dot" w:pos="9010"/>
+            </w:tabs>
+            <w:rPr>
+              <w:rFonts w:eastAsiaTheme="minorEastAsia"/>
+              <w:b w:val="0"/>
+              <w:bCs w:val="0"/>
+              <w:caps w:val="0"/>
+              <w:noProof/>
+              <w:sz w:val="24"/>
+              <w:szCs w:val="24"/>
+              <w:u w:val="none"/>
+              <w:lang w:eastAsia="en-GB"/>
+            </w:rPr>
+          </w:pPr>
+          <w:hyperlink w:anchor="_Toc25927937" w:history="1">
+            <w:r>
+              <w:rPr>
+                <w:rStyle w:val="Hyperlink"/>
+                <w:noProof/>
+              </w:rPr>
+              <w:t>Introduction</w:t>
+            </w:r>
+            <w:r>
+              <w:rPr>
+                <w:noProof/>
+                <w:webHidden/>
+              </w:rPr>
+              <w:tab/>
+            </w:r>
+            <w:r>
+              <w:rPr>
+                <w:noProof/>
+                <w:webHidden/>
+              </w:rPr>
+              <w:fldChar w:fldCharType="begin"/>
+            </w:r>
+            <w:r>
+              <w:rPr>
+                <w:noProof/>
+                <w:webHidden/>
+              </w:rPr>
+              <w:instrText xml:space="preserve"> PAGEREF _Toc25927937 \h </w:instrText>
+            </w:r>
+            <w:r>
+              <w:rPr>
+                <w:noProof/>
+                <w:webHidden/>
+              </w:rPr>
+            </w:r>
+            <w:r>
+              <w:rPr>
+                <w:noProof/>
+                <w:webHidden/>
+              </w:rPr>
+              <w:fldChar w:fldCharType="separate"/>
+            </w:r>
+            <w:r>
+              <w:rPr>
+                <w:noProof/>
+                <w:webHidden/>
+              </w:rPr>
+              <w:t>2</w:t>
+            </w:r>
+            <w:r>
+              <w:rPr>
+                <w:noProof/>
+                <w:webHidden/>
+              </w:rPr>
+              <w:fldChar w:fldCharType="end"/>
+            </w:r>
+          </w:hyperlink>
+        </w:p>
+        <w:p>
+          <w:pPr>
+            <w:pStyle w:val="TOC1"/>
+            <w:tabs>
+              <w:tab w:val="right" w:leader="dot" w:pos="9010"/>
+            </w:tabs>
+            <w:rPr>
+              <w:rFonts w:eastAsiaTheme="minorEastAsia"/>
+              <w:b w:val="0"/>
+              <w:bCs w:val="0"/>
+              <w:caps w:val="0"/>
+              <w:noProof/>
+              <w:sz w:val="24"/>
+              <w:szCs w:val="24"/>
+              <w:u w:val="none"/>
+              <w:lang w:eastAsia="en-GB"/>
+            </w:rPr>
+          </w:pPr>
+          <w:hyperlink w:anchor="_Toc25927938" w:history="1">
+            <w:r>
+              <w:rPr>
+                <w:rStyle w:val="Hyperlink"/>
+                <w:noProof/>
+              </w:rPr>
+              <w:t>Constraints</w:t>
+            </w:r>
+            <w:r>
+              <w:rPr>
+                <w:noProof/>
+                <w:webHidden/>
+              </w:rPr>
+              <w:tab/>
+            </w:r>
+            <w:r>
+              <w:rPr>
+                <w:noProof/>
+                <w:webHidden/>
+              </w:rPr>
+              <w:fldChar w:fldCharType="begin"/>
+            </w:r>
+            <w:r>
+              <w:rPr>
+                <w:noProof/>
+                <w:webHidden/>
+              </w:rPr>
+              <w:instrText xml:space="preserve"> PAGEREF _Toc25927938 \h </w:instrText>
+            </w:r>
+            <w:r>
+              <w:rPr>
+                <w:noProof/>
+                <w:webHidden/>
+              </w:rPr>
+            </w:r>
+            <w:r>
+              <w:rPr>
+                <w:noProof/>
+                <w:webHidden/>
+              </w:rPr>
+              <w:fldChar w:fldCharType="separate"/>
+            </w:r>
+            <w:r>
+              <w:rPr>
+                <w:noProof/>
+                <w:webHidden/>
+              </w:rPr>
+              <w:t>3</w:t>
+            </w:r>
+            <w:r>
+              <w:rPr>
+                <w:noProof/>
+                <w:webHidden/>
+              </w:rPr>
+              <w:fldChar w:fldCharType="end"/>
+            </w:r>
+          </w:hyperlink>
+        </w:p>
+        <w:p>
+          <w:pPr>
+            <w:pStyle w:val="TOC1"/>
+            <w:tabs>
+              <w:tab w:val="right" w:leader="dot" w:pos="9010"/>
+            </w:tabs>
+            <w:rPr>
+              <w:rFonts w:eastAsiaTheme="minorEastAsia"/>
+              <w:b w:val="0"/>
+              <w:bCs w:val="0"/>
+              <w:caps w:val="0"/>
+              <w:noProof/>
+              <w:sz w:val="24"/>
+              <w:szCs w:val="24"/>
+              <w:u w:val="none"/>
+              <w:lang w:eastAsia="en-GB"/>
+            </w:rPr>
+          </w:pPr>
+          <w:hyperlink w:anchor="_Toc25927939" w:history="1">
+            <w:r>
+              <w:rPr>
+                <w:rStyle w:val="Hyperlink"/>
+                <w:noProof/>
+              </w:rPr>
+              <w:t>Foreign Keys</w:t>
+            </w:r>
+            <w:r>
+              <w:rPr>
+                <w:noProof/>
+                <w:webHidden/>
+              </w:rPr>
+              <w:tab/>
+            </w:r>
+            <w:r>
+              <w:rPr>
+                <w:noProof/>
+                <w:webHidden/>
+              </w:rPr>
+              <w:fldChar w:fldCharType="begin"/>
+            </w:r>
+            <w:r>
+              <w:rPr>
+                <w:noProof/>
+                <w:webHidden/>
+              </w:rPr>
+              <w:instrText xml:space="preserve"> PAGEREF _Toc25927939 \h </w:instrText>
+            </w:r>
+            <w:r>
+              <w:rPr>
+                <w:noProof/>
+                <w:webHidden/>
+              </w:rPr>
+            </w:r>
+            <w:r>
+              <w:rPr>
+                <w:noProof/>
+                <w:webHidden/>
+              </w:rPr>
+              <w:fldChar w:fldCharType="separate"/>
+            </w:r>
+            <w:r>
+              <w:rPr>
+                <w:noProof/>
+                <w:webHidden/>
+              </w:rPr>
+              <w:t>3</w:t>
+            </w:r>
+            <w:r>
+              <w:rPr>
+                <w:noProof/>
+                <w:webHidden/>
+              </w:rPr>
+              <w:fldChar w:fldCharType="end"/>
+            </w:r>
+          </w:hyperlink>
+        </w:p>
+        <w:p>
+          <w:pPr>
+            <w:pStyle w:val="TOC1"/>
+            <w:tabs>
+              <w:tab w:val="right" w:leader="dot" w:pos="9010"/>
+            </w:tabs>
+            <w:rPr>
+              <w:rFonts w:eastAsiaTheme="minorEastAsia"/>
+              <w:b w:val="0"/>
+              <w:bCs w:val="0"/>
+              <w:caps w:val="0"/>
+              <w:noProof/>
+              <w:sz w:val="24"/>
+              <w:szCs w:val="24"/>
+              <w:u w:val="none"/>
+              <w:lang w:eastAsia="en-GB"/>
+            </w:rPr>
+          </w:pPr>
+          <w:hyperlink w:anchor="_Toc25927940" w:history="1">
+            <w:r>
+              <w:rPr>
+                <w:rStyle w:val="Hyperlink"/>
+                <w:noProof/>
+              </w:rPr>
+              <w:t>Views</w:t>
+            </w:r>
+            <w:r>
+              <w:rPr>
+                <w:noProof/>
+                <w:webHidden/>
+              </w:rPr>
+              <w:tab/>
+            </w:r>
+            <w:r>
+              <w:rPr>
+                <w:noProof/>
+                <w:webHidden/>
+              </w:rPr>
+              <w:fldChar w:fldCharType="begin"/>
+            </w:r>
+            <w:r>
+              <w:rPr>
+                <w:noProof/>
+                <w:webHidden/>
+              </w:rPr>
+              <w:instrText xml:space="preserve"> PAGEREF _Toc25927940 \h </w:instrText>
+            </w:r>
+            <w:r>
+              <w:rPr>
+                <w:noProof/>
+                <w:webHidden/>
+              </w:rPr>
+            </w:r>
+            <w:r>
+              <w:rPr>
+                <w:noProof/>
+                <w:webHidden/>
+              </w:rPr>
+              <w:fldChar w:fldCharType="separate"/>
+            </w:r>
+            <w:r>
+              <w:rPr>
+                <w:noProof/>
+                <w:webHidden/>
+              </w:rPr>
+              <w:t>3</w:t>
+            </w:r>
+            <w:r>
+              <w:rPr>
+                <w:noProof/>
+                <w:webHidden/>
+              </w:rPr>
+              <w:fldChar w:fldCharType="end"/>
+            </w:r>
+          </w:hyperlink>
+        </w:p>
+        <w:p>
+          <w:pPr>
+            <w:pStyle w:val="TOC1"/>
+            <w:tabs>
+              <w:tab w:val="right" w:leader="dot" w:pos="9010"/>
+            </w:tabs>
+            <w:rPr>
+              <w:rFonts w:eastAsiaTheme="minorEastAsia"/>
+              <w:b w:val="0"/>
+              <w:bCs w:val="0"/>
+              <w:caps w:val="0"/>
+              <w:noProof/>
+              <w:sz w:val="24"/>
+              <w:szCs w:val="24"/>
+              <w:u w:val="none"/>
+              <w:lang w:eastAsia="en-GB"/>
+            </w:rPr>
+          </w:pPr>
+          <w:hyperlink w:anchor="_Toc25927941" w:history="1">
+            <w:r>
+              <w:rPr>
+                <w:rStyle w:val="Hyperlink"/>
+                <w:noProof/>
+              </w:rPr>
+              <w:t>Triggers</w:t>
+            </w:r>
+            <w:r>
+              <w:rPr>
+                <w:noProof/>
+                <w:webHidden/>
+              </w:rPr>
+              <w:tab/>
+            </w:r>
+            <w:r>
+              <w:rPr>
+                <w:noProof/>
+                <w:webHidden/>
+              </w:rPr>
+              <w:fldChar w:fldCharType="begin"/>
+            </w:r>
+            <w:r>
+              <w:rPr>
+                <w:noProof/>
+                <w:webHidden/>
+              </w:rPr>
+              <w:instrText xml:space="preserve"> PAGEREF _Toc25927941 \h </w:instrText>
+            </w:r>
+            <w:r>
+              <w:rPr>
+                <w:noProof/>
+                <w:webHidden/>
+              </w:rPr>
+            </w:r>
+            <w:r>
+              <w:rPr>
+                <w:noProof/>
+                <w:webHidden/>
+              </w:rPr>
+              <w:fldChar w:fldCharType="separate"/>
+            </w:r>
+            <w:r>
+              <w:rPr>
+                <w:noProof/>
+                <w:webHidden/>
+              </w:rPr>
+              <w:t>3</w:t>
+            </w:r>
+            <w:r>
+              <w:rPr>
+                <w:noProof/>
+                <w:webHidden/>
+              </w:rPr>
+              <w:fldChar w:fldCharType="end"/>
+            </w:r>
+          </w:hyperlink>
+        </w:p>
+        <w:p>
+          <w:pPr>
+            <w:pStyle w:val="TOC1"/>
+            <w:tabs>
+              <w:tab w:val="right" w:leader="dot" w:pos="9010"/>
+            </w:tabs>
+            <w:rPr>
+              <w:rFonts w:eastAsiaTheme="minorEastAsia"/>
+              <w:b w:val="0"/>
+              <w:bCs w:val="0"/>
+              <w:caps w:val="0"/>
+              <w:noProof/>
+              <w:sz w:val="24"/>
+              <w:szCs w:val="24"/>
+              <w:u w:val="none"/>
+              <w:lang w:eastAsia="en-GB"/>
+            </w:rPr>
+          </w:pPr>
+          <w:hyperlink w:anchor="_Toc25927942" w:history="1">
+            <w:r>
+              <w:rPr>
+                <w:rStyle w:val="Hyperlink"/>
+                <w:noProof/>
+              </w:rPr>
+              <w:t>Normalisation</w:t>
+            </w:r>
+            <w:r>
+              <w:rPr>
+                <w:noProof/>
+                <w:webHidden/>
+              </w:rPr>
+              <w:tab/>
+            </w:r>
+            <w:r>
+              <w:rPr>
+                <w:noProof/>
+                <w:webHidden/>
+              </w:rPr>
+              <w:fldChar w:fldCharType="begin"/>
+            </w:r>
+            <w:r>
+              <w:rPr>
+                <w:noProof/>
+                <w:webHidden/>
+              </w:rPr>
+              <w:instrText xml:space="preserve"> PAGEREF _Toc25927942 \h </w:instrText>
+            </w:r>
+            <w:r>
+              <w:rPr>
+                <w:noProof/>
+                <w:webHidden/>
+              </w:rPr>
+            </w:r>
+            <w:r>
+              <w:rPr>
+                <w:noProof/>
+                <w:webHidden/>
+              </w:rPr>
+              <w:fldChar w:fldCharType="separate"/>
+            </w:r>
+            <w:r>
+              <w:rPr>
+                <w:noProof/>
+                <w:webHidden/>
+              </w:rPr>
+              <w:t>3</w:t>
+            </w:r>
+            <w:r>
+              <w:rPr>
+                <w:noProof/>
+                <w:webHidden/>
+              </w:rPr>
+              <w:fldChar w:fldCharType="end"/>
+            </w:r>
+          </w:hyperlink>
+        </w:p>
+        <w:p>
+          <w:pPr>
+            <w:pStyle w:val="TOC1"/>
+            <w:tabs>
+              <w:tab w:val="right" w:leader="dot" w:pos="9010"/>
+            </w:tabs>
+            <w:rPr>
+              <w:rFonts w:eastAsiaTheme="minorEastAsia"/>
+              <w:b w:val="0"/>
+              <w:bCs w:val="0"/>
+              <w:caps w:val="0"/>
+              <w:noProof/>
+              <w:sz w:val="24"/>
+              <w:szCs w:val="24"/>
+              <w:u w:val="none"/>
+              <w:lang w:eastAsia="en-GB"/>
+            </w:rPr>
+          </w:pPr>
+          <w:hyperlink w:anchor="_Toc25927943" w:history="1">
+            <w:r>
+              <w:rPr>
+                <w:rStyle w:val="Hyperlink"/>
+                <w:noProof/>
+              </w:rPr>
+              <w:t>Entity Relationship Diagram</w:t>
+            </w:r>
+            <w:r>
+              <w:rPr>
+                <w:noProof/>
+                <w:webHidden/>
+              </w:rPr>
+              <w:tab/>
+            </w:r>
+            <w:r>
+              <w:rPr>
+                <w:noProof/>
+                <w:webHidden/>
+              </w:rPr>
+              <w:fldChar w:fldCharType="begin"/>
+            </w:r>
+            <w:r>
+              <w:rPr>
+                <w:noProof/>
+                <w:webHidden/>
+              </w:rPr>
+              <w:instrText xml:space="preserve"> PAGEREF _Toc25927943 \h </w:instrText>
+            </w:r>
+            <w:r>
+              <w:rPr>
+                <w:noProof/>
+                <w:webHidden/>
+              </w:rPr>
+            </w:r>
+            <w:r>
+              <w:rPr>
+                <w:noProof/>
+                <w:webHidden/>
+              </w:rPr>
+              <w:fldChar w:fldCharType="separate"/>
+            </w:r>
+            <w:r>
+              <w:rPr>
+                <w:noProof/>
+                <w:webHidden/>
+              </w:rPr>
+              <w:t>4</w:t>
+            </w:r>
+            <w:r>
+              <w:rPr>
+                <w:noProof/>
+                <w:webHidden/>
+              </w:rPr>
+              <w:fldChar w:fldCharType="end"/>
+            </w:r>
+          </w:hyperlink>
+        </w:p>
+        <w:p>
+          <w:pPr>
+            <w:pStyle w:val="TOC1"/>
+            <w:tabs>
+              <w:tab w:val="right" w:leader="dot" w:pos="9010"/>
+            </w:tabs>
+            <w:rPr>
+              <w:rFonts w:eastAsiaTheme="minorEastAsia"/>
+              <w:b w:val="0"/>
+              <w:bCs w:val="0"/>
+              <w:caps w:val="0"/>
+              <w:noProof/>
+              <w:sz w:val="24"/>
+              <w:szCs w:val="24"/>
+              <w:u w:val="none"/>
+              <w:lang w:eastAsia="en-GB"/>
+            </w:rPr>
+          </w:pPr>
+          <w:hyperlink w:anchor="_Toc25927944" w:history="1">
+            <w:r>
+              <w:rPr>
+                <w:rStyle w:val="Hyperlink"/>
+                <w:noProof/>
+              </w:rPr>
+              <w:t>Relational Schema Diagram</w:t>
+            </w:r>
+            <w:r>
+              <w:rPr>
+                <w:noProof/>
+                <w:webHidden/>
+              </w:rPr>
+              <w:tab/>
+            </w:r>
+            <w:r>
+              <w:rPr>
+                <w:noProof/>
+                <w:webHidden/>
+              </w:rPr>
+              <w:fldChar w:fldCharType="begin"/>
+            </w:r>
+            <w:r>
+              <w:rPr>
+                <w:noProof/>
+                <w:webHidden/>
+              </w:rPr>
+              <w:instrText xml:space="preserve"> PAGEREF _Toc25927944 \h </w:instrText>
+            </w:r>
+            <w:r>
+              <w:rPr>
+                <w:noProof/>
+                <w:webHidden/>
+              </w:rPr>
+            </w:r>
+            <w:r>
+              <w:rPr>
+                <w:noProof/>
+                <w:webHidden/>
+              </w:rPr>
+              <w:fldChar w:fldCharType="separate"/>
+            </w:r>
+            <w:r>
+              <w:rPr>
+                <w:noProof/>
+                <w:webHidden/>
+              </w:rPr>
+              <w:t>5</w:t>
+            </w:r>
+            <w:r>
+              <w:rPr>
+                <w:noProof/>
+                <w:webHidden/>
+              </w:rPr>
+              <w:fldChar w:fldCharType="end"/>
+            </w:r>
+          </w:hyperlink>
+        </w:p>
+        <w:p>
+          <w:pPr>
+            <w:pStyle w:val="TOC1"/>
+            <w:tabs>
+              <w:tab w:val="right" w:leader="dot" w:pos="9010"/>
+            </w:tabs>
+            <w:rPr>
+              <w:rFonts w:eastAsiaTheme="minorEastAsia"/>
+              <w:b w:val="0"/>
+              <w:bCs w:val="0"/>
+              <w:caps w:val="0"/>
+              <w:noProof/>
+              <w:sz w:val="24"/>
+              <w:szCs w:val="24"/>
+              <w:u w:val="none"/>
+              <w:lang w:eastAsia="en-GB"/>
+            </w:rPr>
+          </w:pPr>
+          <w:hyperlink w:anchor="_Toc25927945" w:history="1">
+            <w:r>
+              <w:rPr>
+                <w:rStyle w:val="Hyperlink"/>
+                <w:noProof/>
+              </w:rPr>
+              <w:t>Functional Dependency</w:t>
+            </w:r>
+            <w:r>
+              <w:rPr>
+                <w:noProof/>
+                <w:webHidden/>
+              </w:rPr>
+              <w:tab/>
+            </w:r>
+            <w:r>
+              <w:rPr>
+                <w:noProof/>
+                <w:webHidden/>
+              </w:rPr>
+              <w:fldChar w:fldCharType="begin"/>
+            </w:r>
+            <w:r>
+              <w:rPr>
+                <w:noProof/>
+                <w:webHidden/>
+              </w:rPr>
+              <w:instrText xml:space="preserve"> PAGEREF _Toc25927945 \h </w:instrText>
+            </w:r>
+            <w:r>
+              <w:rPr>
+                <w:noProof/>
+                <w:webHidden/>
+              </w:rPr>
+            </w:r>
+            <w:r>
+              <w:rPr>
+                <w:noProof/>
+                <w:webHidden/>
+              </w:rPr>
+              <w:fldChar w:fldCharType="separate"/>
+            </w:r>
+            <w:r>
+              <w:rPr>
+                <w:noProof/>
+                <w:webHidden/>
+              </w:rPr>
+              <w:t>6</w:t>
+            </w:r>
+            <w:r>
+              <w:rPr>
+                <w:noProof/>
+                <w:webHidden/>
+              </w:rPr>
+              <w:fldChar w:fldCharType="end"/>
+            </w:r>
+          </w:hyperlink>
+        </w:p>
+        <w:p>
+          <w:pPr>
+            <w:pStyle w:val="TOC1"/>
+            <w:tabs>
+              <w:tab w:val="right" w:leader="dot" w:pos="9010"/>
+            </w:tabs>
+            <w:rPr>
+              <w:rFonts w:eastAsiaTheme="minorEastAsia"/>
+              <w:b w:val="0"/>
+              <w:bCs w:val="0"/>
+              <w:caps w:val="0"/>
+              <w:noProof/>
+              <w:sz w:val="24"/>
+              <w:szCs w:val="24"/>
+              <w:u w:val="none"/>
+              <w:lang w:eastAsia="en-GB"/>
+            </w:rPr>
+          </w:pPr>
+          <w:hyperlink w:anchor="_Toc25927946" w:history="1">
+            <w:r>
+              <w:rPr>
+                <w:rStyle w:val="Hyperlink"/>
+                <w:noProof/>
+              </w:rPr>
+              <w:t>Appendix</w:t>
+            </w:r>
+            <w:r>
+              <w:rPr>
+                <w:noProof/>
+                <w:webHidden/>
+              </w:rPr>
+              <w:tab/>
+            </w:r>
+            <w:r>
+              <w:rPr>
+                <w:noProof/>
+                <w:webHidden/>
+              </w:rPr>
+              <w:fldChar w:fldCharType="begin"/>
+            </w:r>
+            <w:r>
+              <w:rPr>
+                <w:noProof/>
+                <w:webHidden/>
+              </w:rPr>
+              <w:instrText xml:space="preserve"> PAGEREF _Toc25927946 \h </w:instrText>
+            </w:r>
+            <w:r>
+              <w:rPr>
+                <w:noProof/>
+                <w:webHidden/>
+              </w:rPr>
+            </w:r>
+            <w:r>
+              <w:rPr>
+                <w:noProof/>
+                <w:webHidden/>
+              </w:rPr>
+              <w:fldChar w:fldCharType="separate"/>
+            </w:r>
+            <w:r>
+              <w:rPr>
+                <w:noProof/>
+                <w:webHidden/>
+              </w:rPr>
+              <w:t>7</w:t>
+            </w:r>
+            <w:r>
+              <w:rPr>
+                <w:noProof/>
+                <w:webHidden/>
+              </w:rPr>
+              <w:fldChar w:fldCharType="end"/>
+            </w:r>
+          </w:hyperlink>
+        </w:p>
+        <w:p>
+          <w:r>
+            <w:rPr>
+              <w:b/>
+              <w:bCs/>
+              <w:noProof/>
+            </w:rPr>
+            <w:fldChar w:fldCharType="end"/>
+          </w:r>
+        </w:p>
+      </w:sdtContent>
+    </w:sdt>
+    <w:p>
+      <w:pPr>
+        <w:jc w:val="center"/>
+        <w:rPr>
+          <w:b/>
+          <w:bCs/>
+          <w:sz w:val="32"/>
+          <w:szCs w:val="32"/>
+        </w:rPr>
+      </w:pPr>
+    </w:p>
+    <w:p>
+      <w:pPr>
+        <w:jc w:val="center"/>
+        <w:rPr>
+          <w:b/>
+          <w:bCs/>
+          <w:sz w:val="32"/>
+          <w:szCs w:val="32"/>
+        </w:rPr>
+      </w:pPr>
+    </w:p>
+    <w:p>
+      <w:pPr>
+        <w:jc w:val="center"/>
+        <w:rPr>
+          <w:b/>
+          <w:bCs/>
+          <w:sz w:val="32"/>
+          <w:szCs w:val="32"/>
+        </w:rPr>
+      </w:pPr>
+    </w:p>
+    <w:p>
+      <w:pPr>
+        <w:jc w:val="center"/>
+        <w:rPr>
+          <w:b/>
+          <w:bCs/>
+          <w:sz w:val="32"/>
+          <w:szCs w:val="32"/>
+        </w:rPr>
+      </w:pPr>
+    </w:p>
+    <w:p>
+      <w:pPr>
+        <w:jc w:val="center"/>
+        <w:rPr>
+          <w:b/>
+          <w:bCs/>
+          <w:sz w:val="32"/>
+          <w:szCs w:val="32"/>
+        </w:rPr>
+      </w:pPr>
+    </w:p>
+    <w:p>
+      <w:pPr>
+        <w:jc w:val="center"/>
+        <w:rPr>
+          <w:b/>
+          <w:bCs/>
+          <w:sz w:val="32"/>
+          <w:szCs w:val="32"/>
+        </w:rPr>
+      </w:pPr>
+    </w:p>
+    <w:p>
+      <w:pPr>
+        <w:jc w:val="center"/>
+        <w:rPr>
+          <w:b/>
+          <w:bCs/>
+          <w:sz w:val="32"/>
+          <w:szCs w:val="32"/>
+        </w:rPr>
+      </w:pPr>
+    </w:p>
+    <w:p>
+      <w:pPr>
+        <w:jc w:val="center"/>
+        <w:rPr>
+          <w:b/>
+          <w:bCs/>
+          <w:sz w:val="32"/>
+          <w:szCs w:val="32"/>
+        </w:rPr>
+      </w:pPr>
+    </w:p>
+    <w:p>
+      <w:pPr>
+        <w:jc w:val="center"/>
+        <w:rPr>
+          <w:b/>
+          <w:bCs/>
+          <w:sz w:val="32"/>
+          <w:szCs w:val="32"/>
+        </w:rPr>
+      </w:pPr>
+    </w:p>
+    <w:p>
+      <w:pPr>
+        <w:jc w:val="center"/>
+        <w:rPr>
+          <w:b/>
+          <w:bCs/>
+          <w:sz w:val="32"/>
+          <w:szCs w:val="32"/>
+        </w:rPr>
+      </w:pPr>
+    </w:p>
+    <w:p>
+      <w:pPr>
+        <w:pStyle w:val="Heading1"/>
+      </w:pPr>
+      <w:bookmarkStart w:id="2" w:name="_Toc25927937"/>
+      <w:r>
+        <w:lastRenderedPageBreak/>
+        <w:t>Introduction</w:t>
+      </w:r>
+      <w:bookmarkEnd w:id="2"/>
     </w:p>
     <w:p>
       <w:r>
@@ -60,10 +1113,25 @@
     <w:p/>
     <w:p>
       <w:r>
-        <w:t xml:space="preserve">Training contain the attributes Date, Location, Training_Distance, Terrain and Coaches_ID, each </w:t>
-      </w:r>
-      <w:r>
-        <w:t>training session has to have one coach on it and each coach has a coach ID. It is for this reason that the primary key for training is Coaches_ID.</w:t>
+        <w:t>Training contain the attributes Date, Location, Training_Distance, Terrain</w:t>
+      </w:r>
+      <w:r>
+        <w:t xml:space="preserve">, </w:t>
+      </w:r>
+      <w:r>
+        <w:t>Coaches_ID</w:t>
+      </w:r>
+      <w:r>
+        <w:t xml:space="preserve"> and id</w:t>
+      </w:r>
+      <w:r>
+        <w:t xml:space="preserve"> each </w:t>
+      </w:r>
+      <w:r>
+        <w:t xml:space="preserve">training session has to have one coach on it and each coach has a coach ID. </w:t>
+      </w:r>
+      <w:r>
+        <w:t xml:space="preserve">The primary key for this is the id as each training sessions has its own id unique to that training </w:t>
       </w:r>
     </w:p>
     <w:p/>
@@ -75,7 +1143,19 @@
     <w:p/>
     <w:p>
       <w:r>
-        <w:t>Registration contains the attributes Member_Name, Previous_Member, Registration_Fee, Members_Age and Members_ID. The primary key is the Members_ID as its unique to each registration.</w:t>
+        <w:t>Registration contains the attributes Member_Name, Previous_Member, Registration_Fee, Members_Age and Members_ID</w:t>
+      </w:r>
+      <w:r>
+        <w:t xml:space="preserve"> and id</w:t>
+      </w:r>
+      <w:r>
+        <w:t xml:space="preserve">. The primary key is the </w:t>
+      </w:r>
+      <w:r>
+        <w:t>id</w:t>
+      </w:r>
+      <w:r>
+        <w:t xml:space="preserve"> as its unique to each registration.</w:t>
       </w:r>
     </w:p>
     <w:p/>
@@ -93,6 +1173,595 @@
     <w:p/>
     <w:p/>
     <w:p/>
+    <w:p>
+      <w:pPr>
+        <w:pStyle w:val="Heading1"/>
+      </w:pPr>
+      <w:bookmarkStart w:id="3" w:name="_Toc25927938"/>
+      <w:r>
+        <w:lastRenderedPageBreak/>
+        <w:t>Constraints</w:t>
+      </w:r>
+      <w:bookmarkEnd w:id="3"/>
+    </w:p>
+    <w:p>
+      <w:r>
+        <w:t>For this I added two constraints they were an email checker and a phone number checker, these check to make sure that they are normal phone numbers or email address</w:t>
+      </w:r>
+      <w:r>
+        <w:t>:</w:t>
+      </w:r>
+    </w:p>
+    <w:p/>
+    <w:p>
+      <w:pPr>
+        <w:rPr>
+          <w:bCs/>
+        </w:rPr>
+      </w:pPr>
+      <w:r>
+        <w:rPr>
+          <w:bCs/>
+        </w:rPr>
+        <w:t xml:space="preserve">CONSTRAINT </w:t>
+      </w:r>
+      <w:proofErr w:type="spellStart"/>
+      <w:r>
+        <w:rPr>
+          <w:bCs/>
+        </w:rPr>
+        <w:t>email_checker</w:t>
+      </w:r>
+      <w:proofErr w:type="spellEnd"/>
+      <w:r>
+        <w:rPr>
+          <w:bCs/>
+        </w:rPr>
+        <w:t xml:space="preserve"> CHECK (email LIKE '%______@_____%');</w:t>
+      </w:r>
+    </w:p>
+    <w:p>
+      <w:pPr>
+        <w:rPr>
+          <w:bCs/>
+        </w:rPr>
+      </w:pPr>
+    </w:p>
+    <w:p>
+      <w:pPr>
+        <w:rPr>
+          <w:bCs/>
+        </w:rPr>
+      </w:pPr>
+      <w:r>
+        <w:rPr>
+          <w:bCs/>
+        </w:rPr>
+        <w:t xml:space="preserve">CONSTRAINT </w:t>
+      </w:r>
+      <w:proofErr w:type="spellStart"/>
+      <w:r>
+        <w:rPr>
+          <w:bCs/>
+        </w:rPr>
+        <w:t>phone_Number</w:t>
+      </w:r>
+      <w:r>
+        <w:rPr>
+          <w:bCs/>
+        </w:rPr>
+        <w:t>_checker</w:t>
+      </w:r>
+      <w:proofErr w:type="spellEnd"/>
+      <w:r>
+        <w:rPr>
+          <w:bCs/>
+        </w:rPr>
+        <w:t xml:space="preserve"> CHECK (</w:t>
+      </w:r>
+      <w:r>
+        <w:rPr>
+          <w:bCs/>
+        </w:rPr>
+        <w:t>phone</w:t>
+      </w:r>
+      <w:r>
+        <w:rPr>
+          <w:bCs/>
+        </w:rPr>
+        <w:t xml:space="preserve"> LIKE '</w:t>
+      </w:r>
+      <w:r>
+        <w:rPr>
+          <w:bCs/>
+        </w:rPr>
+        <w:t>08________</w:t>
+      </w:r>
+      <w:r>
+        <w:rPr>
+          <w:bCs/>
+        </w:rPr>
+        <w:t>');</w:t>
+      </w:r>
+    </w:p>
+    <w:p>
+      <w:pPr>
+        <w:pStyle w:val="Heading1"/>
+      </w:pPr>
+      <w:bookmarkStart w:id="4" w:name="_Toc25927939"/>
+      <w:r>
+        <w:t>Foreign Keys</w:t>
+      </w:r>
+      <w:bookmarkEnd w:id="4"/>
+    </w:p>
+    <w:p>
+      <w:pPr>
+        <w:rPr>
+          <w:bCs/>
+        </w:rPr>
+      </w:pPr>
+      <w:r>
+        <w:rPr>
+          <w:bCs/>
+        </w:rPr>
+        <w:t>I have added in four foreign keys they are:</w:t>
+      </w:r>
+    </w:p>
+    <w:p>
+      <w:pPr>
+        <w:rPr>
+          <w:bCs/>
+        </w:rPr>
+      </w:pPr>
+    </w:p>
+    <w:p>
+      <w:pPr>
+        <w:rPr>
+          <w:bCs/>
+        </w:rPr>
+      </w:pPr>
+      <w:r>
+        <w:rPr>
+          <w:bCs/>
+        </w:rPr>
+        <w:t>ALTER TABLE registration ADD FOREIGN KEY (Member_Name) REFERENCES Members(Member_Name);</w:t>
+      </w:r>
+    </w:p>
+    <w:p>
+      <w:pPr>
+        <w:rPr>
+          <w:bCs/>
+        </w:rPr>
+      </w:pPr>
+    </w:p>
+    <w:p>
+      <w:pPr>
+        <w:rPr>
+          <w:bCs/>
+        </w:rPr>
+      </w:pPr>
+      <w:r>
+        <w:rPr>
+          <w:bCs/>
+        </w:rPr>
+        <w:t>ALTER TABLE registration ADD FOREIGN KEY (Members_ID) REFERENCES Members(</w:t>
+      </w:r>
+      <w:proofErr w:type="spellStart"/>
+      <w:r>
+        <w:rPr>
+          <w:bCs/>
+        </w:rPr>
+        <w:t>Member_ID</w:t>
+      </w:r>
+      <w:proofErr w:type="spellEnd"/>
+      <w:r>
+        <w:rPr>
+          <w:bCs/>
+        </w:rPr>
+        <w:t>);</w:t>
+      </w:r>
+    </w:p>
+    <w:p>
+      <w:pPr>
+        <w:rPr>
+          <w:bCs/>
+        </w:rPr>
+      </w:pPr>
+    </w:p>
+    <w:p>
+      <w:pPr>
+        <w:rPr>
+          <w:bCs/>
+        </w:rPr>
+      </w:pPr>
+      <w:r>
+        <w:rPr>
+          <w:bCs/>
+        </w:rPr>
+        <w:t>ALTER TABLE training ADD FOREIGN KEY (Coaches_ID) REFERENCES coach(Coaches_ID);</w:t>
+      </w:r>
+    </w:p>
+    <w:p>
+      <w:pPr>
+        <w:rPr>
+          <w:bCs/>
+        </w:rPr>
+      </w:pPr>
+    </w:p>
+    <w:p>
+      <w:pPr>
+        <w:rPr>
+          <w:bCs/>
+        </w:rPr>
+      </w:pPr>
+      <w:r>
+        <w:rPr>
+          <w:bCs/>
+        </w:rPr>
+        <w:t>ALTER TABLE races ADD FOREIGN KEY (Terrain) REFERENCES Members(Speciality);</w:t>
+      </w:r>
+    </w:p>
+    <w:p>
+      <w:pPr>
+        <w:pStyle w:val="Heading1"/>
+      </w:pPr>
+      <w:bookmarkStart w:id="5" w:name="_Toc25927940"/>
+      <w:r>
+        <w:t>Vie</w:t>
+      </w:r>
+      <w:r>
+        <w:t>w</w:t>
+      </w:r>
+      <w:r>
+        <w:t>s</w:t>
+      </w:r>
+      <w:bookmarkEnd w:id="5"/>
+    </w:p>
+    <w:p>
+      <w:pPr>
+        <w:rPr>
+          <w:bCs/>
+        </w:rPr>
+      </w:pPr>
+      <w:r>
+        <w:rPr>
+          <w:bCs/>
+        </w:rPr>
+        <w:t>I have also added two views that will show which equipment is out on loan and what members have paid their membership:</w:t>
+      </w:r>
+    </w:p>
+    <w:p>
+      <w:pPr>
+        <w:rPr>
+          <w:bCs/>
+        </w:rPr>
+      </w:pPr>
+    </w:p>
+    <w:p>
+      <w:pPr>
+        <w:rPr>
+          <w:bCs/>
+        </w:rPr>
+      </w:pPr>
+      <w:r>
+        <w:rPr>
+          <w:bCs/>
+        </w:rPr>
+        <w:t xml:space="preserve">CREATE VIEW </w:t>
+      </w:r>
+      <w:proofErr w:type="spellStart"/>
+      <w:r>
+        <w:rPr>
+          <w:bCs/>
+        </w:rPr>
+        <w:t>Equipment_Loanded</w:t>
+      </w:r>
+      <w:proofErr w:type="spellEnd"/>
+      <w:r>
+        <w:rPr>
+          <w:bCs/>
+        </w:rPr>
+        <w:t xml:space="preserve"> AS</w:t>
+      </w:r>
+    </w:p>
+    <w:p>
+      <w:pPr>
+        <w:rPr>
+          <w:bCs/>
+        </w:rPr>
+      </w:pPr>
+      <w:r>
+        <w:rPr>
+          <w:bCs/>
+        </w:rPr>
+        <w:t xml:space="preserve"> SELECT </w:t>
+      </w:r>
+      <w:proofErr w:type="spellStart"/>
+      <w:r>
+        <w:rPr>
+          <w:bCs/>
+        </w:rPr>
+        <w:t>Equipment_ID,Name</w:t>
+      </w:r>
+      <w:proofErr w:type="spellEnd"/>
+    </w:p>
+    <w:p>
+      <w:pPr>
+        <w:rPr>
+          <w:bCs/>
+        </w:rPr>
+      </w:pPr>
+      <w:r>
+        <w:rPr>
+          <w:bCs/>
+        </w:rPr>
+        <w:t xml:space="preserve"> FROM equipment</w:t>
+      </w:r>
+    </w:p>
+    <w:p>
+      <w:pPr>
+        <w:rPr>
+          <w:bCs/>
+        </w:rPr>
+      </w:pPr>
+      <w:r>
+        <w:rPr>
+          <w:bCs/>
+        </w:rPr>
+        <w:t xml:space="preserve"> WHERE </w:t>
+      </w:r>
+      <w:proofErr w:type="spellStart"/>
+      <w:r>
+        <w:rPr>
+          <w:bCs/>
+        </w:rPr>
+        <w:t>onLoan</w:t>
+      </w:r>
+      <w:proofErr w:type="spellEnd"/>
+      <w:r>
+        <w:rPr>
+          <w:bCs/>
+        </w:rPr>
+        <w:t xml:space="preserve"> = 1;</w:t>
+      </w:r>
+    </w:p>
+    <w:p>
+      <w:pPr>
+        <w:rPr>
+          <w:bCs/>
+        </w:rPr>
+      </w:pPr>
+      <w:r>
+        <w:rPr>
+          <w:bCs/>
+        </w:rPr>
+        <w:t xml:space="preserve"> </w:t>
+      </w:r>
+    </w:p>
+    <w:p>
+      <w:pPr>
+        <w:rPr>
+          <w:bCs/>
+        </w:rPr>
+      </w:pPr>
+      <w:r>
+        <w:rPr>
+          <w:bCs/>
+        </w:rPr>
+        <w:t>CREATE VIEW Previous_Member AS</w:t>
+      </w:r>
+    </w:p>
+    <w:p>
+      <w:pPr>
+        <w:rPr>
+          <w:bCs/>
+        </w:rPr>
+      </w:pPr>
+      <w:r>
+        <w:rPr>
+          <w:bCs/>
+        </w:rPr>
+        <w:t xml:space="preserve"> SELECT Member_Name</w:t>
+      </w:r>
+    </w:p>
+    <w:p>
+      <w:pPr>
+        <w:rPr>
+          <w:bCs/>
+        </w:rPr>
+      </w:pPr>
+      <w:r>
+        <w:rPr>
+          <w:bCs/>
+        </w:rPr>
+        <w:t xml:space="preserve"> FROM registration</w:t>
+      </w:r>
+    </w:p>
+    <w:p>
+      <w:pPr>
+        <w:rPr>
+          <w:bCs/>
+        </w:rPr>
+      </w:pPr>
+      <w:r>
+        <w:rPr>
+          <w:bCs/>
+        </w:rPr>
+        <w:t xml:space="preserve"> WHERE Previous_Member = 1;</w:t>
+      </w:r>
+    </w:p>
+    <w:p>
+      <w:pPr>
+        <w:pStyle w:val="Heading1"/>
+      </w:pPr>
+      <w:bookmarkStart w:id="6" w:name="_Toc25927941"/>
+      <w:r>
+        <w:t>Triggers</w:t>
+      </w:r>
+      <w:bookmarkEnd w:id="6"/>
+    </w:p>
+    <w:p>
+      <w:pPr>
+        <w:rPr>
+          <w:bCs/>
+        </w:rPr>
+      </w:pPr>
+      <w:r>
+        <w:rPr>
+          <w:bCs/>
+        </w:rPr>
+        <w:t>I have added one trigger that sets the date to null once the training has occurred</w:t>
+      </w:r>
+    </w:p>
+    <w:p>
+      <w:pPr>
+        <w:rPr>
+          <w:bCs/>
+        </w:rPr>
+      </w:pPr>
+      <w:r>
+        <w:rPr>
+          <w:bCs/>
+        </w:rPr>
+        <w:t xml:space="preserve">CREATE TRIGGER </w:t>
+      </w:r>
+      <w:proofErr w:type="spellStart"/>
+      <w:r>
+        <w:rPr>
+          <w:bCs/>
+        </w:rPr>
+        <w:t>completedTraining</w:t>
+      </w:r>
+      <w:proofErr w:type="spellEnd"/>
+    </w:p>
+    <w:p>
+      <w:pPr>
+        <w:rPr>
+          <w:bCs/>
+        </w:rPr>
+      </w:pPr>
+      <w:r>
+        <w:rPr>
+          <w:bCs/>
+        </w:rPr>
+        <w:t xml:space="preserve"> AFTER INSERT ON training</w:t>
+      </w:r>
+    </w:p>
+    <w:p>
+      <w:pPr>
+        <w:rPr>
+          <w:bCs/>
+        </w:rPr>
+      </w:pPr>
+      <w:r>
+        <w:rPr>
+          <w:bCs/>
+        </w:rPr>
+        <w:t xml:space="preserve"> FOR EACH ROW UPDATE date </w:t>
+      </w:r>
+    </w:p>
+    <w:p>
+      <w:pPr>
+        <w:rPr>
+          <w:bCs/>
+        </w:rPr>
+      </w:pPr>
+      <w:r>
+        <w:rPr>
+          <w:bCs/>
+        </w:rPr>
+        <w:t xml:space="preserve"> SET date = NULL;</w:t>
+      </w:r>
+    </w:p>
+    <w:p>
+      <w:pPr>
+        <w:rPr>
+          <w:bCs/>
+        </w:rPr>
+      </w:pPr>
+    </w:p>
+    <w:p>
+      <w:pPr>
+        <w:pStyle w:val="Heading1"/>
+      </w:pPr>
+      <w:bookmarkStart w:id="7" w:name="_Toc25927942"/>
+      <w:r>
+        <w:t>Normalisation</w:t>
+      </w:r>
+      <w:bookmarkEnd w:id="7"/>
+    </w:p>
+    <w:p>
+      <w:pPr>
+        <w:rPr>
+          <w:bCs/>
+        </w:rPr>
+      </w:pPr>
+      <w:r>
+        <w:rPr>
+          <w:bCs/>
+        </w:rPr>
+        <w:t>All of my tables are already fully normalized</w:t>
+      </w:r>
+    </w:p>
+    <w:p>
+      <w:pPr>
+        <w:pStyle w:val="Heading1"/>
+      </w:pPr>
+      <w:bookmarkStart w:id="8" w:name="_Toc25927943"/>
+      <w:r>
+        <w:lastRenderedPageBreak/>
+        <w:t>Entity Relationship Diagram</w:t>
+      </w:r>
+      <w:bookmarkEnd w:id="8"/>
+    </w:p>
+    <w:p>
+      <w:r>
+        <w:rPr>
+          <w:noProof/>
+        </w:rPr>
+        <w:drawing>
+          <wp:inline distT="0" distB="0" distL="0" distR="0" wp14:anchorId="4A47B8DD" wp14:editId="3C8BC76F">
+            <wp:extent cx="5727700" cy="5982335"/>
+            <wp:effectExtent l="0" t="0" r="0" b="0"/>
+            <wp:docPr id="3" name="Picture 3" descr="A picture containing text&#10;&#10;Description automatically generated"/>
+            <wp:cNvGraphicFramePr>
+              <a:graphicFrameLocks xmlns:a="http://schemas.openxmlformats.org/drawingml/2006/main" noChangeAspect="1"/>
+            </wp:cNvGraphicFramePr>
+            <a:graphic xmlns:a="http://schemas.openxmlformats.org/drawingml/2006/main">
+              <a:graphicData uri="http://schemas.openxmlformats.org/drawingml/2006/picture">
+                <pic:pic xmlns:pic="http://schemas.openxmlformats.org/drawingml/2006/picture">
+                  <pic:nvPicPr>
+                    <pic:cNvPr id="3" name="ERDiagramFinished.jpg"/>
+                    <pic:cNvPicPr/>
+                  </pic:nvPicPr>
+                  <pic:blipFill>
+                    <a:blip r:embed="rId7">
+                      <a:extLst>
+                        <a:ext uri="{28A0092B-C50C-407E-A947-70E740481C1C}">
+                          <a14:useLocalDpi xmlns:a14="http://schemas.microsoft.com/office/drawing/2010/main" val="0"/>
+                        </a:ext>
+                      </a:extLst>
+                    </a:blip>
+                    <a:stretch>
+                      <a:fillRect/>
+                    </a:stretch>
+                  </pic:blipFill>
+                  <pic:spPr>
+                    <a:xfrm>
+                      <a:off x="0" y="0"/>
+                      <a:ext cx="5727700" cy="5982335"/>
+                    </a:xfrm>
+                    <a:prstGeom prst="rect">
+                      <a:avLst/>
+                    </a:prstGeom>
+                  </pic:spPr>
+                </pic:pic>
+              </a:graphicData>
+            </a:graphic>
+          </wp:inline>
+        </w:drawing>
+      </w:r>
+    </w:p>
     <w:p/>
     <w:p/>
     <w:p/>
@@ -107,257 +1776,39 @@
     <w:p/>
     <w:p/>
     <w:p/>
-    <w:p/>
-    <w:p>
-      <w:bookmarkStart w:id="0" w:name="_GoBack"/>
-      <w:bookmarkEnd w:id="0"/>
-    </w:p>
-    <w:p/>
-    <w:p/>
+    <w:p>
+      <w:pPr>
+        <w:pStyle w:val="Heading1"/>
+      </w:pPr>
+      <w:bookmarkStart w:id="9" w:name="_Toc25927944"/>
+      <w:r>
+        <w:lastRenderedPageBreak/>
+        <w:t>Relational Schema Diagram</w:t>
+      </w:r>
+      <w:bookmarkEnd w:id="9"/>
+    </w:p>
     <w:p>
       <w:pPr>
         <w:rPr>
           <w:b/>
-          <w:bCs/>
-        </w:rPr>
-      </w:pPr>
-      <w:r>
+        </w:rPr>
+      </w:pPr>
+    </w:p>
+    <w:p>
+      <w:pPr>
         <w:rPr>
           <w:b/>
-          <w:bCs/>
-        </w:rPr>
-        <w:t>Entity Relationship Diagram</w:t>
-      </w:r>
-    </w:p>
-    <w:p/>
-    <w:p>
-      <w:r>
-        <w:rPr>
-          <w:noProof/>
-        </w:rPr>
-        <w:lastRenderedPageBreak/>
-        <w:drawing>
-          <wp:inline distT="0" distB="0" distL="0" distR="0">
-            <wp:extent cx="5727700" cy="5987415"/>
-            <wp:effectExtent l="0" t="0" r="0" b="0"/>
-            <wp:docPr id="1" name="Picture 1" descr="A picture containing text&#10;&#10;Description automatically generated"/>
-            <wp:cNvGraphicFramePr>
-              <a:graphicFrameLocks xmlns:a="http://schemas.openxmlformats.org/drawingml/2006/main" noChangeAspect="1"/>
-            </wp:cNvGraphicFramePr>
-            <a:graphic xmlns:a="http://schemas.openxmlformats.org/drawingml/2006/main">
-              <a:graphicData uri="http://schemas.openxmlformats.org/drawingml/2006/picture">
-                <pic:pic xmlns:pic="http://schemas.openxmlformats.org/drawingml/2006/picture">
-                  <pic:nvPicPr>
-                    <pic:cNvPr id="1" name="erDiagram-3.png"/>
-                    <pic:cNvPicPr/>
-                  </pic:nvPicPr>
-                  <pic:blipFill>
-                    <a:blip r:embed="rId4">
-                      <a:extLst>
-                        <a:ext uri="{28A0092B-C50C-407E-A947-70E740481C1C}">
-                          <a14:useLocalDpi xmlns:a14="http://schemas.microsoft.com/office/drawing/2010/main" val="0"/>
-                        </a:ext>
-                      </a:extLst>
-                    </a:blip>
-                    <a:stretch>
-                      <a:fillRect/>
-                    </a:stretch>
-                  </pic:blipFill>
-                  <pic:spPr>
-                    <a:xfrm>
-                      <a:off x="0" y="0"/>
-                      <a:ext cx="5727700" cy="5987415"/>
-                    </a:xfrm>
-                    <a:prstGeom prst="rect">
-                      <a:avLst/>
-                    </a:prstGeom>
-                  </pic:spPr>
-                </pic:pic>
-              </a:graphicData>
-            </a:graphic>
-          </wp:inline>
-        </w:drawing>
-      </w:r>
-    </w:p>
-    <w:p/>
-    <w:p/>
-    <w:p/>
-    <w:p/>
-    <w:p/>
-    <w:p/>
-    <w:p/>
-    <w:p/>
-    <w:p/>
-    <w:p/>
-    <w:p/>
-    <w:p/>
-    <w:p/>
-    <w:p>
-      <w:pPr>
+          <w:sz w:val="20"/>
+          <w:szCs w:val="20"/>
+        </w:rPr>
+      </w:pPr>
+      <w:r>
         <w:rPr>
           <w:b/>
-        </w:rPr>
-      </w:pPr>
-      <w:r>
-        <w:rPr>
-          <w:b/>
-        </w:rPr>
-        <w:t>Relational Schema Diagram</w:t>
-      </w:r>
-    </w:p>
-    <w:p>
-      <w:pPr>
-        <w:rPr>
-          <w:b/>
-        </w:rPr>
-      </w:pPr>
-    </w:p>
-    <w:p>
-      <w:pPr>
-        <w:rPr>
-          <w:b/>
-        </w:rPr>
-      </w:pPr>
-      <w:r>
-        <w:rPr>
-          <w:b/>
-        </w:rPr>
-        <w:lastRenderedPageBreak/>
+          <w:sz w:val="20"/>
+          <w:szCs w:val="20"/>
+        </w:rPr>
         <w:t>Members</w:t>
-      </w:r>
-    </w:p>
-    <w:tbl>
-      <w:tblPr>
-        <w:tblStyle w:val="TableGrid"/>
-        <w:tblW w:w="0" w:type="auto"/>
-        <w:tblLook w:val="04A0" w:firstRow="1" w:lastRow="0" w:firstColumn="1" w:lastColumn="0" w:noHBand="0" w:noVBand="1"/>
-      </w:tblPr>
-      <w:tblGrid>
-        <w:gridCol w:w="1793"/>
-        <w:gridCol w:w="1856"/>
-        <w:gridCol w:w="1775"/>
-        <w:gridCol w:w="1785"/>
-        <w:gridCol w:w="1801"/>
-      </w:tblGrid>
-      <w:tr>
-        <w:tc>
-          <w:tcPr>
-            <w:tcW w:w="1802" w:type="dxa"/>
-          </w:tcPr>
-          <w:p>
-            <w:pPr>
-              <w:rPr>
-                <w:bCs/>
-              </w:rPr>
-            </w:pPr>
-            <w:r>
-              <w:rPr>
-                <w:bCs/>
-              </w:rPr>
-              <w:t>Members_ID</w:t>
-            </w:r>
-          </w:p>
-        </w:tc>
-        <w:tc>
-          <w:tcPr>
-            <w:tcW w:w="1802" w:type="dxa"/>
-          </w:tcPr>
-          <w:p>
-            <w:pPr>
-              <w:rPr>
-                <w:bCs/>
-              </w:rPr>
-            </w:pPr>
-            <w:r>
-              <w:rPr>
-                <w:bCs/>
-              </w:rPr>
-              <w:t>Members_</w:t>
-            </w:r>
-            <w:r>
-              <w:rPr>
-                <w:bCs/>
-              </w:rPr>
-              <w:t>Name</w:t>
-            </w:r>
-          </w:p>
-        </w:tc>
-        <w:tc>
-          <w:tcPr>
-            <w:tcW w:w="1802" w:type="dxa"/>
-          </w:tcPr>
-          <w:p>
-            <w:pPr>
-              <w:rPr>
-                <w:bCs/>
-                <w:u w:val="single"/>
-              </w:rPr>
-            </w:pPr>
-            <w:r>
-              <w:rPr>
-                <w:bCs/>
-                <w:u w:val="single"/>
-              </w:rPr>
-              <w:t>Email</w:t>
-            </w:r>
-          </w:p>
-        </w:tc>
-        <w:tc>
-          <w:tcPr>
-            <w:tcW w:w="1802" w:type="dxa"/>
-          </w:tcPr>
-          <w:p>
-            <w:pPr>
-              <w:rPr>
-                <w:bCs/>
-              </w:rPr>
-            </w:pPr>
-            <w:r>
-              <w:rPr>
-                <w:bCs/>
-              </w:rPr>
-              <w:t>Speciality</w:t>
-            </w:r>
-          </w:p>
-        </w:tc>
-        <w:tc>
-          <w:tcPr>
-            <w:tcW w:w="1802" w:type="dxa"/>
-          </w:tcPr>
-          <w:p>
-            <w:pPr>
-              <w:rPr>
-                <w:bCs/>
-              </w:rPr>
-            </w:pPr>
-            <w:r>
-              <w:rPr>
-                <w:bCs/>
-              </w:rPr>
-              <w:t>Phone_Number</w:t>
-            </w:r>
-          </w:p>
-        </w:tc>
-      </w:tr>
-    </w:tbl>
-    <w:p>
-      <w:pPr>
-        <w:rPr>
-          <w:b/>
-        </w:rPr>
-      </w:pPr>
-    </w:p>
-    <w:p>
-      <w:pPr>
-        <w:rPr>
-          <w:b/>
-        </w:rPr>
-      </w:pPr>
-      <w:r>
-        <w:rPr>
-          <w:b/>
-        </w:rPr>
-        <w:t>Coach</w:t>
       </w:r>
     </w:p>
     <w:tbl>
@@ -382,13 +1833,18 @@
             <w:pPr>
               <w:rPr>
                 <w:bCs/>
+                <w:sz w:val="20"/>
+                <w:szCs w:val="20"/>
               </w:rPr>
             </w:pPr>
             <w:r>
               <w:rPr>
                 <w:bCs/>
-              </w:rPr>
-              <w:t>Coaches_ID</w:t>
+                <w:sz w:val="20"/>
+                <w:szCs w:val="20"/>
+                <w:u w:val="single"/>
+              </w:rPr>
+              <w:t>Members_ID</w:t>
             </w:r>
           </w:p>
         </w:tc>
@@ -400,13 +1856,25 @@
             <w:pPr>
               <w:rPr>
                 <w:bCs/>
+                <w:sz w:val="20"/>
+                <w:szCs w:val="20"/>
               </w:rPr>
             </w:pPr>
             <w:r>
               <w:rPr>
                 <w:bCs/>
-              </w:rPr>
-              <w:t>Coaches_Name</w:t>
+                <w:sz w:val="20"/>
+                <w:szCs w:val="20"/>
+              </w:rPr>
+              <w:t>Members_</w:t>
+            </w:r>
+            <w:r>
+              <w:rPr>
+                <w:bCs/>
+                <w:sz w:val="20"/>
+                <w:szCs w:val="20"/>
+              </w:rPr>
+              <w:t>Name</w:t>
             </w:r>
           </w:p>
         </w:tc>
@@ -418,13 +1886,15 @@
             <w:pPr>
               <w:rPr>
                 <w:bCs/>
-                <w:u w:val="single"/>
+                <w:sz w:val="20"/>
+                <w:szCs w:val="20"/>
               </w:rPr>
             </w:pPr>
             <w:r>
               <w:rPr>
                 <w:bCs/>
-                <w:u w:val="single"/>
+                <w:sz w:val="20"/>
+                <w:szCs w:val="20"/>
               </w:rPr>
               <w:t>Email</w:t>
             </w:r>
@@ -438,13 +1908,17 @@
             <w:pPr>
               <w:rPr>
                 <w:bCs/>
+                <w:sz w:val="20"/>
+                <w:szCs w:val="20"/>
               </w:rPr>
             </w:pPr>
             <w:r>
               <w:rPr>
                 <w:bCs/>
-              </w:rPr>
-              <w:t>Position</w:t>
+                <w:sz w:val="20"/>
+                <w:szCs w:val="20"/>
+              </w:rPr>
+              <w:t>Speciality</w:t>
             </w:r>
           </w:p>
         </w:tc>
@@ -456,11 +1930,15 @@
             <w:pPr>
               <w:rPr>
                 <w:bCs/>
+                <w:sz w:val="20"/>
+                <w:szCs w:val="20"/>
               </w:rPr>
             </w:pPr>
             <w:r>
               <w:rPr>
                 <w:bCs/>
+                <w:sz w:val="20"/>
+                <w:szCs w:val="20"/>
               </w:rPr>
               <w:t>Phone_Number</w:t>
             </w:r>
@@ -472,6 +1950,8 @@
       <w:pPr>
         <w:rPr>
           <w:b/>
+          <w:sz w:val="20"/>
+          <w:szCs w:val="20"/>
         </w:rPr>
       </w:pPr>
     </w:p>
@@ -479,269 +1959,26 @@
       <w:pPr>
         <w:rPr>
           <w:b/>
-        </w:rPr>
-      </w:pPr>
-      <w:r>
+          <w:sz w:val="20"/>
+          <w:szCs w:val="20"/>
+        </w:rPr>
+      </w:pPr>
+    </w:p>
+    <w:p>
+      <w:pPr>
         <w:rPr>
           <w:b/>
-        </w:rPr>
-        <w:t>Races</w:t>
-      </w:r>
-    </w:p>
-    <w:tbl>
-      <w:tblPr>
-        <w:tblStyle w:val="TableGrid"/>
-        <w:tblW w:w="0" w:type="auto"/>
-        <w:tblLook w:val="04A0" w:firstRow="1" w:lastRow="0" w:firstColumn="1" w:lastColumn="0" w:noHBand="0" w:noVBand="1"/>
-      </w:tblPr>
-      <w:tblGrid>
-        <w:gridCol w:w="1788"/>
-        <w:gridCol w:w="1794"/>
-        <w:gridCol w:w="1797"/>
-        <w:gridCol w:w="1786"/>
-        <w:gridCol w:w="1845"/>
-      </w:tblGrid>
-      <w:tr>
-        <w:tc>
-          <w:tcPr>
-            <w:tcW w:w="1802" w:type="dxa"/>
-          </w:tcPr>
-          <w:p>
-            <w:pPr>
-              <w:rPr>
-                <w:bCs/>
-                <w:u w:val="single"/>
-              </w:rPr>
-            </w:pPr>
-            <w:r>
-              <w:rPr>
-                <w:bCs/>
-                <w:u w:val="single"/>
-              </w:rPr>
-              <w:t>Race_ID</w:t>
-            </w:r>
-          </w:p>
-        </w:tc>
-        <w:tc>
-          <w:tcPr>
-            <w:tcW w:w="1802" w:type="dxa"/>
-          </w:tcPr>
-          <w:p>
-            <w:pPr>
-              <w:rPr>
-                <w:bCs/>
-              </w:rPr>
-            </w:pPr>
-            <w:r>
-              <w:rPr>
-                <w:bCs/>
-              </w:rPr>
-              <w:t>Race_Name</w:t>
-            </w:r>
-          </w:p>
-        </w:tc>
-        <w:tc>
-          <w:tcPr>
-            <w:tcW w:w="1802" w:type="dxa"/>
-          </w:tcPr>
-          <w:p>
-            <w:pPr>
-              <w:rPr>
-                <w:bCs/>
-              </w:rPr>
-            </w:pPr>
-            <w:r>
-              <w:rPr>
-                <w:bCs/>
-              </w:rPr>
-              <w:t>Distance_KM</w:t>
-            </w:r>
-          </w:p>
-        </w:tc>
-        <w:tc>
-          <w:tcPr>
-            <w:tcW w:w="1802" w:type="dxa"/>
-          </w:tcPr>
-          <w:p>
-            <w:pPr>
-              <w:rPr>
-                <w:bCs/>
-              </w:rPr>
-            </w:pPr>
-            <w:r>
-              <w:rPr>
-                <w:bCs/>
-              </w:rPr>
-              <w:t>Terrain</w:t>
-            </w:r>
-          </w:p>
-        </w:tc>
-        <w:tc>
-          <w:tcPr>
-            <w:tcW w:w="1802" w:type="dxa"/>
-          </w:tcPr>
-          <w:p>
-            <w:pPr>
-              <w:rPr>
-                <w:bCs/>
-              </w:rPr>
-            </w:pPr>
-            <w:r>
-              <w:rPr>
-                <w:bCs/>
-              </w:rPr>
-              <w:t>Race_Organisers</w:t>
-            </w:r>
-          </w:p>
-        </w:tc>
-      </w:tr>
-    </w:tbl>
-    <w:p>
-      <w:pPr>
+          <w:sz w:val="20"/>
+          <w:szCs w:val="20"/>
+        </w:rPr>
+      </w:pPr>
+      <w:r>
         <w:rPr>
           <w:b/>
-        </w:rPr>
-      </w:pPr>
-    </w:p>
-    <w:p>
-      <w:pPr>
-        <w:rPr>
-          <w:b/>
-        </w:rPr>
-      </w:pPr>
-      <w:r>
-        <w:rPr>
-          <w:b/>
-        </w:rPr>
-        <w:t>Training</w:t>
-      </w:r>
-    </w:p>
-    <w:tbl>
-      <w:tblPr>
-        <w:tblStyle w:val="TableGrid"/>
-        <w:tblW w:w="0" w:type="auto"/>
-        <w:tblLook w:val="04A0" w:firstRow="1" w:lastRow="0" w:firstColumn="1" w:lastColumn="0" w:noHBand="0" w:noVBand="1"/>
-      </w:tblPr>
-      <w:tblGrid>
-        <w:gridCol w:w="1744"/>
-        <w:gridCol w:w="1764"/>
-        <w:gridCol w:w="1966"/>
-        <w:gridCol w:w="1757"/>
-        <w:gridCol w:w="1779"/>
-      </w:tblGrid>
-      <w:tr>
-        <w:tc>
-          <w:tcPr>
-            <w:tcW w:w="1802" w:type="dxa"/>
-          </w:tcPr>
-          <w:p>
-            <w:pPr>
-              <w:rPr>
-                <w:bCs/>
-              </w:rPr>
-            </w:pPr>
-            <w:r>
-              <w:rPr>
-                <w:bCs/>
-              </w:rPr>
-              <w:t>Date</w:t>
-            </w:r>
-          </w:p>
-        </w:tc>
-        <w:tc>
-          <w:tcPr>
-            <w:tcW w:w="1802" w:type="dxa"/>
-          </w:tcPr>
-          <w:p>
-            <w:pPr>
-              <w:rPr>
-                <w:bCs/>
-              </w:rPr>
-            </w:pPr>
-            <w:r>
-              <w:rPr>
-                <w:bCs/>
-              </w:rPr>
-              <w:t>Location</w:t>
-            </w:r>
-          </w:p>
-        </w:tc>
-        <w:tc>
-          <w:tcPr>
-            <w:tcW w:w="1802" w:type="dxa"/>
-          </w:tcPr>
-          <w:p>
-            <w:pPr>
-              <w:rPr>
-                <w:bCs/>
-              </w:rPr>
-            </w:pPr>
-            <w:r>
-              <w:rPr>
-                <w:bCs/>
-              </w:rPr>
-              <w:t>Training_Distance</w:t>
-            </w:r>
-          </w:p>
-        </w:tc>
-        <w:tc>
-          <w:tcPr>
-            <w:tcW w:w="1802" w:type="dxa"/>
-          </w:tcPr>
-          <w:p>
-            <w:pPr>
-              <w:rPr>
-                <w:bCs/>
-              </w:rPr>
-            </w:pPr>
-            <w:r>
-              <w:rPr>
-                <w:bCs/>
-              </w:rPr>
-              <w:t>Terrain</w:t>
-            </w:r>
-          </w:p>
-        </w:tc>
-        <w:tc>
-          <w:tcPr>
-            <w:tcW w:w="1802" w:type="dxa"/>
-          </w:tcPr>
-          <w:p>
-            <w:pPr>
-              <w:rPr>
-                <w:bCs/>
-                <w:u w:val="single"/>
-              </w:rPr>
-            </w:pPr>
-            <w:r>
-              <w:rPr>
-                <w:bCs/>
-                <w:u w:val="single"/>
-              </w:rPr>
-              <w:t>Coaches_ID</w:t>
-            </w:r>
-          </w:p>
-        </w:tc>
-      </w:tr>
-    </w:tbl>
-    <w:p>
-      <w:pPr>
-        <w:rPr>
-          <w:b/>
-        </w:rPr>
-      </w:pPr>
-    </w:p>
-    <w:p>
-      <w:pPr>
-        <w:rPr>
-          <w:b/>
-        </w:rPr>
-      </w:pPr>
-      <w:r>
-        <w:rPr>
-          <w:b/>
-        </w:rPr>
-        <w:t>Equipment</w:t>
+          <w:sz w:val="20"/>
+          <w:szCs w:val="20"/>
+        </w:rPr>
+        <w:t>Coach</w:t>
       </w:r>
     </w:p>
     <w:tbl>
@@ -766,13 +2003,19 @@
             <w:pPr>
               <w:rPr>
                 <w:bCs/>
+                <w:sz w:val="20"/>
+                <w:szCs w:val="20"/>
+                <w:u w:val="single"/>
               </w:rPr>
             </w:pPr>
             <w:r>
               <w:rPr>
                 <w:bCs/>
-              </w:rPr>
-              <w:t>Name</w:t>
+                <w:sz w:val="20"/>
+                <w:szCs w:val="20"/>
+                <w:u w:val="single"/>
+              </w:rPr>
+              <w:t>Coaches_ID</w:t>
             </w:r>
           </w:p>
         </w:tc>
@@ -784,13 +2027,17 @@
             <w:pPr>
               <w:rPr>
                 <w:bCs/>
+                <w:sz w:val="20"/>
+                <w:szCs w:val="20"/>
               </w:rPr>
             </w:pPr>
             <w:r>
               <w:rPr>
                 <w:bCs/>
-              </w:rPr>
-              <w:t>On_Loan</w:t>
+                <w:sz w:val="20"/>
+                <w:szCs w:val="20"/>
+              </w:rPr>
+              <w:t>Coaches_Name</w:t>
             </w:r>
           </w:p>
         </w:tc>
@@ -802,13 +2049,17 @@
             <w:pPr>
               <w:rPr>
                 <w:bCs/>
+                <w:sz w:val="20"/>
+                <w:szCs w:val="20"/>
               </w:rPr>
             </w:pPr>
             <w:r>
               <w:rPr>
                 <w:bCs/>
-              </w:rPr>
-              <w:t>Value</w:t>
+                <w:sz w:val="20"/>
+                <w:szCs w:val="20"/>
+              </w:rPr>
+              <w:t>Email</w:t>
             </w:r>
           </w:p>
         </w:tc>
@@ -820,13 +2071,17 @@
             <w:pPr>
               <w:rPr>
                 <w:bCs/>
+                <w:sz w:val="20"/>
+                <w:szCs w:val="20"/>
               </w:rPr>
             </w:pPr>
             <w:r>
               <w:rPr>
                 <w:bCs/>
-              </w:rPr>
-              <w:t>How_Old_Years</w:t>
+                <w:sz w:val="20"/>
+                <w:szCs w:val="20"/>
+              </w:rPr>
+              <w:t>Position</w:t>
             </w:r>
           </w:p>
         </w:tc>
@@ -838,15 +2093,17 @@
             <w:pPr>
               <w:rPr>
                 <w:bCs/>
-                <w:u w:val="single"/>
+                <w:sz w:val="20"/>
+                <w:szCs w:val="20"/>
               </w:rPr>
             </w:pPr>
             <w:r>
               <w:rPr>
                 <w:bCs/>
-                <w:u w:val="single"/>
-              </w:rPr>
-              <w:t>Equipment_ID</w:t>
+                <w:sz w:val="20"/>
+                <w:szCs w:val="20"/>
+              </w:rPr>
+              <w:t>Phone_Number</w:t>
             </w:r>
           </w:p>
         </w:tc>
@@ -855,21 +2112,36 @@
     <w:p>
       <w:pPr>
         <w:rPr>
-          <w:bCs/>
-        </w:rPr>
-      </w:pPr>
-    </w:p>
-    <w:p>
-      <w:pPr>
-        <w:rPr>
           <w:b/>
-        </w:rPr>
-      </w:pPr>
-      <w:r>
+          <w:sz w:val="20"/>
+          <w:szCs w:val="20"/>
+        </w:rPr>
+      </w:pPr>
+    </w:p>
+    <w:p>
+      <w:pPr>
         <w:rPr>
           <w:b/>
-        </w:rPr>
-        <w:t xml:space="preserve">Registration </w:t>
+          <w:sz w:val="20"/>
+          <w:szCs w:val="20"/>
+        </w:rPr>
+      </w:pPr>
+    </w:p>
+    <w:p>
+      <w:pPr>
+        <w:rPr>
+          <w:b/>
+          <w:sz w:val="20"/>
+          <w:szCs w:val="20"/>
+        </w:rPr>
+      </w:pPr>
+      <w:r>
+        <w:rPr>
+          <w:b/>
+          <w:sz w:val="20"/>
+          <w:szCs w:val="20"/>
+        </w:rPr>
+        <w:t>Races</w:t>
       </w:r>
     </w:p>
     <w:tbl>
@@ -879,11 +2151,11 @@
         <w:tblLook w:val="04A0" w:firstRow="1" w:lastRow="0" w:firstColumn="1" w:lastColumn="0" w:noHBand="0" w:noVBand="1"/>
       </w:tblPr>
       <w:tblGrid>
-        <w:gridCol w:w="1780"/>
-        <w:gridCol w:w="2019"/>
-        <w:gridCol w:w="1864"/>
-        <w:gridCol w:w="1718"/>
-        <w:gridCol w:w="1629"/>
+        <w:gridCol w:w="1802"/>
+        <w:gridCol w:w="1802"/>
+        <w:gridCol w:w="1802"/>
+        <w:gridCol w:w="1802"/>
+        <w:gridCol w:w="1802"/>
       </w:tblGrid>
       <w:tr>
         <w:tc>
@@ -894,13 +2166,19 @@
             <w:pPr>
               <w:rPr>
                 <w:bCs/>
+                <w:sz w:val="20"/>
+                <w:szCs w:val="20"/>
+                <w:u w:val="single"/>
               </w:rPr>
             </w:pPr>
             <w:r>
               <w:rPr>
                 <w:bCs/>
-              </w:rPr>
-              <w:t>Member_Name</w:t>
+                <w:sz w:val="20"/>
+                <w:szCs w:val="20"/>
+                <w:u w:val="single"/>
+              </w:rPr>
+              <w:t>Race_ID</w:t>
             </w:r>
           </w:p>
         </w:tc>
@@ -912,13 +2190,17 @@
             <w:pPr>
               <w:rPr>
                 <w:bCs/>
+                <w:sz w:val="20"/>
+                <w:szCs w:val="20"/>
               </w:rPr>
             </w:pPr>
             <w:r>
               <w:rPr>
                 <w:bCs/>
-              </w:rPr>
-              <w:t>Previous_Member</w:t>
+                <w:sz w:val="20"/>
+                <w:szCs w:val="20"/>
+              </w:rPr>
+              <w:t>Race_Name</w:t>
             </w:r>
           </w:p>
         </w:tc>
@@ -930,13 +2212,17 @@
             <w:pPr>
               <w:rPr>
                 <w:bCs/>
+                <w:sz w:val="20"/>
+                <w:szCs w:val="20"/>
               </w:rPr>
             </w:pPr>
             <w:r>
               <w:rPr>
                 <w:bCs/>
-              </w:rPr>
-              <w:t>Registration_Fee</w:t>
+                <w:sz w:val="20"/>
+                <w:szCs w:val="20"/>
+              </w:rPr>
+              <w:t>Distance_KM</w:t>
             </w:r>
           </w:p>
         </w:tc>
@@ -948,13 +2234,17 @@
             <w:pPr>
               <w:rPr>
                 <w:bCs/>
+                <w:sz w:val="20"/>
+                <w:szCs w:val="20"/>
               </w:rPr>
             </w:pPr>
             <w:r>
               <w:rPr>
                 <w:bCs/>
-              </w:rPr>
-              <w:t>Members_Age</w:t>
+                <w:sz w:val="20"/>
+                <w:szCs w:val="20"/>
+              </w:rPr>
+              <w:t>Terrain</w:t>
             </w:r>
           </w:p>
         </w:tc>
@@ -966,15 +2256,17 @@
             <w:pPr>
               <w:rPr>
                 <w:bCs/>
-                <w:u w:val="single"/>
+                <w:sz w:val="20"/>
+                <w:szCs w:val="20"/>
               </w:rPr>
             </w:pPr>
             <w:r>
               <w:rPr>
                 <w:bCs/>
-                <w:u w:val="single"/>
-              </w:rPr>
-              <w:t>Members_ID</w:t>
+                <w:sz w:val="20"/>
+                <w:szCs w:val="20"/>
+              </w:rPr>
+              <w:t>Race_Organisers</w:t>
             </w:r>
           </w:p>
         </w:tc>
@@ -984,10 +2276,3982 @@
       <w:pPr>
         <w:rPr>
           <w:b/>
+          <w:sz w:val="20"/>
+          <w:szCs w:val="20"/>
+        </w:rPr>
+      </w:pPr>
+    </w:p>
+    <w:p>
+      <w:pPr>
+        <w:rPr>
+          <w:b/>
+          <w:sz w:val="20"/>
+          <w:szCs w:val="20"/>
+        </w:rPr>
+      </w:pPr>
+    </w:p>
+    <w:p>
+      <w:pPr>
+        <w:rPr>
+          <w:b/>
+          <w:sz w:val="20"/>
+          <w:szCs w:val="20"/>
+        </w:rPr>
+      </w:pPr>
+      <w:r>
+        <w:rPr>
+          <w:b/>
+          <w:sz w:val="20"/>
+          <w:szCs w:val="20"/>
+        </w:rPr>
+        <w:t>Training</w:t>
+      </w:r>
+    </w:p>
+    <w:tbl>
+      <w:tblPr>
+        <w:tblStyle w:val="TableGrid"/>
+        <w:tblW w:w="0" w:type="auto"/>
+        <w:tblLook w:val="04A0" w:firstRow="1" w:lastRow="0" w:firstColumn="1" w:lastColumn="0" w:noHBand="0" w:noVBand="1"/>
+      </w:tblPr>
+      <w:tblGrid>
+        <w:gridCol w:w="1419"/>
+        <w:gridCol w:w="1447"/>
+        <w:gridCol w:w="1749"/>
+        <w:gridCol w:w="1468"/>
+        <w:gridCol w:w="1471"/>
+        <w:gridCol w:w="1456"/>
+      </w:tblGrid>
+      <w:tr>
+        <w:tc>
+          <w:tcPr>
+            <w:tcW w:w="1419" w:type="dxa"/>
+          </w:tcPr>
+          <w:p>
+            <w:pPr>
+              <w:rPr>
+                <w:bCs/>
+                <w:sz w:val="20"/>
+                <w:szCs w:val="20"/>
+              </w:rPr>
+            </w:pPr>
+            <w:r>
+              <w:rPr>
+                <w:bCs/>
+                <w:sz w:val="20"/>
+                <w:szCs w:val="20"/>
+              </w:rPr>
+              <w:t>Date</w:t>
+            </w:r>
+          </w:p>
+        </w:tc>
+        <w:tc>
+          <w:tcPr>
+            <w:tcW w:w="1447" w:type="dxa"/>
+          </w:tcPr>
+          <w:p>
+            <w:pPr>
+              <w:rPr>
+                <w:bCs/>
+                <w:sz w:val="20"/>
+                <w:szCs w:val="20"/>
+              </w:rPr>
+            </w:pPr>
+            <w:r>
+              <w:rPr>
+                <w:bCs/>
+                <w:sz w:val="20"/>
+                <w:szCs w:val="20"/>
+              </w:rPr>
+              <w:t>Location</w:t>
+            </w:r>
+          </w:p>
+        </w:tc>
+        <w:tc>
+          <w:tcPr>
+            <w:tcW w:w="1749" w:type="dxa"/>
+          </w:tcPr>
+          <w:p>
+            <w:pPr>
+              <w:rPr>
+                <w:bCs/>
+                <w:sz w:val="20"/>
+                <w:szCs w:val="20"/>
+              </w:rPr>
+            </w:pPr>
+            <w:r>
+              <w:rPr>
+                <w:bCs/>
+                <w:sz w:val="20"/>
+                <w:szCs w:val="20"/>
+              </w:rPr>
+              <w:t>Training_Distance</w:t>
+            </w:r>
+          </w:p>
+        </w:tc>
+        <w:tc>
+          <w:tcPr>
+            <w:tcW w:w="1468" w:type="dxa"/>
+          </w:tcPr>
+          <w:p>
+            <w:pPr>
+              <w:rPr>
+                <w:bCs/>
+                <w:sz w:val="20"/>
+                <w:szCs w:val="20"/>
+              </w:rPr>
+            </w:pPr>
+            <w:r>
+              <w:rPr>
+                <w:bCs/>
+                <w:sz w:val="20"/>
+                <w:szCs w:val="20"/>
+              </w:rPr>
+              <w:t>Terrain</w:t>
+            </w:r>
+          </w:p>
+        </w:tc>
+        <w:tc>
+          <w:tcPr>
+            <w:tcW w:w="1471" w:type="dxa"/>
+          </w:tcPr>
+          <w:p>
+            <w:pPr>
+              <w:rPr>
+                <w:bCs/>
+                <w:sz w:val="20"/>
+                <w:szCs w:val="20"/>
+              </w:rPr>
+            </w:pPr>
+            <w:r>
+              <w:rPr>
+                <w:bCs/>
+                <w:sz w:val="20"/>
+                <w:szCs w:val="20"/>
+              </w:rPr>
+              <w:t>Coaches_ID</w:t>
+            </w:r>
+          </w:p>
+        </w:tc>
+        <w:tc>
+          <w:tcPr>
+            <w:tcW w:w="1456" w:type="dxa"/>
+          </w:tcPr>
+          <w:p>
+            <w:pPr>
+              <w:rPr>
+                <w:bCs/>
+                <w:sz w:val="20"/>
+                <w:szCs w:val="20"/>
+                <w:u w:val="single"/>
+              </w:rPr>
+            </w:pPr>
+            <w:r>
+              <w:rPr>
+                <w:bCs/>
+                <w:sz w:val="20"/>
+                <w:szCs w:val="20"/>
+                <w:u w:val="single"/>
+              </w:rPr>
+              <w:t>id</w:t>
+            </w:r>
+          </w:p>
+        </w:tc>
+      </w:tr>
+    </w:tbl>
+    <w:p>
+      <w:pPr>
+        <w:rPr>
+          <w:b/>
+          <w:sz w:val="20"/>
+          <w:szCs w:val="20"/>
+        </w:rPr>
+      </w:pPr>
+    </w:p>
+    <w:p>
+      <w:pPr>
+        <w:rPr>
+          <w:b/>
+          <w:sz w:val="20"/>
+          <w:szCs w:val="20"/>
+        </w:rPr>
+      </w:pPr>
+    </w:p>
+    <w:p>
+      <w:pPr>
+        <w:rPr>
+          <w:b/>
+          <w:sz w:val="20"/>
+          <w:szCs w:val="20"/>
+        </w:rPr>
+      </w:pPr>
+      <w:r>
+        <w:rPr>
+          <w:b/>
+          <w:sz w:val="20"/>
+          <w:szCs w:val="20"/>
+        </w:rPr>
+        <w:t>Equipment</w:t>
+      </w:r>
+    </w:p>
+    <w:tbl>
+      <w:tblPr>
+        <w:tblStyle w:val="TableGrid"/>
+        <w:tblW w:w="0" w:type="auto"/>
+        <w:tblLook w:val="04A0" w:firstRow="1" w:lastRow="0" w:firstColumn="1" w:lastColumn="0" w:noHBand="0" w:noVBand="1"/>
+      </w:tblPr>
+      <w:tblGrid>
+        <w:gridCol w:w="1802"/>
+        <w:gridCol w:w="1802"/>
+        <w:gridCol w:w="1802"/>
+        <w:gridCol w:w="1802"/>
+        <w:gridCol w:w="1802"/>
+      </w:tblGrid>
+      <w:tr>
+        <w:tc>
+          <w:tcPr>
+            <w:tcW w:w="1802" w:type="dxa"/>
+          </w:tcPr>
+          <w:p>
+            <w:pPr>
+              <w:rPr>
+                <w:bCs/>
+                <w:sz w:val="20"/>
+                <w:szCs w:val="20"/>
+              </w:rPr>
+            </w:pPr>
+            <w:r>
+              <w:rPr>
+                <w:bCs/>
+                <w:sz w:val="20"/>
+                <w:szCs w:val="20"/>
+              </w:rPr>
+              <w:t>Name</w:t>
+            </w:r>
+          </w:p>
+        </w:tc>
+        <w:tc>
+          <w:tcPr>
+            <w:tcW w:w="1802" w:type="dxa"/>
+          </w:tcPr>
+          <w:p>
+            <w:pPr>
+              <w:rPr>
+                <w:bCs/>
+                <w:sz w:val="20"/>
+                <w:szCs w:val="20"/>
+              </w:rPr>
+            </w:pPr>
+            <w:r>
+              <w:rPr>
+                <w:bCs/>
+                <w:sz w:val="20"/>
+                <w:szCs w:val="20"/>
+              </w:rPr>
+              <w:t>On_Loan</w:t>
+            </w:r>
+          </w:p>
+        </w:tc>
+        <w:tc>
+          <w:tcPr>
+            <w:tcW w:w="1802" w:type="dxa"/>
+          </w:tcPr>
+          <w:p>
+            <w:pPr>
+              <w:rPr>
+                <w:bCs/>
+                <w:sz w:val="20"/>
+                <w:szCs w:val="20"/>
+              </w:rPr>
+            </w:pPr>
+            <w:r>
+              <w:rPr>
+                <w:bCs/>
+                <w:sz w:val="20"/>
+                <w:szCs w:val="20"/>
+              </w:rPr>
+              <w:t>Value</w:t>
+            </w:r>
+          </w:p>
+        </w:tc>
+        <w:tc>
+          <w:tcPr>
+            <w:tcW w:w="1802" w:type="dxa"/>
+          </w:tcPr>
+          <w:p>
+            <w:pPr>
+              <w:rPr>
+                <w:bCs/>
+                <w:sz w:val="20"/>
+                <w:szCs w:val="20"/>
+              </w:rPr>
+            </w:pPr>
+            <w:r>
+              <w:rPr>
+                <w:bCs/>
+                <w:sz w:val="20"/>
+                <w:szCs w:val="20"/>
+              </w:rPr>
+              <w:t>How_Old_Years</w:t>
+            </w:r>
+          </w:p>
+        </w:tc>
+        <w:tc>
+          <w:tcPr>
+            <w:tcW w:w="1802" w:type="dxa"/>
+          </w:tcPr>
+          <w:p>
+            <w:pPr>
+              <w:rPr>
+                <w:bCs/>
+                <w:sz w:val="20"/>
+                <w:szCs w:val="20"/>
+              </w:rPr>
+            </w:pPr>
+            <w:r>
+              <w:rPr>
+                <w:bCs/>
+                <w:sz w:val="20"/>
+                <w:szCs w:val="20"/>
+              </w:rPr>
+              <w:t>Equipment_ID</w:t>
+            </w:r>
+          </w:p>
+        </w:tc>
+      </w:tr>
+    </w:tbl>
+    <w:p>
+      <w:pPr>
+        <w:rPr>
+          <w:b/>
+          <w:sz w:val="20"/>
+          <w:szCs w:val="20"/>
+        </w:rPr>
+      </w:pPr>
+    </w:p>
+    <w:p>
+      <w:pPr>
+        <w:rPr>
+          <w:b/>
+          <w:sz w:val="20"/>
+          <w:szCs w:val="20"/>
+        </w:rPr>
+      </w:pPr>
+    </w:p>
+    <w:p>
+      <w:pPr>
+        <w:rPr>
+          <w:b/>
+          <w:sz w:val="20"/>
+          <w:szCs w:val="20"/>
+        </w:rPr>
+      </w:pPr>
+      <w:r>
+        <w:rPr>
+          <w:b/>
+          <w:sz w:val="20"/>
+          <w:szCs w:val="20"/>
+        </w:rPr>
+        <w:t>Registration</w:t>
+      </w:r>
+    </w:p>
+    <w:tbl>
+      <w:tblPr>
+        <w:tblStyle w:val="TableGrid"/>
+        <w:tblW w:w="0" w:type="auto"/>
+        <w:tblLook w:val="04A0" w:firstRow="1" w:lastRow="0" w:firstColumn="1" w:lastColumn="0" w:noHBand="0" w:noVBand="1"/>
+      </w:tblPr>
+      <w:tblGrid>
+        <w:gridCol w:w="1506"/>
+        <w:gridCol w:w="1718"/>
+        <w:gridCol w:w="1589"/>
+        <w:gridCol w:w="1482"/>
+        <w:gridCol w:w="1453"/>
+        <w:gridCol w:w="1262"/>
+      </w:tblGrid>
+      <w:tr>
+        <w:tc>
+          <w:tcPr>
+            <w:tcW w:w="1501" w:type="dxa"/>
+          </w:tcPr>
+          <w:p>
+            <w:pPr>
+              <w:rPr>
+                <w:bCs/>
+                <w:sz w:val="20"/>
+                <w:szCs w:val="20"/>
+              </w:rPr>
+            </w:pPr>
+            <w:r>
+              <w:rPr>
+                <w:bCs/>
+                <w:sz w:val="20"/>
+                <w:szCs w:val="20"/>
+              </w:rPr>
+              <w:t>Member_Name</w:t>
+            </w:r>
+          </w:p>
+        </w:tc>
+        <w:tc>
+          <w:tcPr>
+            <w:tcW w:w="1501" w:type="dxa"/>
+          </w:tcPr>
+          <w:p>
+            <w:pPr>
+              <w:rPr>
+                <w:bCs/>
+                <w:sz w:val="20"/>
+                <w:szCs w:val="20"/>
+              </w:rPr>
+            </w:pPr>
+            <w:r>
+              <w:rPr>
+                <w:bCs/>
+                <w:sz w:val="20"/>
+                <w:szCs w:val="20"/>
+              </w:rPr>
+              <w:t>Previous_Member</w:t>
+            </w:r>
+          </w:p>
+        </w:tc>
+        <w:tc>
+          <w:tcPr>
+            <w:tcW w:w="1502" w:type="dxa"/>
+          </w:tcPr>
+          <w:p>
+            <w:pPr>
+              <w:rPr>
+                <w:bCs/>
+                <w:sz w:val="20"/>
+                <w:szCs w:val="20"/>
+              </w:rPr>
+            </w:pPr>
+            <w:r>
+              <w:rPr>
+                <w:bCs/>
+                <w:sz w:val="20"/>
+                <w:szCs w:val="20"/>
+              </w:rPr>
+              <w:t>Registration_Fee</w:t>
+            </w:r>
+          </w:p>
+        </w:tc>
+        <w:tc>
+          <w:tcPr>
+            <w:tcW w:w="1502" w:type="dxa"/>
+          </w:tcPr>
+          <w:p>
+            <w:pPr>
+              <w:rPr>
+                <w:bCs/>
+                <w:sz w:val="20"/>
+                <w:szCs w:val="20"/>
+              </w:rPr>
+            </w:pPr>
+            <w:r>
+              <w:rPr>
+                <w:bCs/>
+                <w:sz w:val="20"/>
+                <w:szCs w:val="20"/>
+              </w:rPr>
+              <w:t>Members_Age</w:t>
+            </w:r>
+          </w:p>
+        </w:tc>
+        <w:tc>
+          <w:tcPr>
+            <w:tcW w:w="1502" w:type="dxa"/>
+          </w:tcPr>
+          <w:p>
+            <w:pPr>
+              <w:rPr>
+                <w:bCs/>
+                <w:sz w:val="20"/>
+                <w:szCs w:val="20"/>
+              </w:rPr>
+            </w:pPr>
+            <w:r>
+              <w:rPr>
+                <w:bCs/>
+                <w:sz w:val="20"/>
+                <w:szCs w:val="20"/>
+              </w:rPr>
+              <w:t>Members_ID</w:t>
+            </w:r>
+          </w:p>
+        </w:tc>
+        <w:tc>
+          <w:tcPr>
+            <w:tcW w:w="1502" w:type="dxa"/>
+          </w:tcPr>
+          <w:p>
+            <w:pPr>
+              <w:rPr>
+                <w:bCs/>
+                <w:sz w:val="20"/>
+                <w:szCs w:val="20"/>
+                <w:u w:val="single"/>
+              </w:rPr>
+            </w:pPr>
+            <w:r>
+              <w:rPr>
+                <w:bCs/>
+                <w:sz w:val="20"/>
+                <w:szCs w:val="20"/>
+                <w:u w:val="single"/>
+              </w:rPr>
+              <w:t>id</w:t>
+            </w:r>
+          </w:p>
+        </w:tc>
+      </w:tr>
+    </w:tbl>
+    <w:p>
+      <w:pPr>
+        <w:rPr>
+          <w:bCs/>
+        </w:rPr>
+      </w:pPr>
+    </w:p>
+    <w:p>
+      <w:pPr>
+        <w:rPr>
+          <w:b/>
+          <w:sz w:val="20"/>
+          <w:szCs w:val="20"/>
+        </w:rPr>
+      </w:pPr>
+    </w:p>
+    <w:p>
+      <w:pPr>
+        <w:rPr>
+          <w:b/>
+          <w:sz w:val="20"/>
+          <w:szCs w:val="20"/>
+        </w:rPr>
+      </w:pPr>
+    </w:p>
+    <w:p>
+      <w:pPr>
+        <w:rPr>
+          <w:b/>
+          <w:sz w:val="20"/>
+          <w:szCs w:val="20"/>
+        </w:rPr>
+      </w:pPr>
+    </w:p>
+    <w:p>
+      <w:pPr>
+        <w:rPr>
+          <w:b/>
+          <w:sz w:val="20"/>
+          <w:szCs w:val="20"/>
+        </w:rPr>
+      </w:pPr>
+    </w:p>
+    <w:p>
+      <w:pPr>
+        <w:rPr>
+          <w:b/>
+          <w:sz w:val="20"/>
+          <w:szCs w:val="20"/>
+        </w:rPr>
+      </w:pPr>
+      <w:r>
+        <w:rPr>
+          <w:b/>
+          <w:noProof/>
+          <w:sz w:val="20"/>
+          <w:szCs w:val="20"/>
+        </w:rPr>
+        <w:drawing>
+          <wp:inline distT="0" distB="0" distL="0" distR="0" wp14:anchorId="596EBC4C" wp14:editId="083A9AB0">
+            <wp:extent cx="5781822" cy="3861435"/>
+            <wp:effectExtent l="0" t="0" r="0" b="0"/>
+            <wp:docPr id="4" name="Picture 4" descr="A screenshot of a cell phone&#10;&#10;Description automatically generated"/>
+            <wp:cNvGraphicFramePr>
+              <a:graphicFrameLocks xmlns:a="http://schemas.openxmlformats.org/drawingml/2006/main" noChangeAspect="1"/>
+            </wp:cNvGraphicFramePr>
+            <a:graphic xmlns:a="http://schemas.openxmlformats.org/drawingml/2006/main">
+              <a:graphicData uri="http://schemas.openxmlformats.org/drawingml/2006/picture">
+                <pic:pic xmlns:pic="http://schemas.openxmlformats.org/drawingml/2006/picture">
+                  <pic:nvPicPr>
+                    <pic:cNvPr id="4" name="Screenshot 2019-11-29 at 13.35.54.png"/>
+                    <pic:cNvPicPr/>
+                  </pic:nvPicPr>
+                  <pic:blipFill rotWithShape="1">
+                    <a:blip r:embed="rId8">
+                      <a:extLst>
+                        <a:ext uri="{28A0092B-C50C-407E-A947-70E740481C1C}">
+                          <a14:useLocalDpi xmlns:a14="http://schemas.microsoft.com/office/drawing/2010/main" val="0"/>
+                        </a:ext>
+                      </a:extLst>
+                    </a:blip>
+                    <a:srcRect l="6510" t="7883" r="4809"/>
+                    <a:stretch/>
+                  </pic:blipFill>
+                  <pic:spPr bwMode="auto">
+                    <a:xfrm>
+                      <a:off x="0" y="0"/>
+                      <a:ext cx="5814973" cy="3883575"/>
+                    </a:xfrm>
+                    <a:prstGeom prst="rect">
+                      <a:avLst/>
+                    </a:prstGeom>
+                    <a:ln>
+                      <a:noFill/>
+                    </a:ln>
+                    <a:extLst>
+                      <a:ext uri="{53640926-AAD7-44D8-BBD7-CCE9431645EC}">
+                        <a14:shadowObscured xmlns:a14="http://schemas.microsoft.com/office/drawing/2010/main"/>
+                      </a:ext>
+                    </a:extLst>
+                  </pic:spPr>
+                </pic:pic>
+              </a:graphicData>
+            </a:graphic>
+          </wp:inline>
+        </w:drawing>
+      </w:r>
+    </w:p>
+    <w:p>
+      <w:pPr>
+        <w:ind w:firstLine="720"/>
+      </w:pPr>
+    </w:p>
+    <w:p>
+      <w:pPr>
+        <w:pStyle w:val="Heading1"/>
+      </w:pPr>
+      <w:bookmarkStart w:id="10" w:name="_Toc25927945"/>
+      <w:r>
+        <w:lastRenderedPageBreak/>
+        <w:t xml:space="preserve">Functional </w:t>
+      </w:r>
+      <w:r>
+        <w:t>Dependency</w:t>
+      </w:r>
+      <w:bookmarkEnd w:id="10"/>
+    </w:p>
+    <w:p>
+      <w:pPr>
+        <w:rPr>
+          <w:bCs/>
+        </w:rPr>
+      </w:pPr>
+      <w:r>
+        <w:rPr>
+          <w:bCs/>
+          <w:noProof/>
+        </w:rPr>
+        <w:drawing>
+          <wp:inline distT="0" distB="0" distL="0" distR="0" wp14:anchorId="4B4CF4B4" wp14:editId="62548204">
+            <wp:extent cx="5727700" cy="4297680"/>
+            <wp:effectExtent l="0" t="0" r="0" b="0"/>
+            <wp:docPr id="2" name="Picture 2" descr="A close up of a piece of paper&#10;&#10;Description automatically generated"/>
+            <wp:cNvGraphicFramePr>
+              <a:graphicFrameLocks xmlns:a="http://schemas.openxmlformats.org/drawingml/2006/main" noChangeAspect="1"/>
+            </wp:cNvGraphicFramePr>
+            <a:graphic xmlns:a="http://schemas.openxmlformats.org/drawingml/2006/main">
+              <a:graphicData uri="http://schemas.openxmlformats.org/drawingml/2006/picture">
+                <pic:pic xmlns:pic="http://schemas.openxmlformats.org/drawingml/2006/picture">
+                  <pic:nvPicPr>
+                    <pic:cNvPr id="2" name="Screenshot 2019-11-29 at 13.04.44.png"/>
+                    <pic:cNvPicPr/>
+                  </pic:nvPicPr>
+                  <pic:blipFill rotWithShape="1">
+                    <a:blip r:embed="rId9">
+                      <a:extLst>
+                        <a:ext uri="{28A0092B-C50C-407E-A947-70E740481C1C}">
+                          <a14:useLocalDpi xmlns:a14="http://schemas.microsoft.com/office/drawing/2010/main" val="0"/>
+                        </a:ext>
+                      </a:extLst>
+                    </a:blip>
+                    <a:srcRect b="5303"/>
+                    <a:stretch/>
+                  </pic:blipFill>
+                  <pic:spPr bwMode="auto">
+                    <a:xfrm>
+                      <a:off x="0" y="0"/>
+                      <a:ext cx="5727700" cy="4297680"/>
+                    </a:xfrm>
+                    <a:prstGeom prst="rect">
+                      <a:avLst/>
+                    </a:prstGeom>
+                    <a:ln>
+                      <a:noFill/>
+                    </a:ln>
+                    <a:extLst>
+                      <a:ext uri="{53640926-AAD7-44D8-BBD7-CCE9431645EC}">
+                        <a14:shadowObscured xmlns:a14="http://schemas.microsoft.com/office/drawing/2010/main"/>
+                      </a:ext>
+                    </a:extLst>
+                  </pic:spPr>
+                </pic:pic>
+              </a:graphicData>
+            </a:graphic>
+          </wp:inline>
+        </w:drawing>
+      </w:r>
+    </w:p>
+    <w:p>
+      <w:pPr>
+        <w:rPr>
+          <w:bCs/>
+        </w:rPr>
+      </w:pPr>
+    </w:p>
+    <w:p>
+      <w:pPr>
+        <w:rPr>
+          <w:bCs/>
+        </w:rPr>
+      </w:pPr>
+    </w:p>
+    <w:p>
+      <w:pPr>
+        <w:rPr>
+          <w:bCs/>
+        </w:rPr>
+      </w:pPr>
+    </w:p>
+    <w:p>
+      <w:pPr>
+        <w:rPr>
+          <w:bCs/>
+        </w:rPr>
+      </w:pPr>
+    </w:p>
+    <w:p>
+      <w:pPr>
+        <w:rPr>
+          <w:bCs/>
+        </w:rPr>
+      </w:pPr>
+    </w:p>
+    <w:p>
+      <w:pPr>
+        <w:rPr>
+          <w:bCs/>
+        </w:rPr>
+      </w:pPr>
+    </w:p>
+    <w:p>
+      <w:pPr>
+        <w:rPr>
+          <w:bCs/>
+        </w:rPr>
+      </w:pPr>
+    </w:p>
+    <w:p>
+      <w:pPr>
+        <w:rPr>
+          <w:bCs/>
+        </w:rPr>
+      </w:pPr>
+    </w:p>
+    <w:p>
+      <w:pPr>
+        <w:rPr>
+          <w:bCs/>
+        </w:rPr>
+      </w:pPr>
+    </w:p>
+    <w:p>
+      <w:pPr>
+        <w:rPr>
+          <w:bCs/>
+        </w:rPr>
+      </w:pPr>
+    </w:p>
+    <w:p>
+      <w:pPr>
+        <w:rPr>
+          <w:bCs/>
+        </w:rPr>
+      </w:pPr>
+    </w:p>
+    <w:p>
+      <w:pPr>
+        <w:rPr>
+          <w:bCs/>
+        </w:rPr>
+      </w:pPr>
+    </w:p>
+    <w:p>
+      <w:pPr>
+        <w:rPr>
+          <w:bCs/>
+        </w:rPr>
+      </w:pPr>
+    </w:p>
+    <w:p>
+      <w:pPr>
+        <w:rPr>
+          <w:bCs/>
+        </w:rPr>
+      </w:pPr>
+    </w:p>
+    <w:p>
+      <w:pPr>
+        <w:rPr>
+          <w:bCs/>
+        </w:rPr>
+      </w:pPr>
+    </w:p>
+    <w:p>
+      <w:pPr>
+        <w:rPr>
+          <w:bCs/>
+        </w:rPr>
+      </w:pPr>
+    </w:p>
+    <w:p>
+      <w:pPr>
+        <w:rPr>
+          <w:bCs/>
+        </w:rPr>
+      </w:pPr>
+    </w:p>
+    <w:p>
+      <w:pPr>
+        <w:rPr>
+          <w:bCs/>
+        </w:rPr>
+      </w:pPr>
+    </w:p>
+    <w:p>
+      <w:pPr>
+        <w:rPr>
+          <w:bCs/>
+        </w:rPr>
+      </w:pPr>
+    </w:p>
+    <w:p>
+      <w:pPr>
+        <w:rPr>
+          <w:bCs/>
+        </w:rPr>
+      </w:pPr>
+    </w:p>
+    <w:p>
+      <w:pPr>
+        <w:rPr>
+          <w:bCs/>
+        </w:rPr>
+      </w:pPr>
+    </w:p>
+    <w:p>
+      <w:pPr>
+        <w:rPr>
+          <w:bCs/>
+        </w:rPr>
+      </w:pPr>
+    </w:p>
+    <w:p>
+      <w:pPr>
+        <w:rPr>
+          <w:bCs/>
+        </w:rPr>
+      </w:pPr>
+    </w:p>
+    <w:p>
+      <w:pPr>
+        <w:pStyle w:val="Heading1"/>
+      </w:pPr>
+      <w:bookmarkStart w:id="11" w:name="_Toc25927946"/>
+      <w:r>
+        <w:lastRenderedPageBreak/>
+        <w:t>Appendix</w:t>
+      </w:r>
+      <w:bookmarkEnd w:id="11"/>
+    </w:p>
+    <w:p>
+      <w:pPr>
+        <w:rPr>
+          <w:bCs/>
+        </w:rPr>
+      </w:pPr>
+      <w:r>
+        <w:rPr>
+          <w:bCs/>
+        </w:rPr>
+        <w:t>CREATE TABLE IF NOT EXISTS Members (</w:t>
+      </w:r>
+    </w:p>
+    <w:p>
+      <w:pPr>
+        <w:rPr>
+          <w:bCs/>
+        </w:rPr>
+      </w:pPr>
+      <w:r>
+        <w:rPr>
+          <w:bCs/>
+        </w:rPr>
+        <w:t xml:space="preserve">  </w:t>
+      </w:r>
+      <w:proofErr w:type="spellStart"/>
+      <w:r>
+        <w:rPr>
+          <w:bCs/>
+        </w:rPr>
+        <w:t>Member_ID</w:t>
+      </w:r>
+      <w:proofErr w:type="spellEnd"/>
+      <w:r>
+        <w:rPr>
+          <w:bCs/>
+        </w:rPr>
+        <w:t xml:space="preserve"> int(8) NOT NULL,</w:t>
+      </w:r>
+    </w:p>
+    <w:p>
+      <w:pPr>
+        <w:rPr>
+          <w:bCs/>
+        </w:rPr>
+      </w:pPr>
+      <w:r>
+        <w:rPr>
+          <w:bCs/>
+        </w:rPr>
+        <w:t xml:space="preserve">  Member_Name varchar(30) NOT NULL,</w:t>
+      </w:r>
+    </w:p>
+    <w:p>
+      <w:pPr>
+        <w:rPr>
+          <w:bCs/>
+        </w:rPr>
+      </w:pPr>
+      <w:r>
+        <w:rPr>
+          <w:bCs/>
+        </w:rPr>
+        <w:t xml:space="preserve">  Email varchar(50) NOT NULL,</w:t>
+      </w:r>
+    </w:p>
+    <w:p>
+      <w:pPr>
+        <w:rPr>
+          <w:bCs/>
+        </w:rPr>
+      </w:pPr>
+      <w:r>
+        <w:rPr>
+          <w:bCs/>
+        </w:rPr>
+        <w:t xml:space="preserve">  Speciality varchar(50) NOT NULL,</w:t>
+      </w:r>
+    </w:p>
+    <w:p>
+      <w:pPr>
+        <w:rPr>
+          <w:bCs/>
+        </w:rPr>
+      </w:pPr>
+      <w:r>
+        <w:rPr>
+          <w:bCs/>
+        </w:rPr>
+        <w:t xml:space="preserve">  </w:t>
+      </w:r>
+      <w:proofErr w:type="spellStart"/>
+      <w:r>
+        <w:rPr>
+          <w:bCs/>
+        </w:rPr>
+        <w:t>Phone_Number</w:t>
+      </w:r>
+      <w:proofErr w:type="spellEnd"/>
+      <w:r>
+        <w:rPr>
+          <w:bCs/>
+        </w:rPr>
+        <w:t xml:space="preserve"> int(10) NOT NULL</w:t>
+      </w:r>
+    </w:p>
+    <w:p>
+      <w:pPr>
+        <w:rPr>
+          <w:bCs/>
+        </w:rPr>
+      </w:pPr>
+      <w:r>
+        <w:rPr>
+          <w:bCs/>
+        </w:rPr>
+        <w:t xml:space="preserve"> </w:t>
+      </w:r>
+    </w:p>
+    <w:p>
+      <w:pPr>
+        <w:rPr>
+          <w:bCs/>
+        </w:rPr>
+      </w:pPr>
+      <w:r>
+        <w:rPr>
+          <w:bCs/>
+        </w:rPr>
+        <w:t>) ENGINE=</w:t>
+      </w:r>
+      <w:proofErr w:type="spellStart"/>
+      <w:r>
+        <w:rPr>
+          <w:bCs/>
+        </w:rPr>
+        <w:t>InnoDB</w:t>
+      </w:r>
+      <w:proofErr w:type="spellEnd"/>
+      <w:r>
+        <w:rPr>
+          <w:bCs/>
+        </w:rPr>
+        <w:t xml:space="preserve"> DEFAULT CHARSET=latin1;</w:t>
+      </w:r>
+    </w:p>
+    <w:p>
+      <w:pPr>
+        <w:rPr>
+          <w:bCs/>
+        </w:rPr>
+      </w:pPr>
+    </w:p>
+    <w:p>
+      <w:pPr>
+        <w:rPr>
+          <w:bCs/>
+        </w:rPr>
+      </w:pPr>
+      <w:r>
+        <w:rPr>
+          <w:bCs/>
+        </w:rPr>
+        <w:t>INSERT INTO Members (</w:t>
+      </w:r>
+      <w:proofErr w:type="spellStart"/>
+      <w:r>
+        <w:rPr>
+          <w:bCs/>
+        </w:rPr>
+        <w:t>Member_ID</w:t>
+      </w:r>
+      <w:proofErr w:type="spellEnd"/>
+      <w:r>
+        <w:rPr>
+          <w:bCs/>
+        </w:rPr>
+        <w:t xml:space="preserve">, Member_Name, Email, Speciality, </w:t>
+      </w:r>
+      <w:proofErr w:type="spellStart"/>
+      <w:r>
+        <w:rPr>
+          <w:bCs/>
+        </w:rPr>
+        <w:t>Phone_Number</w:t>
+      </w:r>
+      <w:proofErr w:type="spellEnd"/>
+      <w:r>
+        <w:rPr>
+          <w:bCs/>
+        </w:rPr>
+        <w:t>) VALUES</w:t>
+      </w:r>
+    </w:p>
+    <w:p>
+      <w:pPr>
+        <w:rPr>
+          <w:bCs/>
+        </w:rPr>
+      </w:pPr>
+      <w:r>
+        <w:rPr>
+          <w:bCs/>
+        </w:rPr>
+        <w:t>('7192857', 'Sean Paul', 'seanpaul@cycyling.com', 'Climbing', '0873456555'),</w:t>
+      </w:r>
+    </w:p>
+    <w:p>
+      <w:pPr>
+        <w:rPr>
+          <w:bCs/>
+        </w:rPr>
+      </w:pPr>
+      <w:r>
+        <w:rPr>
+          <w:bCs/>
+        </w:rPr>
+        <w:t>('7167445', 'John Cena', '</w:t>
+      </w:r>
+      <w:proofErr w:type="spellStart"/>
+      <w:r>
+        <w:rPr>
+          <w:bCs/>
+        </w:rPr>
+        <w:t>JohnCena@cycyling.com','Sprint</w:t>
+      </w:r>
+      <w:proofErr w:type="spellEnd"/>
+      <w:r>
+        <w:rPr>
+          <w:bCs/>
+        </w:rPr>
+        <w:t>', '0872574365'),</w:t>
+      </w:r>
+    </w:p>
+    <w:p>
+      <w:pPr>
+        <w:rPr>
+          <w:bCs/>
+        </w:rPr>
+      </w:pPr>
+      <w:r>
+        <w:rPr>
+          <w:bCs/>
+        </w:rPr>
+        <w:t xml:space="preserve">('7101938', 'Ray </w:t>
+      </w:r>
+      <w:proofErr w:type="spellStart"/>
+      <w:r>
+        <w:rPr>
+          <w:bCs/>
+        </w:rPr>
+        <w:t>Misterio</w:t>
+      </w:r>
+      <w:proofErr w:type="spellEnd"/>
+      <w:r>
+        <w:rPr>
+          <w:bCs/>
+        </w:rPr>
+        <w:t>', '</w:t>
+      </w:r>
+      <w:proofErr w:type="spellStart"/>
+      <w:r>
+        <w:rPr>
+          <w:bCs/>
+        </w:rPr>
+        <w:t>RayMisterio@cycyling.com','TT</w:t>
+      </w:r>
+      <w:proofErr w:type="spellEnd"/>
+      <w:r>
+        <w:rPr>
+          <w:bCs/>
+        </w:rPr>
+        <w:t>', '0875457890'),</w:t>
+      </w:r>
+    </w:p>
+    <w:p>
+      <w:pPr>
+        <w:rPr>
+          <w:bCs/>
+        </w:rPr>
+      </w:pPr>
+      <w:r>
+        <w:rPr>
+          <w:bCs/>
+        </w:rPr>
+        <w:t xml:space="preserve">('7119385', 'Barry </w:t>
+      </w:r>
+      <w:proofErr w:type="spellStart"/>
+      <w:r>
+        <w:rPr>
+          <w:bCs/>
+        </w:rPr>
+        <w:t>Seans</w:t>
+      </w:r>
+      <w:proofErr w:type="spellEnd"/>
+      <w:r>
+        <w:rPr>
+          <w:bCs/>
+        </w:rPr>
+        <w:t>', '</w:t>
+      </w:r>
+      <w:proofErr w:type="spellStart"/>
+      <w:r>
+        <w:rPr>
+          <w:bCs/>
+        </w:rPr>
+        <w:t>BarrySeans@cycyling.com','Sprint</w:t>
+      </w:r>
+      <w:proofErr w:type="spellEnd"/>
+      <w:r>
+        <w:rPr>
+          <w:bCs/>
+        </w:rPr>
+        <w:t>', '0873546644'),</w:t>
+      </w:r>
+    </w:p>
+    <w:p>
+      <w:pPr>
+        <w:rPr>
+          <w:bCs/>
+        </w:rPr>
+      </w:pPr>
+      <w:r>
+        <w:rPr>
+          <w:bCs/>
+        </w:rPr>
+        <w:t xml:space="preserve">('7101834', 'Conor </w:t>
+      </w:r>
+      <w:proofErr w:type="spellStart"/>
+      <w:r>
+        <w:rPr>
+          <w:bCs/>
+        </w:rPr>
+        <w:t>Jupe</w:t>
+      </w:r>
+      <w:proofErr w:type="spellEnd"/>
+      <w:r>
+        <w:rPr>
+          <w:bCs/>
+        </w:rPr>
+        <w:t>', '</w:t>
+      </w:r>
+      <w:proofErr w:type="spellStart"/>
+      <w:r>
+        <w:rPr>
+          <w:bCs/>
+        </w:rPr>
+        <w:t>ConorJupe@cycyling.com','Climb</w:t>
+      </w:r>
+      <w:proofErr w:type="spellEnd"/>
+      <w:r>
+        <w:rPr>
+          <w:bCs/>
+        </w:rPr>
+        <w:t>', '0874788764'),</w:t>
+      </w:r>
+    </w:p>
+    <w:p>
+      <w:pPr>
+        <w:rPr>
+          <w:bCs/>
+        </w:rPr>
+      </w:pPr>
+      <w:r>
+        <w:rPr>
+          <w:bCs/>
+        </w:rPr>
+        <w:t>('7138647', 'Liam Manning', '</w:t>
+      </w:r>
+      <w:proofErr w:type="spellStart"/>
+      <w:r>
+        <w:rPr>
+          <w:bCs/>
+        </w:rPr>
+        <w:t>LiamManning@cycyling.com','Punch</w:t>
+      </w:r>
+      <w:proofErr w:type="spellEnd"/>
+      <w:r>
+        <w:rPr>
+          <w:bCs/>
+        </w:rPr>
+        <w:t>', '0875867594');</w:t>
+      </w:r>
+    </w:p>
+    <w:p>
+      <w:pPr>
+        <w:rPr>
+          <w:bCs/>
+        </w:rPr>
+      </w:pPr>
+    </w:p>
+    <w:p>
+      <w:pPr>
+        <w:rPr>
+          <w:bCs/>
+        </w:rPr>
+      </w:pPr>
+    </w:p>
+    <w:p>
+      <w:pPr>
+        <w:rPr>
+          <w:bCs/>
+        </w:rPr>
+      </w:pPr>
+      <w:r>
+        <w:rPr>
+          <w:bCs/>
+        </w:rPr>
+        <w:t>CREATE TABLE IF NOT EXISTS Coach (</w:t>
+      </w:r>
+    </w:p>
+    <w:p>
+      <w:pPr>
+        <w:rPr>
+          <w:bCs/>
+        </w:rPr>
+      </w:pPr>
+      <w:r>
+        <w:rPr>
+          <w:bCs/>
+        </w:rPr>
+        <w:t xml:space="preserve">  Coaches_ID int(6) NOT NULL,</w:t>
+      </w:r>
+    </w:p>
+    <w:p>
+      <w:pPr>
+        <w:rPr>
+          <w:bCs/>
+        </w:rPr>
+      </w:pPr>
+      <w:r>
+        <w:rPr>
+          <w:bCs/>
+        </w:rPr>
+        <w:t xml:space="preserve">  </w:t>
+      </w:r>
+      <w:proofErr w:type="spellStart"/>
+      <w:r>
+        <w:rPr>
+          <w:bCs/>
+        </w:rPr>
+        <w:t>Coaches_Name</w:t>
+      </w:r>
+      <w:proofErr w:type="spellEnd"/>
+      <w:r>
+        <w:rPr>
+          <w:bCs/>
+        </w:rPr>
+        <w:t xml:space="preserve"> varchar(30) NOT NULL,</w:t>
+      </w:r>
+    </w:p>
+    <w:p>
+      <w:pPr>
+        <w:rPr>
+          <w:bCs/>
+        </w:rPr>
+      </w:pPr>
+      <w:r>
+        <w:rPr>
+          <w:bCs/>
+        </w:rPr>
+        <w:t xml:space="preserve">  Email varchar(50) NOT NULL,</w:t>
+      </w:r>
+    </w:p>
+    <w:p>
+      <w:pPr>
+        <w:rPr>
+          <w:bCs/>
+        </w:rPr>
+      </w:pPr>
+      <w:r>
+        <w:rPr>
+          <w:bCs/>
+        </w:rPr>
+        <w:t xml:space="preserve">  Position varchar(50) NOT NULL,</w:t>
+      </w:r>
+    </w:p>
+    <w:p>
+      <w:pPr>
+        <w:rPr>
+          <w:bCs/>
+        </w:rPr>
+      </w:pPr>
+      <w:r>
+        <w:rPr>
+          <w:bCs/>
+        </w:rPr>
+        <w:t xml:space="preserve">  </w:t>
+      </w:r>
+      <w:proofErr w:type="spellStart"/>
+      <w:r>
+        <w:rPr>
+          <w:bCs/>
+        </w:rPr>
+        <w:t>Phone_Number</w:t>
+      </w:r>
+      <w:proofErr w:type="spellEnd"/>
+      <w:r>
+        <w:rPr>
+          <w:bCs/>
+        </w:rPr>
+        <w:t xml:space="preserve"> int(13) NOT NULL</w:t>
+      </w:r>
+    </w:p>
+    <w:p>
+      <w:pPr>
+        <w:rPr>
+          <w:bCs/>
+        </w:rPr>
+      </w:pPr>
+      <w:r>
+        <w:rPr>
+          <w:bCs/>
+        </w:rPr>
+        <w:t>) ENGINE=</w:t>
+      </w:r>
+      <w:proofErr w:type="spellStart"/>
+      <w:r>
+        <w:rPr>
+          <w:bCs/>
+        </w:rPr>
+        <w:t>InnoDB</w:t>
+      </w:r>
+      <w:proofErr w:type="spellEnd"/>
+      <w:r>
+        <w:rPr>
+          <w:bCs/>
+        </w:rPr>
+        <w:t xml:space="preserve"> DEFAULT CHARSET=latin1;</w:t>
+      </w:r>
+    </w:p>
+    <w:p>
+      <w:pPr>
+        <w:rPr>
+          <w:bCs/>
+        </w:rPr>
+      </w:pPr>
+    </w:p>
+    <w:p>
+      <w:pPr>
+        <w:rPr>
+          <w:bCs/>
+        </w:rPr>
+      </w:pPr>
+      <w:r>
+        <w:rPr>
+          <w:bCs/>
+        </w:rPr>
+        <w:t xml:space="preserve">INSERT INTO Coach (Coaches_ID, </w:t>
+      </w:r>
+      <w:proofErr w:type="spellStart"/>
+      <w:r>
+        <w:rPr>
+          <w:bCs/>
+        </w:rPr>
+        <w:t>Coaches_Name</w:t>
+      </w:r>
+      <w:proofErr w:type="spellEnd"/>
+      <w:r>
+        <w:rPr>
+          <w:bCs/>
+        </w:rPr>
+        <w:t xml:space="preserve">, Email, Position, </w:t>
+      </w:r>
+      <w:proofErr w:type="spellStart"/>
+      <w:r>
+        <w:rPr>
+          <w:bCs/>
+        </w:rPr>
+        <w:t>Phone_Number</w:t>
+      </w:r>
+      <w:proofErr w:type="spellEnd"/>
+      <w:r>
+        <w:rPr>
+          <w:bCs/>
+        </w:rPr>
+        <w:t>) VALUES</w:t>
+      </w:r>
+    </w:p>
+    <w:p>
+      <w:pPr>
+        <w:rPr>
+          <w:bCs/>
+        </w:rPr>
+      </w:pPr>
+      <w:r>
+        <w:rPr>
+          <w:bCs/>
+        </w:rPr>
+        <w:t>('173423', 'John Smith', 'johnsmith@cycylingcoaching.com', 'Endurance Coach', '0877654321'),</w:t>
+      </w:r>
+    </w:p>
+    <w:p>
+      <w:pPr>
+        <w:rPr>
+          <w:bCs/>
+        </w:rPr>
+      </w:pPr>
+      <w:r>
+        <w:rPr>
+          <w:bCs/>
+        </w:rPr>
+        <w:t>('177233', 'Shane Wall', '</w:t>
+      </w:r>
+      <w:proofErr w:type="spellStart"/>
+      <w:r>
+        <w:rPr>
+          <w:bCs/>
+        </w:rPr>
+        <w:t>ShaneWall@cycylingcoaching.com','Sprint</w:t>
+      </w:r>
+      <w:proofErr w:type="spellEnd"/>
+      <w:r>
+        <w:rPr>
+          <w:bCs/>
+        </w:rPr>
+        <w:t xml:space="preserve"> Coach', '0877123456'),</w:t>
+      </w:r>
+    </w:p>
+    <w:p>
+      <w:pPr>
+        <w:rPr>
+          <w:bCs/>
+        </w:rPr>
+      </w:pPr>
+      <w:r>
+        <w:rPr>
+          <w:bCs/>
+        </w:rPr>
+        <w:t>('172344', '</w:t>
+      </w:r>
+      <w:proofErr w:type="spellStart"/>
+      <w:r>
+        <w:rPr>
+          <w:bCs/>
+        </w:rPr>
+        <w:t>Caolan</w:t>
+      </w:r>
+      <w:proofErr w:type="spellEnd"/>
+      <w:r>
+        <w:rPr>
+          <w:bCs/>
+        </w:rPr>
+        <w:t xml:space="preserve"> Foley', '</w:t>
+      </w:r>
+      <w:proofErr w:type="spellStart"/>
+      <w:r>
+        <w:rPr>
+          <w:bCs/>
+        </w:rPr>
+        <w:t>CaolanFoley@cycylingcoaching.com','Hill</w:t>
+      </w:r>
+      <w:proofErr w:type="spellEnd"/>
+      <w:r>
+        <w:rPr>
+          <w:bCs/>
+        </w:rPr>
+        <w:t xml:space="preserve"> Coach', '0875363686'),</w:t>
+      </w:r>
+    </w:p>
+    <w:p>
+      <w:pPr>
+        <w:rPr>
+          <w:bCs/>
+        </w:rPr>
+      </w:pPr>
+      <w:r>
+        <w:rPr>
+          <w:bCs/>
+        </w:rPr>
+        <w:t>('178654', 'Stephen Roche', '</w:t>
+      </w:r>
+      <w:proofErr w:type="spellStart"/>
+      <w:r>
+        <w:rPr>
+          <w:bCs/>
+        </w:rPr>
+        <w:t>StephenRoche@cycylingcoaching.com','Sprint</w:t>
+      </w:r>
+      <w:proofErr w:type="spellEnd"/>
+      <w:r>
+        <w:rPr>
+          <w:bCs/>
+        </w:rPr>
+        <w:t xml:space="preserve"> Coach', '0871236549'),</w:t>
+      </w:r>
+    </w:p>
+    <w:p>
+      <w:pPr>
+        <w:rPr>
+          <w:bCs/>
+        </w:rPr>
+      </w:pPr>
+      <w:r>
+        <w:rPr>
+          <w:bCs/>
+        </w:rPr>
+        <w:t>('179874', 'Sean Kinsella', '</w:t>
+      </w:r>
+      <w:proofErr w:type="spellStart"/>
+      <w:r>
+        <w:rPr>
+          <w:bCs/>
+        </w:rPr>
+        <w:t>SeanKinsella@cycylingcoaching.com','Endurance</w:t>
+      </w:r>
+      <w:proofErr w:type="spellEnd"/>
+      <w:r>
+        <w:rPr>
+          <w:bCs/>
+        </w:rPr>
+        <w:t xml:space="preserve"> Coach', '0879574263'),</w:t>
+      </w:r>
+    </w:p>
+    <w:p>
+      <w:pPr>
+        <w:rPr>
+          <w:bCs/>
+        </w:rPr>
+      </w:pPr>
+      <w:r>
+        <w:rPr>
+          <w:bCs/>
+        </w:rPr>
+        <w:t xml:space="preserve">('171233', 'Patrick </w:t>
+      </w:r>
+      <w:proofErr w:type="spellStart"/>
+      <w:r>
+        <w:rPr>
+          <w:bCs/>
+        </w:rPr>
+        <w:t>Fenning</w:t>
+      </w:r>
+      <w:proofErr w:type="spellEnd"/>
+      <w:r>
+        <w:rPr>
+          <w:bCs/>
+        </w:rPr>
+        <w:t>', '</w:t>
+      </w:r>
+      <w:proofErr w:type="spellStart"/>
+      <w:r>
+        <w:rPr>
+          <w:bCs/>
+        </w:rPr>
+        <w:t>PatrickFenning@cycylingcoaching.com','Hill</w:t>
+      </w:r>
+      <w:proofErr w:type="spellEnd"/>
+      <w:r>
+        <w:rPr>
+          <w:bCs/>
+        </w:rPr>
+        <w:t xml:space="preserve"> Coach', '0871947556');</w:t>
+      </w:r>
+    </w:p>
+    <w:p>
+      <w:pPr>
+        <w:rPr>
+          <w:bCs/>
+        </w:rPr>
+      </w:pPr>
+    </w:p>
+    <w:p>
+      <w:pPr>
+        <w:rPr>
+          <w:bCs/>
+        </w:rPr>
+      </w:pPr>
+      <w:r>
+        <w:rPr>
+          <w:bCs/>
+        </w:rPr>
+        <w:t>CREATE TABLE Races (</w:t>
+      </w:r>
+    </w:p>
+    <w:p>
+      <w:pPr>
+        <w:rPr>
+          <w:bCs/>
+        </w:rPr>
+      </w:pPr>
+      <w:r>
+        <w:rPr>
+          <w:bCs/>
+        </w:rPr>
+        <w:t xml:space="preserve">  </w:t>
+      </w:r>
+      <w:proofErr w:type="spellStart"/>
+      <w:r>
+        <w:rPr>
+          <w:bCs/>
+        </w:rPr>
+        <w:t>RaceID</w:t>
+      </w:r>
+      <w:proofErr w:type="spellEnd"/>
+      <w:r>
+        <w:rPr>
+          <w:bCs/>
+        </w:rPr>
+        <w:t xml:space="preserve"> INT(6) NOT NULL,</w:t>
+      </w:r>
+    </w:p>
+    <w:p>
+      <w:pPr>
+        <w:rPr>
+          <w:bCs/>
+        </w:rPr>
+      </w:pPr>
+      <w:r>
+        <w:rPr>
+          <w:bCs/>
+        </w:rPr>
+        <w:t xml:space="preserve">  </w:t>
+      </w:r>
+      <w:proofErr w:type="spellStart"/>
+      <w:r>
+        <w:rPr>
+          <w:bCs/>
+        </w:rPr>
+        <w:t>RaceName</w:t>
+      </w:r>
+      <w:proofErr w:type="spellEnd"/>
+      <w:r>
+        <w:rPr>
+          <w:bCs/>
+        </w:rPr>
+        <w:t xml:space="preserve"> varchar(30) NOT NULL,</w:t>
+      </w:r>
+    </w:p>
+    <w:p>
+      <w:pPr>
+        <w:rPr>
+          <w:bCs/>
+        </w:rPr>
+      </w:pPr>
+      <w:r>
+        <w:rPr>
+          <w:bCs/>
+        </w:rPr>
+        <w:t xml:space="preserve">  </w:t>
+      </w:r>
+      <w:proofErr w:type="spellStart"/>
+      <w:r>
+        <w:rPr>
+          <w:bCs/>
+        </w:rPr>
+        <w:t>DistanceKM</w:t>
+      </w:r>
+      <w:proofErr w:type="spellEnd"/>
+      <w:r>
+        <w:rPr>
+          <w:bCs/>
+        </w:rPr>
+        <w:t xml:space="preserve"> int(50) NOT NULL,</w:t>
+      </w:r>
+    </w:p>
+    <w:p>
+      <w:pPr>
+        <w:rPr>
+          <w:bCs/>
+        </w:rPr>
+      </w:pPr>
+      <w:r>
+        <w:rPr>
+          <w:bCs/>
+        </w:rPr>
+        <w:t xml:space="preserve">  Terrain varchar(50) NOT NULL,</w:t>
+      </w:r>
+    </w:p>
+    <w:p>
+      <w:pPr>
+        <w:rPr>
+          <w:bCs/>
+        </w:rPr>
+      </w:pPr>
+      <w:r>
+        <w:rPr>
+          <w:bCs/>
+        </w:rPr>
+        <w:t xml:space="preserve">  </w:t>
+      </w:r>
+      <w:proofErr w:type="spellStart"/>
+      <w:r>
+        <w:rPr>
+          <w:bCs/>
+        </w:rPr>
+        <w:t>RaceOrganisers</w:t>
+      </w:r>
+      <w:proofErr w:type="spellEnd"/>
+      <w:r>
+        <w:rPr>
+          <w:bCs/>
+        </w:rPr>
+        <w:t xml:space="preserve"> varchar(30) NOT NULL</w:t>
+      </w:r>
+    </w:p>
+    <w:p>
+      <w:pPr>
+        <w:rPr>
+          <w:bCs/>
+        </w:rPr>
+      </w:pPr>
+      <w:r>
+        <w:rPr>
+          <w:bCs/>
+        </w:rPr>
+        <w:t>);</w:t>
+      </w:r>
+    </w:p>
+    <w:p>
+      <w:pPr>
+        <w:rPr>
+          <w:bCs/>
+        </w:rPr>
+      </w:pPr>
+    </w:p>
+    <w:p>
+      <w:pPr>
+        <w:rPr>
+          <w:bCs/>
+        </w:rPr>
+      </w:pPr>
+      <w:r>
+        <w:rPr>
+          <w:bCs/>
+        </w:rPr>
+        <w:t xml:space="preserve"> INSERT INTO Races (</w:t>
+      </w:r>
+      <w:proofErr w:type="spellStart"/>
+      <w:r>
+        <w:rPr>
+          <w:bCs/>
+        </w:rPr>
+        <w:t>RaceID</w:t>
+      </w:r>
+      <w:proofErr w:type="spellEnd"/>
+      <w:r>
+        <w:rPr>
+          <w:bCs/>
+        </w:rPr>
+        <w:t xml:space="preserve">, </w:t>
+      </w:r>
+      <w:proofErr w:type="spellStart"/>
+      <w:r>
+        <w:rPr>
+          <w:bCs/>
+        </w:rPr>
+        <w:t>RaceName</w:t>
+      </w:r>
+      <w:proofErr w:type="spellEnd"/>
+      <w:r>
+        <w:rPr>
+          <w:bCs/>
+        </w:rPr>
+        <w:t xml:space="preserve">, </w:t>
+      </w:r>
+      <w:proofErr w:type="spellStart"/>
+      <w:r>
+        <w:rPr>
+          <w:bCs/>
+        </w:rPr>
+        <w:t>DistanceKM</w:t>
+      </w:r>
+      <w:proofErr w:type="spellEnd"/>
+      <w:r>
+        <w:rPr>
+          <w:bCs/>
+        </w:rPr>
+        <w:t xml:space="preserve">, Terrain, </w:t>
+      </w:r>
+      <w:proofErr w:type="spellStart"/>
+      <w:r>
+        <w:rPr>
+          <w:bCs/>
+        </w:rPr>
+        <w:t>RaceOrganisers</w:t>
+      </w:r>
+      <w:proofErr w:type="spellEnd"/>
+      <w:r>
+        <w:rPr>
+          <w:bCs/>
+        </w:rPr>
+        <w:t>) VALUES</w:t>
+      </w:r>
+    </w:p>
+    <w:p>
+      <w:pPr>
+        <w:rPr>
+          <w:bCs/>
+        </w:rPr>
+      </w:pPr>
+      <w:r>
+        <w:rPr>
+          <w:bCs/>
+        </w:rPr>
+        <w:t xml:space="preserve"> ('87654', '</w:t>
+      </w:r>
+      <w:proofErr w:type="spellStart"/>
+      <w:r>
+        <w:rPr>
+          <w:bCs/>
+        </w:rPr>
+        <w:t>EastSideRR</w:t>
+      </w:r>
+      <w:proofErr w:type="spellEnd"/>
+      <w:r>
+        <w:rPr>
+          <w:bCs/>
+        </w:rPr>
+        <w:t>', '120', 'Climbing', '</w:t>
+      </w:r>
+      <w:proofErr w:type="spellStart"/>
+      <w:r>
+        <w:rPr>
+          <w:bCs/>
+        </w:rPr>
+        <w:t>EastSideCC</w:t>
+      </w:r>
+      <w:proofErr w:type="spellEnd"/>
+      <w:r>
+        <w:rPr>
+          <w:bCs/>
+        </w:rPr>
+        <w:t>'),</w:t>
+      </w:r>
+    </w:p>
+    <w:p>
+      <w:pPr>
+        <w:rPr>
+          <w:bCs/>
+        </w:rPr>
+      </w:pPr>
+      <w:r>
+        <w:rPr>
+          <w:bCs/>
+        </w:rPr>
+        <w:t xml:space="preserve"> ('34553', '</w:t>
+      </w:r>
+      <w:proofErr w:type="spellStart"/>
+      <w:r>
+        <w:rPr>
+          <w:bCs/>
+        </w:rPr>
+        <w:t>OverTheHill</w:t>
+      </w:r>
+      <w:proofErr w:type="spellEnd"/>
+      <w:r>
+        <w:rPr>
+          <w:bCs/>
+        </w:rPr>
+        <w:t>', '145', 'Sprint', '</w:t>
+      </w:r>
+      <w:proofErr w:type="spellStart"/>
+      <w:r>
+        <w:rPr>
+          <w:bCs/>
+        </w:rPr>
+        <w:t>KidareCC</w:t>
+      </w:r>
+      <w:proofErr w:type="spellEnd"/>
+      <w:r>
+        <w:rPr>
+          <w:bCs/>
+        </w:rPr>
+        <w:t>'),</w:t>
+      </w:r>
+    </w:p>
+    <w:p>
+      <w:pPr>
+        <w:rPr>
+          <w:bCs/>
+        </w:rPr>
+      </w:pPr>
+      <w:r>
+        <w:rPr>
+          <w:bCs/>
+        </w:rPr>
+        <w:t xml:space="preserve"> ('34654', '</w:t>
+      </w:r>
+      <w:proofErr w:type="spellStart"/>
+      <w:r>
+        <w:rPr>
+          <w:bCs/>
+        </w:rPr>
+        <w:t>FlatOut</w:t>
+      </w:r>
+      <w:proofErr w:type="spellEnd"/>
+      <w:r>
+        <w:rPr>
+          <w:bCs/>
+        </w:rPr>
+        <w:t>', '180', 'TT', '</w:t>
+      </w:r>
+      <w:proofErr w:type="spellStart"/>
+      <w:r>
+        <w:rPr>
+          <w:bCs/>
+        </w:rPr>
+        <w:t>LeinsterCC</w:t>
+      </w:r>
+      <w:proofErr w:type="spellEnd"/>
+      <w:r>
+        <w:rPr>
+          <w:bCs/>
+        </w:rPr>
+        <w:t>'),</w:t>
+      </w:r>
+    </w:p>
+    <w:p>
+      <w:pPr>
+        <w:rPr>
+          <w:bCs/>
+        </w:rPr>
+      </w:pPr>
+      <w:r>
+        <w:rPr>
+          <w:bCs/>
+        </w:rPr>
+        <w:t xml:space="preserve"> ('54543', '</w:t>
+      </w:r>
+      <w:proofErr w:type="spellStart"/>
+      <w:r>
+        <w:rPr>
+          <w:bCs/>
+        </w:rPr>
+        <w:t>Rás</w:t>
+      </w:r>
+      <w:proofErr w:type="spellEnd"/>
+      <w:r>
+        <w:rPr>
+          <w:bCs/>
+        </w:rPr>
+        <w:t>', '200', 'Sprint', '</w:t>
+      </w:r>
+      <w:proofErr w:type="spellStart"/>
+      <w:r>
+        <w:rPr>
+          <w:bCs/>
+        </w:rPr>
+        <w:t>NorthWestCC</w:t>
+      </w:r>
+      <w:proofErr w:type="spellEnd"/>
+      <w:r>
+        <w:rPr>
+          <w:bCs/>
+        </w:rPr>
+        <w:t>'),</w:t>
+      </w:r>
+    </w:p>
+    <w:p>
+      <w:pPr>
+        <w:rPr>
+          <w:bCs/>
+        </w:rPr>
+      </w:pPr>
+      <w:r>
+        <w:rPr>
+          <w:bCs/>
+        </w:rPr>
+        <w:t xml:space="preserve"> ('34565', '</w:t>
+      </w:r>
+      <w:proofErr w:type="spellStart"/>
+      <w:r>
+        <w:rPr>
+          <w:bCs/>
+        </w:rPr>
+        <w:t>Combe_Connors</w:t>
+      </w:r>
+      <w:proofErr w:type="spellEnd"/>
+      <w:r>
+        <w:rPr>
+          <w:bCs/>
+        </w:rPr>
+        <w:t>', '130', 'Climb', '</w:t>
+      </w:r>
+      <w:proofErr w:type="spellStart"/>
+      <w:r>
+        <w:rPr>
+          <w:bCs/>
+        </w:rPr>
+        <w:t>DublinCC</w:t>
+      </w:r>
+      <w:proofErr w:type="spellEnd"/>
+      <w:r>
+        <w:rPr>
+          <w:bCs/>
+        </w:rPr>
+        <w:t>'),</w:t>
+      </w:r>
+    </w:p>
+    <w:p>
+      <w:pPr>
+        <w:rPr>
+          <w:bCs/>
+        </w:rPr>
+      </w:pPr>
+      <w:r>
+        <w:rPr>
+          <w:bCs/>
+        </w:rPr>
+        <w:t xml:space="preserve"> ('66544', '</w:t>
+      </w:r>
+      <w:proofErr w:type="spellStart"/>
+      <w:r>
+        <w:rPr>
+          <w:bCs/>
+        </w:rPr>
+        <w:t>SheepsLeg</w:t>
+      </w:r>
+      <w:proofErr w:type="spellEnd"/>
+      <w:r>
+        <w:rPr>
+          <w:bCs/>
+        </w:rPr>
+        <w:t>', '80', 'Punch', '</w:t>
+      </w:r>
+      <w:proofErr w:type="spellStart"/>
+      <w:r>
+        <w:rPr>
+          <w:bCs/>
+        </w:rPr>
+        <w:t>WestRoadCC</w:t>
+      </w:r>
+      <w:proofErr w:type="spellEnd"/>
+      <w:r>
+        <w:rPr>
+          <w:bCs/>
+        </w:rPr>
+        <w:t>');</w:t>
+      </w:r>
+    </w:p>
+    <w:p>
+      <w:pPr>
+        <w:rPr>
+          <w:bCs/>
+        </w:rPr>
+      </w:pPr>
+      <w:r>
+        <w:rPr>
+          <w:bCs/>
+        </w:rPr>
+        <w:t xml:space="preserve"> </w:t>
+      </w:r>
+    </w:p>
+    <w:p>
+      <w:pPr>
+        <w:rPr>
+          <w:bCs/>
+        </w:rPr>
+      </w:pPr>
+    </w:p>
+    <w:p>
+      <w:pPr>
+        <w:rPr>
+          <w:bCs/>
+        </w:rPr>
+      </w:pPr>
+      <w:r>
+        <w:rPr>
+          <w:bCs/>
+        </w:rPr>
+        <w:t xml:space="preserve"> </w:t>
+      </w:r>
+    </w:p>
+    <w:p>
+      <w:pPr>
+        <w:rPr>
+          <w:bCs/>
+        </w:rPr>
+      </w:pPr>
+      <w:r>
+        <w:rPr>
+          <w:bCs/>
+        </w:rPr>
+        <w:t xml:space="preserve"> CREATE TABLE IF NOT EXISTS Training (</w:t>
+      </w:r>
+    </w:p>
+    <w:p>
+      <w:pPr>
+        <w:rPr>
+          <w:bCs/>
+        </w:rPr>
+      </w:pPr>
+      <w:r>
+        <w:rPr>
+          <w:bCs/>
+        </w:rPr>
+        <w:t xml:space="preserve">  id int NOT NULL AUTO_INCREMENT,</w:t>
+      </w:r>
+    </w:p>
+    <w:p>
+      <w:pPr>
+        <w:rPr>
+          <w:bCs/>
+        </w:rPr>
+      </w:pPr>
+      <w:r>
+        <w:rPr>
+          <w:bCs/>
+        </w:rPr>
+        <w:t xml:space="preserve">  Date </w:t>
+      </w:r>
+      <w:proofErr w:type="spellStart"/>
+      <w:r>
+        <w:rPr>
+          <w:bCs/>
+        </w:rPr>
+        <w:t>date</w:t>
+      </w:r>
+      <w:proofErr w:type="spellEnd"/>
+      <w:r>
+        <w:rPr>
+          <w:bCs/>
+        </w:rPr>
+        <w:t xml:space="preserve"> NOT NULL,</w:t>
+      </w:r>
+    </w:p>
+    <w:p>
+      <w:pPr>
+        <w:rPr>
+          <w:bCs/>
+        </w:rPr>
+      </w:pPr>
+      <w:r>
+        <w:rPr>
+          <w:bCs/>
+        </w:rPr>
+        <w:t xml:space="preserve">  Location varchar(30) NOT NULL,</w:t>
+      </w:r>
+    </w:p>
+    <w:p>
+      <w:pPr>
+        <w:rPr>
+          <w:bCs/>
+        </w:rPr>
+      </w:pPr>
+      <w:r>
+        <w:rPr>
+          <w:bCs/>
+        </w:rPr>
+        <w:t xml:space="preserve">  Training_Distance int(50) NOT NULL,</w:t>
+      </w:r>
+    </w:p>
+    <w:p>
+      <w:pPr>
+        <w:rPr>
+          <w:bCs/>
+        </w:rPr>
+      </w:pPr>
+      <w:r>
+        <w:rPr>
+          <w:bCs/>
+        </w:rPr>
+        <w:t xml:space="preserve">  Terrain varchar(50) NOT NULL,</w:t>
+      </w:r>
+    </w:p>
+    <w:p>
+      <w:pPr>
+        <w:rPr>
+          <w:bCs/>
+        </w:rPr>
+      </w:pPr>
+      <w:r>
+        <w:rPr>
+          <w:bCs/>
+        </w:rPr>
+        <w:t xml:space="preserve">  Coaches_ID int(6) NOT NULL,</w:t>
+      </w:r>
+    </w:p>
+    <w:p>
+      <w:pPr>
+        <w:rPr>
+          <w:bCs/>
+        </w:rPr>
+      </w:pPr>
+      <w:r>
+        <w:rPr>
+          <w:bCs/>
+        </w:rPr>
+        <w:t xml:space="preserve">  PRIMARY KEY (id)</w:t>
+      </w:r>
+    </w:p>
+    <w:p>
+      <w:pPr>
+        <w:rPr>
+          <w:bCs/>
+        </w:rPr>
+      </w:pPr>
+      <w:r>
+        <w:rPr>
+          <w:bCs/>
+        </w:rPr>
+        <w:t>) ENGINE=</w:t>
+      </w:r>
+      <w:proofErr w:type="spellStart"/>
+      <w:r>
+        <w:rPr>
+          <w:bCs/>
+        </w:rPr>
+        <w:t>InnoDB</w:t>
+      </w:r>
+      <w:proofErr w:type="spellEnd"/>
+      <w:r>
+        <w:rPr>
+          <w:bCs/>
+        </w:rPr>
+        <w:t xml:space="preserve"> DEFAULT CHARSET=latin1;</w:t>
+      </w:r>
+    </w:p>
+    <w:p>
+      <w:pPr>
+        <w:rPr>
+          <w:bCs/>
+        </w:rPr>
+      </w:pPr>
+    </w:p>
+    <w:p>
+      <w:pPr>
+        <w:rPr>
+          <w:bCs/>
+        </w:rPr>
+      </w:pPr>
+      <w:r>
+        <w:rPr>
+          <w:bCs/>
+        </w:rPr>
+        <w:t xml:space="preserve"> INSERT INTO Training (Date, Location, Training_Distance, Terrain, Coaches_ID) VALUES</w:t>
+      </w:r>
+    </w:p>
+    <w:p>
+      <w:pPr>
+        <w:rPr>
+          <w:bCs/>
+        </w:rPr>
+      </w:pPr>
+      <w:r>
+        <w:rPr>
+          <w:bCs/>
+        </w:rPr>
+        <w:t xml:space="preserve"> ('2019-04-18', 'Kildare', '90', 'Hilly', '173423'),</w:t>
+      </w:r>
+    </w:p>
+    <w:p>
+      <w:pPr>
+        <w:rPr>
+          <w:bCs/>
+        </w:rPr>
+      </w:pPr>
+      <w:r>
+        <w:rPr>
+          <w:bCs/>
+        </w:rPr>
+        <w:t xml:space="preserve"> ('2019-04-27', 'Dublin', '130', 'Flat', '177233'),</w:t>
+      </w:r>
+    </w:p>
+    <w:p>
+      <w:pPr>
+        <w:rPr>
+          <w:bCs/>
+        </w:rPr>
+      </w:pPr>
+      <w:r>
+        <w:rPr>
+          <w:bCs/>
+        </w:rPr>
+        <w:t xml:space="preserve"> ('2019-05-01', 'Kildare', '110', '</w:t>
+      </w:r>
+      <w:proofErr w:type="spellStart"/>
+      <w:r>
+        <w:rPr>
+          <w:bCs/>
+        </w:rPr>
+        <w:t>Rolly</w:t>
+      </w:r>
+      <w:proofErr w:type="spellEnd"/>
+      <w:r>
+        <w:rPr>
+          <w:bCs/>
+        </w:rPr>
+        <w:t>', '172344'),</w:t>
+      </w:r>
+    </w:p>
+    <w:p>
+      <w:pPr>
+        <w:rPr>
+          <w:bCs/>
+        </w:rPr>
+      </w:pPr>
+      <w:r>
+        <w:rPr>
+          <w:bCs/>
+        </w:rPr>
+        <w:t xml:space="preserve"> ('2019-05-08', 'Dublin', '80', 'Mountainous', '178654'),</w:t>
+      </w:r>
+    </w:p>
+    <w:p>
+      <w:pPr>
+        <w:rPr>
+          <w:bCs/>
+        </w:rPr>
+      </w:pPr>
+      <w:r>
+        <w:rPr>
+          <w:bCs/>
+        </w:rPr>
+        <w:t xml:space="preserve"> ('2019-05-16', 'Dublin', '105', 'Hilly', '179874'),</w:t>
+      </w:r>
+    </w:p>
+    <w:p>
+      <w:pPr>
+        <w:rPr>
+          <w:bCs/>
+        </w:rPr>
+      </w:pPr>
+      <w:r>
+        <w:rPr>
+          <w:bCs/>
+        </w:rPr>
+        <w:t xml:space="preserve"> ('2019-05-27', 'Kildare', '140', 'Flat', '171233');</w:t>
+      </w:r>
+    </w:p>
+    <w:p>
+      <w:pPr>
+        <w:rPr>
+          <w:bCs/>
+        </w:rPr>
+      </w:pPr>
+      <w:r>
+        <w:rPr>
+          <w:bCs/>
+        </w:rPr>
+        <w:t xml:space="preserve"> </w:t>
+      </w:r>
+    </w:p>
+    <w:p>
+      <w:pPr>
+        <w:rPr>
+          <w:bCs/>
+        </w:rPr>
+      </w:pPr>
+    </w:p>
+    <w:p>
+      <w:pPr>
+        <w:rPr>
+          <w:bCs/>
+        </w:rPr>
+      </w:pPr>
+    </w:p>
+    <w:p>
+      <w:pPr>
+        <w:rPr>
+          <w:bCs/>
+        </w:rPr>
+      </w:pPr>
+      <w:r>
+        <w:rPr>
+          <w:bCs/>
+        </w:rPr>
+        <w:t xml:space="preserve"> </w:t>
+      </w:r>
+    </w:p>
+    <w:p>
+      <w:pPr>
+        <w:rPr>
+          <w:bCs/>
+        </w:rPr>
+      </w:pPr>
+      <w:r>
+        <w:rPr>
+          <w:bCs/>
+        </w:rPr>
+        <w:t xml:space="preserve">  CREATE TABLE IF NOT EXISTS Equipment (</w:t>
+      </w:r>
+    </w:p>
+    <w:p>
+      <w:pPr>
+        <w:rPr>
+          <w:bCs/>
+        </w:rPr>
+      </w:pPr>
+      <w:r>
+        <w:rPr>
+          <w:bCs/>
+        </w:rPr>
+        <w:t xml:space="preserve">  Name varchar(50) NOT NULL,</w:t>
+      </w:r>
+    </w:p>
+    <w:p>
+      <w:pPr>
+        <w:rPr>
+          <w:bCs/>
+        </w:rPr>
+      </w:pPr>
+      <w:r>
+        <w:rPr>
+          <w:bCs/>
+        </w:rPr>
+        <w:t xml:space="preserve">  </w:t>
+      </w:r>
+      <w:proofErr w:type="spellStart"/>
+      <w:r>
+        <w:rPr>
+          <w:bCs/>
+        </w:rPr>
+        <w:t>OnLoan</w:t>
+      </w:r>
+      <w:proofErr w:type="spellEnd"/>
+      <w:r>
+        <w:rPr>
+          <w:bCs/>
+        </w:rPr>
+        <w:t xml:space="preserve"> </w:t>
+      </w:r>
+      <w:proofErr w:type="spellStart"/>
+      <w:r>
+        <w:rPr>
+          <w:bCs/>
+        </w:rPr>
+        <w:t>boolean</w:t>
+      </w:r>
+      <w:proofErr w:type="spellEnd"/>
+      <w:r>
+        <w:rPr>
+          <w:bCs/>
+        </w:rPr>
+        <w:t xml:space="preserve"> NOT NULL,</w:t>
+      </w:r>
+    </w:p>
+    <w:p>
+      <w:pPr>
+        <w:rPr>
+          <w:bCs/>
+        </w:rPr>
+      </w:pPr>
+      <w:r>
+        <w:rPr>
+          <w:bCs/>
+        </w:rPr>
+        <w:t xml:space="preserve">  Value int(7) NOT NULL,</w:t>
+      </w:r>
+    </w:p>
+    <w:p>
+      <w:pPr>
+        <w:rPr>
+          <w:bCs/>
+        </w:rPr>
+      </w:pPr>
+      <w:r>
+        <w:rPr>
+          <w:bCs/>
+        </w:rPr>
+        <w:t xml:space="preserve">  </w:t>
+      </w:r>
+      <w:proofErr w:type="spellStart"/>
+      <w:r>
+        <w:rPr>
+          <w:bCs/>
+        </w:rPr>
+        <w:t>How_Old_Years</w:t>
+      </w:r>
+      <w:proofErr w:type="spellEnd"/>
+      <w:r>
+        <w:rPr>
+          <w:bCs/>
+        </w:rPr>
+        <w:t xml:space="preserve"> int(2) NOT NULL,</w:t>
+      </w:r>
+    </w:p>
+    <w:p>
+      <w:pPr>
+        <w:rPr>
+          <w:bCs/>
+        </w:rPr>
+      </w:pPr>
+      <w:r>
+        <w:rPr>
+          <w:bCs/>
+        </w:rPr>
+        <w:t xml:space="preserve">  </w:t>
+      </w:r>
+      <w:proofErr w:type="spellStart"/>
+      <w:r>
+        <w:rPr>
+          <w:bCs/>
+        </w:rPr>
+        <w:t>Equipment_ID</w:t>
+      </w:r>
+      <w:proofErr w:type="spellEnd"/>
+      <w:r>
+        <w:rPr>
+          <w:bCs/>
+        </w:rPr>
+        <w:t xml:space="preserve"> int(6) NOT NULL</w:t>
+      </w:r>
+    </w:p>
+    <w:p>
+      <w:pPr>
+        <w:rPr>
+          <w:bCs/>
+        </w:rPr>
+      </w:pPr>
+      <w:r>
+        <w:rPr>
+          <w:bCs/>
+        </w:rPr>
+        <w:t>) ENGINE=</w:t>
+      </w:r>
+      <w:proofErr w:type="spellStart"/>
+      <w:r>
+        <w:rPr>
+          <w:bCs/>
+        </w:rPr>
+        <w:t>InnoDB</w:t>
+      </w:r>
+      <w:proofErr w:type="spellEnd"/>
+      <w:r>
+        <w:rPr>
+          <w:bCs/>
+        </w:rPr>
+        <w:t xml:space="preserve"> DEFAULT CHARSET=latin1;</w:t>
+      </w:r>
+    </w:p>
+    <w:p>
+      <w:pPr>
+        <w:rPr>
+          <w:bCs/>
+        </w:rPr>
+      </w:pPr>
+    </w:p>
+    <w:p>
+      <w:pPr>
+        <w:rPr>
+          <w:bCs/>
+        </w:rPr>
+      </w:pPr>
+    </w:p>
+    <w:p>
+      <w:pPr>
+        <w:rPr>
+          <w:bCs/>
+        </w:rPr>
+      </w:pPr>
+    </w:p>
+    <w:p>
+      <w:pPr>
+        <w:rPr>
+          <w:bCs/>
+        </w:rPr>
+      </w:pPr>
+    </w:p>
+    <w:p>
+      <w:pPr>
+        <w:rPr>
+          <w:bCs/>
+        </w:rPr>
+      </w:pPr>
+    </w:p>
+    <w:p>
+      <w:pPr>
+        <w:rPr>
+          <w:bCs/>
+        </w:rPr>
+      </w:pPr>
+    </w:p>
+    <w:p>
+      <w:pPr>
+        <w:rPr>
+          <w:bCs/>
+        </w:rPr>
+      </w:pPr>
+    </w:p>
+    <w:p>
+      <w:pPr>
+        <w:rPr>
+          <w:bCs/>
+        </w:rPr>
+      </w:pPr>
+    </w:p>
+    <w:p>
+      <w:pPr>
+        <w:rPr>
+          <w:bCs/>
+        </w:rPr>
+      </w:pPr>
+      <w:r>
+        <w:rPr>
+          <w:bCs/>
+        </w:rPr>
+        <w:lastRenderedPageBreak/>
+        <w:t xml:space="preserve"> INSERT INTO Equipment (Name, </w:t>
+      </w:r>
+      <w:proofErr w:type="spellStart"/>
+      <w:r>
+        <w:rPr>
+          <w:bCs/>
+        </w:rPr>
+        <w:t>onLoan</w:t>
+      </w:r>
+      <w:proofErr w:type="spellEnd"/>
+      <w:r>
+        <w:rPr>
+          <w:bCs/>
+        </w:rPr>
+        <w:t xml:space="preserve">, Value, </w:t>
+      </w:r>
+      <w:proofErr w:type="spellStart"/>
+      <w:r>
+        <w:rPr>
+          <w:bCs/>
+        </w:rPr>
+        <w:t>How_Old_Years</w:t>
+      </w:r>
+      <w:proofErr w:type="spellEnd"/>
+      <w:r>
+        <w:rPr>
+          <w:bCs/>
+        </w:rPr>
+        <w:t xml:space="preserve">, </w:t>
+      </w:r>
+      <w:proofErr w:type="spellStart"/>
+      <w:r>
+        <w:rPr>
+          <w:bCs/>
+        </w:rPr>
+        <w:t>Equipment_ID</w:t>
+      </w:r>
+      <w:proofErr w:type="spellEnd"/>
+      <w:r>
+        <w:rPr>
+          <w:bCs/>
+        </w:rPr>
+        <w:t>) VALUES</w:t>
+      </w:r>
+    </w:p>
+    <w:p>
+      <w:pPr>
+        <w:rPr>
+          <w:bCs/>
+        </w:rPr>
+      </w:pPr>
+      <w:r>
+        <w:rPr>
+          <w:bCs/>
+        </w:rPr>
+        <w:t xml:space="preserve"> ('</w:t>
+      </w:r>
+      <w:proofErr w:type="spellStart"/>
+      <w:r>
+        <w:rPr>
+          <w:bCs/>
+        </w:rPr>
+        <w:t>Race_Wheels</w:t>
+      </w:r>
+      <w:proofErr w:type="spellEnd"/>
+      <w:r>
+        <w:rPr>
+          <w:bCs/>
+        </w:rPr>
+        <w:t>', '1', '800', '1', '432343'),</w:t>
+      </w:r>
+    </w:p>
+    <w:p>
+      <w:pPr>
+        <w:rPr>
+          <w:bCs/>
+        </w:rPr>
+      </w:pPr>
+      <w:r>
+        <w:rPr>
+          <w:bCs/>
+        </w:rPr>
+        <w:t xml:space="preserve"> ('</w:t>
+      </w:r>
+      <w:proofErr w:type="spellStart"/>
+      <w:r>
+        <w:rPr>
+          <w:bCs/>
+        </w:rPr>
+        <w:t>Lightweight_Wheels</w:t>
+      </w:r>
+      <w:proofErr w:type="spellEnd"/>
+      <w:r>
+        <w:rPr>
+          <w:bCs/>
+        </w:rPr>
+        <w:t>', '1', '500', '3', '433443'),</w:t>
+      </w:r>
+    </w:p>
+    <w:p>
+      <w:pPr>
+        <w:rPr>
+          <w:bCs/>
+        </w:rPr>
+      </w:pPr>
+      <w:r>
+        <w:rPr>
+          <w:bCs/>
+        </w:rPr>
+        <w:t xml:space="preserve"> ('</w:t>
+      </w:r>
+      <w:proofErr w:type="spellStart"/>
+      <w:r>
+        <w:rPr>
+          <w:bCs/>
+        </w:rPr>
+        <w:t>Turbo_Trainer</w:t>
+      </w:r>
+      <w:proofErr w:type="spellEnd"/>
+      <w:r>
+        <w:rPr>
+          <w:bCs/>
+        </w:rPr>
+        <w:t>', '0', '250', '0', '128593'),</w:t>
+      </w:r>
+    </w:p>
+    <w:p>
+      <w:pPr>
+        <w:rPr>
+          <w:bCs/>
+        </w:rPr>
+      </w:pPr>
+      <w:r>
+        <w:rPr>
+          <w:bCs/>
+        </w:rPr>
+        <w:t xml:space="preserve"> ('Skinsuit', '1', '420', '4', '448258'),</w:t>
+      </w:r>
+    </w:p>
+    <w:p>
+      <w:pPr>
+        <w:rPr>
+          <w:bCs/>
+        </w:rPr>
+      </w:pPr>
+      <w:r>
+        <w:rPr>
+          <w:bCs/>
+        </w:rPr>
+        <w:t xml:space="preserve"> ('</w:t>
+      </w:r>
+      <w:proofErr w:type="spellStart"/>
+      <w:r>
+        <w:rPr>
+          <w:bCs/>
+        </w:rPr>
+        <w:t>Race_Shoes</w:t>
+      </w:r>
+      <w:proofErr w:type="spellEnd"/>
+      <w:r>
+        <w:rPr>
+          <w:bCs/>
+        </w:rPr>
+        <w:t>', '1', '300', '2', '456534'),</w:t>
+      </w:r>
+    </w:p>
+    <w:p>
+      <w:pPr>
+        <w:rPr>
+          <w:bCs/>
+        </w:rPr>
+      </w:pPr>
+      <w:r>
+        <w:rPr>
+          <w:bCs/>
+        </w:rPr>
+        <w:t xml:space="preserve"> ('Jersey', '1', '50', '4', '468234'),</w:t>
+      </w:r>
+    </w:p>
+    <w:p>
+      <w:pPr>
+        <w:rPr>
+          <w:bCs/>
+        </w:rPr>
+      </w:pPr>
+      <w:r>
+        <w:rPr>
+          <w:bCs/>
+        </w:rPr>
+        <w:t xml:space="preserve"> ('Tyres', '1', '130', '2', '439902');</w:t>
+      </w:r>
+    </w:p>
+    <w:p>
+      <w:pPr>
+        <w:rPr>
+          <w:bCs/>
+        </w:rPr>
+      </w:pPr>
+      <w:r>
+        <w:rPr>
+          <w:bCs/>
+        </w:rPr>
+        <w:t xml:space="preserve"> </w:t>
+      </w:r>
+    </w:p>
+    <w:p>
+      <w:pPr>
+        <w:rPr>
+          <w:bCs/>
+        </w:rPr>
+      </w:pPr>
+      <w:r>
+        <w:rPr>
+          <w:bCs/>
+        </w:rPr>
+        <w:t>CREATE TABLE IF NOT EXISTS Registration (</w:t>
+      </w:r>
+    </w:p>
+    <w:p>
+      <w:pPr>
+        <w:rPr>
+          <w:bCs/>
+        </w:rPr>
+      </w:pPr>
+      <w:r>
+        <w:rPr>
+          <w:bCs/>
+        </w:rPr>
+        <w:t xml:space="preserve">  id int NOT NULL AUTO_INCREMENT,</w:t>
+      </w:r>
+    </w:p>
+    <w:p>
+      <w:pPr>
+        <w:rPr>
+          <w:bCs/>
+        </w:rPr>
+      </w:pPr>
+      <w:r>
+        <w:rPr>
+          <w:bCs/>
+        </w:rPr>
+        <w:t xml:space="preserve">  Member_Name varchar(50) NOT NULL,</w:t>
+      </w:r>
+    </w:p>
+    <w:p>
+      <w:pPr>
+        <w:rPr>
+          <w:bCs/>
+        </w:rPr>
+      </w:pPr>
+      <w:r>
+        <w:rPr>
+          <w:bCs/>
+        </w:rPr>
+        <w:t xml:space="preserve">  Previous_Member </w:t>
+      </w:r>
+      <w:proofErr w:type="spellStart"/>
+      <w:r>
+        <w:rPr>
+          <w:bCs/>
+        </w:rPr>
+        <w:t>boolean</w:t>
+      </w:r>
+      <w:proofErr w:type="spellEnd"/>
+      <w:r>
+        <w:rPr>
+          <w:bCs/>
+        </w:rPr>
+        <w:t xml:space="preserve"> NOT NULL,</w:t>
+      </w:r>
+    </w:p>
+    <w:p>
+      <w:pPr>
+        <w:rPr>
+          <w:bCs/>
+        </w:rPr>
+      </w:pPr>
+      <w:r>
+        <w:rPr>
+          <w:bCs/>
+        </w:rPr>
+        <w:t xml:space="preserve">  Registration_Fee int(7) NOT NULL,</w:t>
+      </w:r>
+    </w:p>
+    <w:p>
+      <w:pPr>
+        <w:rPr>
+          <w:bCs/>
+        </w:rPr>
+      </w:pPr>
+      <w:r>
+        <w:rPr>
+          <w:bCs/>
+        </w:rPr>
+        <w:t xml:space="preserve">  Members_Age int(4) NOT NULL,</w:t>
+      </w:r>
+    </w:p>
+    <w:p>
+      <w:pPr>
+        <w:rPr>
+          <w:bCs/>
+        </w:rPr>
+      </w:pPr>
+      <w:r>
+        <w:rPr>
+          <w:bCs/>
+        </w:rPr>
+        <w:t xml:space="preserve">  Members_ID int(7) NOT NULL,</w:t>
+      </w:r>
+    </w:p>
+    <w:p>
+      <w:pPr>
+        <w:rPr>
+          <w:bCs/>
+        </w:rPr>
+      </w:pPr>
+      <w:r>
+        <w:rPr>
+          <w:bCs/>
+        </w:rPr>
+        <w:t xml:space="preserve">  PRIMARY KEY (id)</w:t>
+      </w:r>
+    </w:p>
+    <w:p>
+      <w:pPr>
+        <w:rPr>
+          <w:bCs/>
+        </w:rPr>
+      </w:pPr>
+      <w:r>
+        <w:rPr>
+          <w:bCs/>
+        </w:rPr>
+        <w:t>) ENGINE=</w:t>
+      </w:r>
+      <w:proofErr w:type="spellStart"/>
+      <w:r>
+        <w:rPr>
+          <w:bCs/>
+        </w:rPr>
+        <w:t>InnoDB</w:t>
+      </w:r>
+      <w:proofErr w:type="spellEnd"/>
+      <w:r>
+        <w:rPr>
+          <w:bCs/>
+        </w:rPr>
+        <w:t xml:space="preserve"> DEFAULT CHARSET=latin1;</w:t>
+      </w:r>
+    </w:p>
+    <w:p>
+      <w:pPr>
+        <w:rPr>
+          <w:bCs/>
+        </w:rPr>
+      </w:pPr>
+    </w:p>
+    <w:p>
+      <w:pPr>
+        <w:rPr>
+          <w:bCs/>
+        </w:rPr>
+      </w:pPr>
+    </w:p>
+    <w:p>
+      <w:pPr>
+        <w:rPr>
+          <w:bCs/>
+        </w:rPr>
+      </w:pPr>
+      <w:r>
+        <w:rPr>
+          <w:bCs/>
+        </w:rPr>
+        <w:t>INSERT INTO Registration (Member_Name, Previous_Member, Registration_Fee, Members_Age, Members_ID) VALUES</w:t>
+      </w:r>
+    </w:p>
+    <w:p>
+      <w:pPr>
+        <w:rPr>
+          <w:bCs/>
+        </w:rPr>
+      </w:pPr>
+      <w:r>
+        <w:rPr>
+          <w:bCs/>
+        </w:rPr>
+        <w:t xml:space="preserve"> ('</w:t>
+      </w:r>
+      <w:proofErr w:type="spellStart"/>
+      <w:r>
+        <w:rPr>
+          <w:bCs/>
+        </w:rPr>
+        <w:t>Sean_Micheals</w:t>
+      </w:r>
+      <w:proofErr w:type="spellEnd"/>
+      <w:r>
+        <w:rPr>
+          <w:bCs/>
+        </w:rPr>
+        <w:t>', '1', '80', '22', '7192857'),</w:t>
+      </w:r>
+    </w:p>
+    <w:p>
+      <w:pPr>
+        <w:rPr>
+          <w:bCs/>
+        </w:rPr>
+      </w:pPr>
+      <w:r>
+        <w:rPr>
+          <w:bCs/>
+        </w:rPr>
+        <w:t xml:space="preserve"> ('</w:t>
+      </w:r>
+      <w:proofErr w:type="spellStart"/>
+      <w:r>
+        <w:rPr>
+          <w:bCs/>
+        </w:rPr>
+        <w:t>AJ_Tracey</w:t>
+      </w:r>
+      <w:proofErr w:type="spellEnd"/>
+      <w:r>
+        <w:rPr>
+          <w:bCs/>
+        </w:rPr>
+        <w:t>', '1', '120', '34', '7167445'),</w:t>
+      </w:r>
+    </w:p>
+    <w:p>
+      <w:pPr>
+        <w:rPr>
+          <w:bCs/>
+        </w:rPr>
+      </w:pPr>
+      <w:r>
+        <w:rPr>
+          <w:bCs/>
+        </w:rPr>
+        <w:t xml:space="preserve"> ('</w:t>
+      </w:r>
+      <w:proofErr w:type="spellStart"/>
+      <w:r>
+        <w:rPr>
+          <w:bCs/>
+        </w:rPr>
+        <w:t>Chris_Jericho</w:t>
+      </w:r>
+      <w:proofErr w:type="spellEnd"/>
+      <w:r>
+        <w:rPr>
+          <w:bCs/>
+        </w:rPr>
+        <w:t>', '0', '120', '28', '7101938'),</w:t>
+      </w:r>
+    </w:p>
+    <w:p>
+      <w:pPr>
+        <w:rPr>
+          <w:bCs/>
+        </w:rPr>
+      </w:pPr>
+      <w:r>
+        <w:rPr>
+          <w:bCs/>
+        </w:rPr>
+        <w:t xml:space="preserve"> ('</w:t>
+      </w:r>
+      <w:proofErr w:type="spellStart"/>
+      <w:r>
+        <w:rPr>
+          <w:bCs/>
+        </w:rPr>
+        <w:t>Randy_Orton</w:t>
+      </w:r>
+      <w:proofErr w:type="spellEnd"/>
+      <w:r>
+        <w:rPr>
+          <w:bCs/>
+        </w:rPr>
+        <w:t>', '1', '30', '14', '7119385'),</w:t>
+      </w:r>
+    </w:p>
+    <w:p>
+      <w:pPr>
+        <w:rPr>
+          <w:bCs/>
+        </w:rPr>
+      </w:pPr>
+      <w:r>
+        <w:rPr>
+          <w:bCs/>
+        </w:rPr>
+        <w:t xml:space="preserve"> ('</w:t>
+      </w:r>
+      <w:proofErr w:type="spellStart"/>
+      <w:r>
+        <w:rPr>
+          <w:bCs/>
+        </w:rPr>
+        <w:t>David_Finlay</w:t>
+      </w:r>
+      <w:proofErr w:type="spellEnd"/>
+      <w:r>
+        <w:rPr>
+          <w:bCs/>
+        </w:rPr>
+        <w:t>', '0', '120', '42', '7101834'),</w:t>
+      </w:r>
+    </w:p>
+    <w:p>
+      <w:pPr>
+        <w:rPr>
+          <w:bCs/>
+        </w:rPr>
+      </w:pPr>
+      <w:r>
+        <w:rPr>
+          <w:bCs/>
+        </w:rPr>
+        <w:t xml:space="preserve"> ('</w:t>
+      </w:r>
+      <w:proofErr w:type="spellStart"/>
+      <w:r>
+        <w:rPr>
+          <w:bCs/>
+        </w:rPr>
+        <w:t>Jeff_Hardy</w:t>
+      </w:r>
+      <w:proofErr w:type="spellEnd"/>
+      <w:r>
+        <w:rPr>
+          <w:bCs/>
+        </w:rPr>
+        <w:t>', '0', '80', '19', '7138647');</w:t>
+      </w:r>
+    </w:p>
+    <w:p>
+      <w:pPr>
+        <w:rPr>
+          <w:bCs/>
+        </w:rPr>
+      </w:pPr>
+    </w:p>
+    <w:p>
+      <w:pPr>
+        <w:rPr>
+          <w:bCs/>
+        </w:rPr>
+      </w:pPr>
+    </w:p>
+    <w:p>
+      <w:pPr>
+        <w:rPr>
+          <w:bCs/>
+        </w:rPr>
+      </w:pPr>
+      <w:r>
+        <w:rPr>
+          <w:bCs/>
+        </w:rPr>
+        <w:t xml:space="preserve"> </w:t>
+      </w:r>
+    </w:p>
+    <w:p>
+      <w:pPr>
+        <w:rPr>
+          <w:bCs/>
+        </w:rPr>
+      </w:pPr>
+      <w:r>
+        <w:rPr>
+          <w:bCs/>
+        </w:rPr>
+        <w:t xml:space="preserve"> </w:t>
+      </w:r>
+    </w:p>
+    <w:p>
+      <w:pPr>
+        <w:rPr>
+          <w:bCs/>
+        </w:rPr>
+      </w:pPr>
+      <w:r>
+        <w:rPr>
+          <w:bCs/>
+        </w:rPr>
+        <w:t xml:space="preserve"> ALTER TABLE Coach</w:t>
+      </w:r>
+    </w:p>
+    <w:p>
+      <w:pPr>
+        <w:rPr>
+          <w:bCs/>
+        </w:rPr>
+      </w:pPr>
+      <w:r>
+        <w:rPr>
+          <w:bCs/>
+        </w:rPr>
+        <w:t xml:space="preserve"> ADD primary key (Coaches_ID);</w:t>
+      </w:r>
+    </w:p>
+    <w:p>
+      <w:pPr>
+        <w:rPr>
+          <w:bCs/>
+        </w:rPr>
+      </w:pPr>
+      <w:r>
+        <w:rPr>
+          <w:bCs/>
+        </w:rPr>
+        <w:t xml:space="preserve"> </w:t>
+      </w:r>
+    </w:p>
+    <w:p>
+      <w:pPr>
+        <w:rPr>
+          <w:bCs/>
+        </w:rPr>
+      </w:pPr>
+      <w:r>
+        <w:rPr>
+          <w:bCs/>
+        </w:rPr>
+        <w:t xml:space="preserve"> </w:t>
+      </w:r>
+    </w:p>
+    <w:p>
+      <w:pPr>
+        <w:rPr>
+          <w:bCs/>
+        </w:rPr>
+      </w:pPr>
+      <w:r>
+        <w:rPr>
+          <w:bCs/>
+        </w:rPr>
+        <w:t xml:space="preserve"> ALTER TABLE Members</w:t>
+      </w:r>
+    </w:p>
+    <w:p>
+      <w:pPr>
+        <w:rPr>
+          <w:bCs/>
+        </w:rPr>
+      </w:pPr>
+      <w:r>
+        <w:rPr>
+          <w:bCs/>
+        </w:rPr>
+        <w:t xml:space="preserve"> ADD primary key (</w:t>
+      </w:r>
+      <w:proofErr w:type="spellStart"/>
+      <w:r>
+        <w:rPr>
+          <w:bCs/>
+        </w:rPr>
+        <w:t>Member_ID</w:t>
+      </w:r>
+      <w:proofErr w:type="spellEnd"/>
+      <w:r>
+        <w:rPr>
+          <w:bCs/>
+        </w:rPr>
+        <w:t>);</w:t>
+      </w:r>
+    </w:p>
+    <w:p>
+      <w:pPr>
+        <w:rPr>
+          <w:bCs/>
+        </w:rPr>
+      </w:pPr>
+      <w:r>
+        <w:rPr>
+          <w:bCs/>
+        </w:rPr>
+        <w:t xml:space="preserve"> </w:t>
+      </w:r>
+    </w:p>
+    <w:p>
+      <w:pPr>
+        <w:rPr>
+          <w:bCs/>
+        </w:rPr>
+      </w:pPr>
+      <w:r>
+        <w:rPr>
+          <w:bCs/>
+        </w:rPr>
+        <w:t xml:space="preserve"> </w:t>
+      </w:r>
+    </w:p>
+    <w:p>
+      <w:pPr>
+        <w:rPr>
+          <w:bCs/>
+        </w:rPr>
+      </w:pPr>
+      <w:r>
+        <w:rPr>
+          <w:bCs/>
+        </w:rPr>
+        <w:t xml:space="preserve"> ALTER TABLE Races</w:t>
+      </w:r>
+    </w:p>
+    <w:p>
+      <w:pPr>
+        <w:rPr>
+          <w:bCs/>
+        </w:rPr>
+      </w:pPr>
+      <w:r>
+        <w:rPr>
+          <w:bCs/>
+        </w:rPr>
+        <w:t xml:space="preserve"> ADD primary key (</w:t>
+      </w:r>
+      <w:proofErr w:type="spellStart"/>
+      <w:r>
+        <w:rPr>
+          <w:bCs/>
+        </w:rPr>
+        <w:t>RaceID</w:t>
+      </w:r>
+      <w:proofErr w:type="spellEnd"/>
+      <w:r>
+        <w:rPr>
+          <w:bCs/>
+        </w:rPr>
+        <w:t>);</w:t>
+      </w:r>
+    </w:p>
+    <w:p>
+      <w:pPr>
+        <w:rPr>
+          <w:bCs/>
+        </w:rPr>
+      </w:pPr>
+      <w:r>
+        <w:rPr>
+          <w:bCs/>
+        </w:rPr>
+        <w:t xml:space="preserve"> </w:t>
+      </w:r>
+    </w:p>
+    <w:p>
+      <w:pPr>
+        <w:rPr>
+          <w:bCs/>
+        </w:rPr>
+      </w:pPr>
+      <w:r>
+        <w:rPr>
+          <w:bCs/>
+        </w:rPr>
+        <w:t xml:space="preserve"> </w:t>
+      </w:r>
+    </w:p>
+    <w:p>
+      <w:pPr>
+        <w:rPr>
+          <w:bCs/>
+        </w:rPr>
+      </w:pPr>
+      <w:r>
+        <w:rPr>
+          <w:bCs/>
+        </w:rPr>
+        <w:t xml:space="preserve"> </w:t>
+      </w:r>
+    </w:p>
+    <w:p>
+      <w:pPr>
+        <w:rPr>
+          <w:bCs/>
+        </w:rPr>
+      </w:pPr>
+      <w:r>
+        <w:rPr>
+          <w:bCs/>
+        </w:rPr>
+        <w:t xml:space="preserve"> ALTER TABLE Equipment</w:t>
+      </w:r>
+    </w:p>
+    <w:p>
+      <w:pPr>
+        <w:rPr>
+          <w:bCs/>
+        </w:rPr>
+      </w:pPr>
+      <w:r>
+        <w:rPr>
+          <w:bCs/>
+        </w:rPr>
+        <w:t xml:space="preserve"> ADD primary key (</w:t>
+      </w:r>
+      <w:proofErr w:type="spellStart"/>
+      <w:r>
+        <w:rPr>
+          <w:bCs/>
+        </w:rPr>
+        <w:t>Equipment_ID</w:t>
+      </w:r>
+      <w:proofErr w:type="spellEnd"/>
+      <w:r>
+        <w:rPr>
+          <w:bCs/>
+        </w:rPr>
+        <w:t>);</w:t>
+      </w:r>
+    </w:p>
+    <w:p>
+      <w:pPr>
+        <w:rPr>
+          <w:bCs/>
+        </w:rPr>
+      </w:pPr>
+    </w:p>
+    <w:p>
+      <w:pPr>
+        <w:rPr>
+          <w:bCs/>
+        </w:rPr>
+      </w:pPr>
+      <w:r>
+        <w:rPr>
+          <w:bCs/>
+        </w:rPr>
+        <w:t xml:space="preserve"> </w:t>
+      </w:r>
+    </w:p>
+    <w:p>
+      <w:pPr>
+        <w:rPr>
+          <w:bCs/>
+        </w:rPr>
+      </w:pPr>
+      <w:r>
+        <w:rPr>
+          <w:bCs/>
+        </w:rPr>
+        <w:t>ALTER TABLE registration ADD FOREIGN KEY (Member_Name) REFERENCES Members(Member_Name);</w:t>
+      </w:r>
+    </w:p>
+    <w:p>
+      <w:pPr>
+        <w:rPr>
+          <w:bCs/>
+        </w:rPr>
+      </w:pPr>
+    </w:p>
+    <w:p>
+      <w:pPr>
+        <w:rPr>
+          <w:bCs/>
+        </w:rPr>
+      </w:pPr>
+      <w:r>
+        <w:rPr>
+          <w:bCs/>
+        </w:rPr>
+        <w:t>ALTER TABLE registration ADD FOREIGN KEY (Members_ID) REFERENCES Members(</w:t>
+      </w:r>
+      <w:proofErr w:type="spellStart"/>
+      <w:r>
+        <w:rPr>
+          <w:bCs/>
+        </w:rPr>
+        <w:t>Member_ID</w:t>
+      </w:r>
+      <w:proofErr w:type="spellEnd"/>
+      <w:r>
+        <w:rPr>
+          <w:bCs/>
+        </w:rPr>
+        <w:t>);</w:t>
+      </w:r>
+    </w:p>
+    <w:p>
+      <w:pPr>
+        <w:rPr>
+          <w:bCs/>
+        </w:rPr>
+      </w:pPr>
+    </w:p>
+    <w:p>
+      <w:pPr>
+        <w:rPr>
+          <w:bCs/>
+        </w:rPr>
+      </w:pPr>
+      <w:r>
+        <w:rPr>
+          <w:bCs/>
+        </w:rPr>
+        <w:t>ALTER TABLE training ADD FOREIGN KEY (Coaches_ID) REFERENCES coach(Coaches_ID);</w:t>
+      </w:r>
+    </w:p>
+    <w:p>
+      <w:pPr>
+        <w:rPr>
+          <w:bCs/>
+        </w:rPr>
+      </w:pPr>
+    </w:p>
+    <w:p>
+      <w:pPr>
+        <w:rPr>
+          <w:bCs/>
+        </w:rPr>
+      </w:pPr>
+    </w:p>
+    <w:p>
+      <w:pPr>
+        <w:rPr>
+          <w:bCs/>
+        </w:rPr>
+      </w:pPr>
+      <w:r>
+        <w:rPr>
+          <w:bCs/>
+        </w:rPr>
+        <w:t>ALTER TABLE races ADD FOREIGN KEY (Terrain) REFERENCES Members(Speciality);</w:t>
+      </w:r>
+    </w:p>
+    <w:p>
+      <w:pPr>
+        <w:rPr>
+          <w:bCs/>
+        </w:rPr>
+      </w:pPr>
+    </w:p>
+    <w:p>
+      <w:pPr>
+        <w:rPr>
+          <w:bCs/>
+        </w:rPr>
+      </w:pPr>
+      <w:r>
+        <w:rPr>
+          <w:bCs/>
+        </w:rPr>
+        <w:t xml:space="preserve"> </w:t>
+      </w:r>
+    </w:p>
+    <w:p>
+      <w:pPr>
+        <w:rPr>
+          <w:bCs/>
+        </w:rPr>
+      </w:pPr>
+      <w:r>
+        <w:rPr>
+          <w:bCs/>
+        </w:rPr>
+        <w:t xml:space="preserve"> CREATE VIEW </w:t>
+      </w:r>
+      <w:proofErr w:type="spellStart"/>
+      <w:r>
+        <w:rPr>
+          <w:bCs/>
+        </w:rPr>
+        <w:t>Equipment_Loanded</w:t>
+      </w:r>
+      <w:proofErr w:type="spellEnd"/>
+      <w:r>
+        <w:rPr>
+          <w:bCs/>
+        </w:rPr>
+        <w:t xml:space="preserve"> AS</w:t>
+      </w:r>
+    </w:p>
+    <w:p>
+      <w:pPr>
+        <w:rPr>
+          <w:bCs/>
+        </w:rPr>
+      </w:pPr>
+      <w:r>
+        <w:rPr>
+          <w:bCs/>
+        </w:rPr>
+        <w:t xml:space="preserve"> SELECT </w:t>
+      </w:r>
+      <w:proofErr w:type="spellStart"/>
+      <w:r>
+        <w:rPr>
+          <w:bCs/>
+        </w:rPr>
+        <w:t>Equipment_ID,Name</w:t>
+      </w:r>
+      <w:proofErr w:type="spellEnd"/>
+    </w:p>
+    <w:p>
+      <w:pPr>
+        <w:rPr>
+          <w:bCs/>
+        </w:rPr>
+      </w:pPr>
+      <w:r>
+        <w:rPr>
+          <w:bCs/>
+        </w:rPr>
+        <w:t xml:space="preserve"> FROM equipment</w:t>
+      </w:r>
+    </w:p>
+    <w:p>
+      <w:pPr>
+        <w:rPr>
+          <w:bCs/>
+        </w:rPr>
+      </w:pPr>
+      <w:r>
+        <w:rPr>
+          <w:bCs/>
+        </w:rPr>
+        <w:t xml:space="preserve"> WHERE </w:t>
+      </w:r>
+      <w:proofErr w:type="spellStart"/>
+      <w:r>
+        <w:rPr>
+          <w:bCs/>
+        </w:rPr>
+        <w:t>onLoan</w:t>
+      </w:r>
+      <w:proofErr w:type="spellEnd"/>
+      <w:r>
+        <w:rPr>
+          <w:bCs/>
+        </w:rPr>
+        <w:t xml:space="preserve"> = 1;</w:t>
+      </w:r>
+    </w:p>
+    <w:p>
+      <w:pPr>
+        <w:rPr>
+          <w:bCs/>
+        </w:rPr>
+      </w:pPr>
+      <w:r>
+        <w:rPr>
+          <w:bCs/>
+        </w:rPr>
+        <w:t xml:space="preserve"> </w:t>
+      </w:r>
+    </w:p>
+    <w:p>
+      <w:pPr>
+        <w:rPr>
+          <w:bCs/>
+        </w:rPr>
+      </w:pPr>
+      <w:r>
+        <w:rPr>
+          <w:bCs/>
+        </w:rPr>
+        <w:t>CREATE VIEW Previous_Member AS</w:t>
+      </w:r>
+    </w:p>
+    <w:p>
+      <w:pPr>
+        <w:rPr>
+          <w:bCs/>
+        </w:rPr>
+      </w:pPr>
+      <w:r>
+        <w:rPr>
+          <w:bCs/>
+        </w:rPr>
+        <w:t xml:space="preserve"> SELECT Member_Name</w:t>
+      </w:r>
+    </w:p>
+    <w:p>
+      <w:pPr>
+        <w:rPr>
+          <w:bCs/>
+        </w:rPr>
+      </w:pPr>
+      <w:r>
+        <w:rPr>
+          <w:bCs/>
+        </w:rPr>
+        <w:t xml:space="preserve"> FROM registration</w:t>
+      </w:r>
+    </w:p>
+    <w:p>
+      <w:pPr>
+        <w:rPr>
+          <w:bCs/>
+        </w:rPr>
+      </w:pPr>
+      <w:r>
+        <w:rPr>
+          <w:bCs/>
+        </w:rPr>
+        <w:t xml:space="preserve"> WHERE Previous_Member = 1;</w:t>
+      </w:r>
+    </w:p>
+    <w:p>
+      <w:pPr>
+        <w:rPr>
+          <w:bCs/>
+        </w:rPr>
+      </w:pPr>
+      <w:r>
+        <w:rPr>
+          <w:bCs/>
+        </w:rPr>
+        <w:t xml:space="preserve"> </w:t>
+      </w:r>
+    </w:p>
+    <w:p>
+      <w:pPr>
+        <w:rPr>
+          <w:bCs/>
+        </w:rPr>
+      </w:pPr>
+      <w:r>
+        <w:rPr>
+          <w:bCs/>
+        </w:rPr>
+        <w:t xml:space="preserve"> CREATE TRIGGER </w:t>
+      </w:r>
+      <w:proofErr w:type="spellStart"/>
+      <w:r>
+        <w:rPr>
+          <w:bCs/>
+        </w:rPr>
+        <w:t>completedTraining</w:t>
+      </w:r>
+      <w:proofErr w:type="spellEnd"/>
+    </w:p>
+    <w:p>
+      <w:pPr>
+        <w:rPr>
+          <w:bCs/>
+        </w:rPr>
+      </w:pPr>
+      <w:r>
+        <w:rPr>
+          <w:bCs/>
+        </w:rPr>
+        <w:t xml:space="preserve"> AFTER INSERT ON training</w:t>
+      </w:r>
+    </w:p>
+    <w:p>
+      <w:pPr>
+        <w:rPr>
+          <w:bCs/>
+        </w:rPr>
+      </w:pPr>
+      <w:r>
+        <w:rPr>
+          <w:bCs/>
+        </w:rPr>
+        <w:t xml:space="preserve"> FOR EACH ROW UPDATE date </w:t>
+      </w:r>
+    </w:p>
+    <w:p>
+      <w:pPr>
+        <w:rPr>
+          <w:bCs/>
+        </w:rPr>
+      </w:pPr>
+      <w:r>
+        <w:rPr>
+          <w:bCs/>
+        </w:rPr>
+        <w:t xml:space="preserve"> SET date = NULL;</w:t>
+      </w:r>
+    </w:p>
+    <w:p>
+      <w:pPr>
+        <w:rPr>
+          <w:bCs/>
+        </w:rPr>
+      </w:pPr>
+    </w:p>
+    <w:p>
+      <w:pPr>
+        <w:rPr>
+          <w:bCs/>
+        </w:rPr>
+      </w:pPr>
+      <w:r>
+        <w:rPr>
+          <w:bCs/>
+        </w:rPr>
+        <w:t xml:space="preserve">CONSTRAINT </w:t>
+      </w:r>
+      <w:proofErr w:type="spellStart"/>
+      <w:r>
+        <w:rPr>
+          <w:bCs/>
+        </w:rPr>
+        <w:t>email_checker</w:t>
+      </w:r>
+      <w:proofErr w:type="spellEnd"/>
+      <w:r>
+        <w:rPr>
+          <w:bCs/>
+        </w:rPr>
+        <w:t xml:space="preserve"> CHECK (email LIKE '%______@_____%');</w:t>
+      </w:r>
+    </w:p>
+    <w:p>
+      <w:pPr>
+        <w:rPr>
+          <w:bCs/>
+        </w:rPr>
+      </w:pPr>
+    </w:p>
+    <w:p>
+      <w:pPr>
+        <w:rPr>
+          <w:bCs/>
+        </w:rPr>
+      </w:pPr>
+      <w:r>
+        <w:rPr>
+          <w:bCs/>
+        </w:rPr>
+        <w:t xml:space="preserve">CONSTRAINT </w:t>
+      </w:r>
+      <w:proofErr w:type="spellStart"/>
+      <w:r>
+        <w:rPr>
+          <w:bCs/>
+        </w:rPr>
+        <w:t>phone_Number</w:t>
+      </w:r>
+      <w:r>
+        <w:rPr>
+          <w:bCs/>
+        </w:rPr>
+        <w:t>_checker</w:t>
+      </w:r>
+      <w:proofErr w:type="spellEnd"/>
+      <w:r>
+        <w:rPr>
+          <w:bCs/>
+        </w:rPr>
+        <w:t xml:space="preserve"> CHECK (</w:t>
+      </w:r>
+      <w:r>
+        <w:rPr>
+          <w:bCs/>
+        </w:rPr>
+        <w:t>phone</w:t>
+      </w:r>
+      <w:r>
+        <w:rPr>
+          <w:bCs/>
+        </w:rPr>
+        <w:t xml:space="preserve"> LIKE '</w:t>
+      </w:r>
+      <w:r>
+        <w:rPr>
+          <w:bCs/>
+        </w:rPr>
+        <w:t>08________</w:t>
+      </w:r>
+      <w:r>
+        <w:rPr>
+          <w:bCs/>
+        </w:rPr>
+        <w:t>');</w:t>
+      </w:r>
+    </w:p>
+    <w:p>
+      <w:pPr>
+        <w:rPr>
+          <w:bCs/>
+        </w:rPr>
+      </w:pPr>
+    </w:p>
+    <w:p>
+      <w:pPr>
+        <w:rPr>
+          <w:bCs/>
+        </w:rPr>
+      </w:pPr>
+    </w:p>
+    <w:p>
+      <w:pPr>
+        <w:rPr>
+          <w:bCs/>
         </w:rPr>
       </w:pPr>
     </w:p>
     <w:sectPr>
+      <w:footerReference w:type="even" r:id="rId10"/>
+      <w:footerReference w:type="default" r:id="rId11"/>
       <w:pgSz w:w="11900" w:h="16840"/>
       <w:pgMar w:top="1440" w:right="1440" w:bottom="1440" w:left="1440" w:header="708" w:footer="708" w:gutter="0"/>
       <w:cols w:space="708"/>
@@ -995,6 +6259,165 @@
     </w:sectPr>
   </w:body>
 </w:document>
+</file>
+
+<file path=word/endnotes.xml><?xml version="1.0" encoding="utf-8"?>
+<w:endnotes xmlns:wpc="http://schemas.microsoft.com/office/word/2010/wordprocessingCanvas" xmlns:cx="http://schemas.microsoft.com/office/drawing/2014/chartex" xmlns:cx1="http://schemas.microsoft.com/office/drawing/2015/9/8/chartex" xmlns:cx2="http://schemas.microsoft.com/office/drawing/2015/10/21/chartex" xmlns:cx3="http://schemas.microsoft.com/office/drawing/2016/5/9/chartex" xmlns:cx4="http://schemas.microsoft.com/office/drawing/2016/5/10/chartex" xmlns:cx5="http://schemas.microsoft.com/office/drawing/2016/5/11/chartex" xmlns:cx6="http://schemas.microsoft.com/office/drawing/2016/5/12/chartex" xmlns:cx7="http://schemas.microsoft.com/office/drawing/2016/5/13/chartex" xmlns:cx8="http://schemas.microsoft.com/office/drawing/2016/5/14/chartex" xmlns:mc="http://schemas.openxmlformats.org/markup-compatibility/2006" xmlns:aink="http://schemas.microsoft.com/office/drawing/2016/ink" xmlns:am3d="http://schemas.microsoft.com/office/drawing/2017/model3d" xmlns:o="urn:schemas-microsoft-com:office:office" xmlns:r="http://schemas.openxmlformats.org/officeDocument/2006/relationships" xmlns:m="http://schemas.openxmlformats.org/officeDocument/2006/math" xmlns:v="urn:schemas-microsoft-com:vml" xmlns:wp14="http://schemas.microsoft.com/office/word/2010/wordprocessingDrawing" xmlns:wp="http://schemas.openxmlformats.org/drawingml/2006/wordprocessingDrawing" xmlns:w10="urn:schemas-microsoft-com:office:word" xmlns:w="http://schemas.openxmlformats.org/wordprocessingml/2006/main" xmlns:w14="http://schemas.microsoft.com/office/word/2010/wordml" xmlns:w15="http://schemas.microsoft.com/office/word/2012/wordml" xmlns:w16cid="http://schemas.microsoft.com/office/word/2016/wordml/cid" xmlns:w16se="http://schemas.microsoft.com/office/word/2015/wordml/symex" xmlns:wpg="http://schemas.microsoft.com/office/word/2010/wordprocessingGroup" xmlns:wpi="http://schemas.microsoft.com/office/word/2010/wordprocessingInk" xmlns:wne="http://schemas.microsoft.com/office/word/2006/wordml" xmlns:wps="http://schemas.microsoft.com/office/word/2010/wordprocessingShape" mc:Ignorable="w14 w15 w16se w16cid wp14">
+  <w:endnote w:type="separator" w:id="-1">
+    <w:p>
+      <w:r>
+        <w:separator/>
+      </w:r>
+    </w:p>
+  </w:endnote>
+  <w:endnote w:type="continuationSeparator" w:id="0">
+    <w:p>
+      <w:r>
+        <w:continuationSeparator/>
+      </w:r>
+    </w:p>
+  </w:endnote>
+</w:endnotes>
+</file>
+
+<file path=word/footer1.xml><?xml version="1.0" encoding="utf-8"?>
+<w:ftr xmlns:wpc="http://schemas.microsoft.com/office/word/2010/wordprocessingCanvas" xmlns:cx="http://schemas.microsoft.com/office/drawing/2014/chartex" xmlns:cx1="http://schemas.microsoft.com/office/drawing/2015/9/8/chartex" xmlns:cx2="http://schemas.microsoft.com/office/drawing/2015/10/21/chartex" xmlns:cx3="http://schemas.microsoft.com/office/drawing/2016/5/9/chartex" xmlns:cx4="http://schemas.microsoft.com/office/drawing/2016/5/10/chartex" xmlns:cx5="http://schemas.microsoft.com/office/drawing/2016/5/11/chartex" xmlns:cx6="http://schemas.microsoft.com/office/drawing/2016/5/12/chartex" xmlns:cx7="http://schemas.microsoft.com/office/drawing/2016/5/13/chartex" xmlns:cx8="http://schemas.microsoft.com/office/drawing/2016/5/14/chartex" xmlns:mc="http://schemas.openxmlformats.org/markup-compatibility/2006" xmlns:aink="http://schemas.microsoft.com/office/drawing/2016/ink" xmlns:am3d="http://schemas.microsoft.com/office/drawing/2017/model3d" xmlns:o="urn:schemas-microsoft-com:office:office" xmlns:r="http://schemas.openxmlformats.org/officeDocument/2006/relationships" xmlns:m="http://schemas.openxmlformats.org/officeDocument/2006/math" xmlns:v="urn:schemas-microsoft-com:vml" xmlns:wp14="http://schemas.microsoft.com/office/word/2010/wordprocessingDrawing" xmlns:wp="http://schemas.openxmlformats.org/drawingml/2006/wordprocessingDrawing" xmlns:w10="urn:schemas-microsoft-com:office:word" xmlns:w="http://schemas.openxmlformats.org/wordprocessingml/2006/main" xmlns:w14="http://schemas.microsoft.com/office/word/2010/wordml" xmlns:w15="http://schemas.microsoft.com/office/word/2012/wordml" xmlns:w16cid="http://schemas.microsoft.com/office/word/2016/wordml/cid" xmlns:w16se="http://schemas.microsoft.com/office/word/2015/wordml/symex" xmlns:wpg="http://schemas.microsoft.com/office/word/2010/wordprocessingGroup" xmlns:wpi="http://schemas.microsoft.com/office/word/2010/wordprocessingInk" xmlns:wne="http://schemas.microsoft.com/office/word/2006/wordml" xmlns:wps="http://schemas.microsoft.com/office/word/2010/wordprocessingShape" mc:Ignorable="w14 w15 w16se w16cid wp14">
+  <w:sdt>
+    <w:sdtPr>
+      <w:rPr>
+        <w:rStyle w:val="PageNumber"/>
+      </w:rPr>
+      <w:id w:val="1352527684"/>
+      <w:docPartObj>
+        <w:docPartGallery w:val="Page Numbers (Bottom of Page)"/>
+        <w:docPartUnique/>
+      </w:docPartObj>
+    </w:sdtPr>
+    <w:sdtContent>
+      <w:p>
+        <w:pPr>
+          <w:pStyle w:val="Footer"/>
+          <w:framePr w:wrap="none" w:vAnchor="text" w:hAnchor="margin" w:xAlign="right" w:y="1"/>
+          <w:rPr>
+            <w:rStyle w:val="PageNumber"/>
+          </w:rPr>
+        </w:pPr>
+        <w:r>
+          <w:rPr>
+            <w:rStyle w:val="PageNumber"/>
+          </w:rPr>
+          <w:fldChar w:fldCharType="begin"/>
+        </w:r>
+        <w:r>
+          <w:rPr>
+            <w:rStyle w:val="PageNumber"/>
+          </w:rPr>
+          <w:instrText xml:space="preserve"> PAGE </w:instrText>
+        </w:r>
+        <w:r>
+          <w:rPr>
+            <w:rStyle w:val="PageNumber"/>
+          </w:rPr>
+          <w:fldChar w:fldCharType="end"/>
+        </w:r>
+      </w:p>
+    </w:sdtContent>
+  </w:sdt>
+  <w:p>
+    <w:pPr>
+      <w:pStyle w:val="Footer"/>
+      <w:ind w:right="360"/>
+    </w:pPr>
+  </w:p>
+</w:ftr>
+</file>
+
+<file path=word/footer2.xml><?xml version="1.0" encoding="utf-8"?>
+<w:ftr xmlns:wpc="http://schemas.microsoft.com/office/word/2010/wordprocessingCanvas" xmlns:cx="http://schemas.microsoft.com/office/drawing/2014/chartex" xmlns:cx1="http://schemas.microsoft.com/office/drawing/2015/9/8/chartex" xmlns:cx2="http://schemas.microsoft.com/office/drawing/2015/10/21/chartex" xmlns:cx3="http://schemas.microsoft.com/office/drawing/2016/5/9/chartex" xmlns:cx4="http://schemas.microsoft.com/office/drawing/2016/5/10/chartex" xmlns:cx5="http://schemas.microsoft.com/office/drawing/2016/5/11/chartex" xmlns:cx6="http://schemas.microsoft.com/office/drawing/2016/5/12/chartex" xmlns:cx7="http://schemas.microsoft.com/office/drawing/2016/5/13/chartex" xmlns:cx8="http://schemas.microsoft.com/office/drawing/2016/5/14/chartex" xmlns:mc="http://schemas.openxmlformats.org/markup-compatibility/2006" xmlns:aink="http://schemas.microsoft.com/office/drawing/2016/ink" xmlns:am3d="http://schemas.microsoft.com/office/drawing/2017/model3d" xmlns:o="urn:schemas-microsoft-com:office:office" xmlns:r="http://schemas.openxmlformats.org/officeDocument/2006/relationships" xmlns:m="http://schemas.openxmlformats.org/officeDocument/2006/math" xmlns:v="urn:schemas-microsoft-com:vml" xmlns:wp14="http://schemas.microsoft.com/office/word/2010/wordprocessingDrawing" xmlns:wp="http://schemas.openxmlformats.org/drawingml/2006/wordprocessingDrawing" xmlns:w10="urn:schemas-microsoft-com:office:word" xmlns:w="http://schemas.openxmlformats.org/wordprocessingml/2006/main" xmlns:w14="http://schemas.microsoft.com/office/word/2010/wordml" xmlns:w15="http://schemas.microsoft.com/office/word/2012/wordml" xmlns:w16cid="http://schemas.microsoft.com/office/word/2016/wordml/cid" xmlns:w16se="http://schemas.microsoft.com/office/word/2015/wordml/symex" xmlns:wpg="http://schemas.microsoft.com/office/word/2010/wordprocessingGroup" xmlns:wpi="http://schemas.microsoft.com/office/word/2010/wordprocessingInk" xmlns:wne="http://schemas.microsoft.com/office/word/2006/wordml" xmlns:wps="http://schemas.microsoft.com/office/word/2010/wordprocessingShape" mc:Ignorable="w14 w15 w16se w16cid wp14">
+  <w:sdt>
+    <w:sdtPr>
+      <w:rPr>
+        <w:rStyle w:val="PageNumber"/>
+      </w:rPr>
+      <w:id w:val="-454105675"/>
+      <w:docPartObj>
+        <w:docPartGallery w:val="Page Numbers (Bottom of Page)"/>
+        <w:docPartUnique/>
+      </w:docPartObj>
+    </w:sdtPr>
+    <w:sdtContent>
+      <w:p>
+        <w:pPr>
+          <w:pStyle w:val="Footer"/>
+          <w:framePr w:wrap="none" w:vAnchor="text" w:hAnchor="margin" w:xAlign="right" w:y="1"/>
+          <w:rPr>
+            <w:rStyle w:val="PageNumber"/>
+          </w:rPr>
+        </w:pPr>
+        <w:r>
+          <w:rPr>
+            <w:rStyle w:val="PageNumber"/>
+          </w:rPr>
+          <w:fldChar w:fldCharType="begin"/>
+        </w:r>
+        <w:r>
+          <w:rPr>
+            <w:rStyle w:val="PageNumber"/>
+          </w:rPr>
+          <w:instrText xml:space="preserve"> PAGE </w:instrText>
+        </w:r>
+        <w:r>
+          <w:rPr>
+            <w:rStyle w:val="PageNumber"/>
+          </w:rPr>
+          <w:fldChar w:fldCharType="separate"/>
+        </w:r>
+        <w:r>
+          <w:rPr>
+            <w:rStyle w:val="PageNumber"/>
+            <w:noProof/>
+          </w:rPr>
+          <w:t>1</w:t>
+        </w:r>
+        <w:r>
+          <w:rPr>
+            <w:rStyle w:val="PageNumber"/>
+          </w:rPr>
+          <w:fldChar w:fldCharType="end"/>
+        </w:r>
+      </w:p>
+    </w:sdtContent>
+  </w:sdt>
+  <w:p>
+    <w:pPr>
+      <w:pStyle w:val="Footer"/>
+      <w:ind w:right="360"/>
+    </w:pPr>
+    <w:r>
+      <w:tab/>
+      <w:t>Patrick Dillon Ryan Cycling Database 17340382</w:t>
+    </w:r>
+  </w:p>
+</w:ftr>
+</file>
+
+<file path=word/footnotes.xml><?xml version="1.0" encoding="utf-8"?>
+<w:footnotes xmlns:wpc="http://schemas.microsoft.com/office/word/2010/wordprocessingCanvas" xmlns:cx="http://schemas.microsoft.com/office/drawing/2014/chartex" xmlns:cx1="http://schemas.microsoft.com/office/drawing/2015/9/8/chartex" xmlns:cx2="http://schemas.microsoft.com/office/drawing/2015/10/21/chartex" xmlns:cx3="http://schemas.microsoft.com/office/drawing/2016/5/9/chartex" xmlns:cx4="http://schemas.microsoft.com/office/drawing/2016/5/10/chartex" xmlns:cx5="http://schemas.microsoft.com/office/drawing/2016/5/11/chartex" xmlns:cx6="http://schemas.microsoft.com/office/drawing/2016/5/12/chartex" xmlns:cx7="http://schemas.microsoft.com/office/drawing/2016/5/13/chartex" xmlns:cx8="http://schemas.microsoft.com/office/drawing/2016/5/14/chartex" xmlns:mc="http://schemas.openxmlformats.org/markup-compatibility/2006" xmlns:aink="http://schemas.microsoft.com/office/drawing/2016/ink" xmlns:am3d="http://schemas.microsoft.com/office/drawing/2017/model3d" xmlns:o="urn:schemas-microsoft-com:office:office" xmlns:r="http://schemas.openxmlformats.org/officeDocument/2006/relationships" xmlns:m="http://schemas.openxmlformats.org/officeDocument/2006/math" xmlns:v="urn:schemas-microsoft-com:vml" xmlns:wp14="http://schemas.microsoft.com/office/word/2010/wordprocessingDrawing" xmlns:wp="http://schemas.openxmlformats.org/drawingml/2006/wordprocessingDrawing" xmlns:w10="urn:schemas-microsoft-com:office:word" xmlns:w="http://schemas.openxmlformats.org/wordprocessingml/2006/main" xmlns:w14="http://schemas.microsoft.com/office/word/2010/wordml" xmlns:w15="http://schemas.microsoft.com/office/word/2012/wordml" xmlns:w16cid="http://schemas.microsoft.com/office/word/2016/wordml/cid" xmlns:w16se="http://schemas.microsoft.com/office/word/2015/wordml/symex" xmlns:wpg="http://schemas.microsoft.com/office/word/2010/wordprocessingGroup" xmlns:wpi="http://schemas.microsoft.com/office/word/2010/wordprocessingInk" xmlns:wne="http://schemas.microsoft.com/office/word/2006/wordml" xmlns:wps="http://schemas.microsoft.com/office/word/2010/wordprocessingShape" mc:Ignorable="w14 w15 w16se w16cid wp14">
+  <w:footnote w:type="separator" w:id="-1">
+    <w:p>
+      <w:r>
+        <w:separator/>
+      </w:r>
+    </w:p>
+  </w:footnote>
+  <w:footnote w:type="continuationSeparator" w:id="0">
+    <w:p>
+      <w:r>
+        <w:continuationSeparator/>
+      </w:r>
+    </w:p>
+  </w:footnote>
+</w:footnotes>
 </file>
 
 <file path=word/styles.xml><?xml version="1.0" encoding="utf-8"?>
@@ -1392,6 +6815,27 @@
     <w:name w:val="Normal"/>
     <w:qFormat/>
   </w:style>
+  <w:style w:type="paragraph" w:styleId="Heading1">
+    <w:name w:val="heading 1"/>
+    <w:basedOn w:val="Normal"/>
+    <w:next w:val="Normal"/>
+    <w:link w:val="Heading1Char"/>
+    <w:uiPriority w:val="9"/>
+    <w:qFormat/>
+    <w:rsid w:val="005B7387"/>
+    <w:pPr>
+      <w:keepNext/>
+      <w:keepLines/>
+      <w:spacing w:before="240"/>
+      <w:outlineLvl w:val="0"/>
+    </w:pPr>
+    <w:rPr>
+      <w:rFonts w:asciiTheme="majorHAnsi" w:eastAsiaTheme="majorEastAsia" w:hAnsiTheme="majorHAnsi" w:cstheme="majorBidi"/>
+      <w:color w:val="2F5496" w:themeColor="accent1" w:themeShade="BF"/>
+      <w:sz w:val="32"/>
+      <w:szCs w:val="32"/>
+    </w:rPr>
+  </w:style>
   <w:style w:type="character" w:default="1" w:styleId="DefaultParagraphFont">
     <w:name w:val="Default Paragraph Font"/>
     <w:uiPriority w:val="1"/>
@@ -1434,6 +6878,263 @@
         <w:insideV w:val="single" w:sz="4" w:space="0" w:color="auto"/>
       </w:tblBorders>
     </w:tblPr>
+  </w:style>
+  <w:style w:type="character" w:customStyle="1" w:styleId="Heading1Char">
+    <w:name w:val="Heading 1 Char"/>
+    <w:basedOn w:val="DefaultParagraphFont"/>
+    <w:link w:val="Heading1"/>
+    <w:uiPriority w:val="9"/>
+    <w:rsid w:val="005B7387"/>
+    <w:rPr>
+      <w:rFonts w:asciiTheme="majorHAnsi" w:eastAsiaTheme="majorEastAsia" w:hAnsiTheme="majorHAnsi" w:cstheme="majorBidi"/>
+      <w:color w:val="2F5496" w:themeColor="accent1" w:themeShade="BF"/>
+      <w:sz w:val="32"/>
+      <w:szCs w:val="32"/>
+    </w:rPr>
+  </w:style>
+  <w:style w:type="paragraph" w:styleId="TOCHeading">
+    <w:name w:val="TOC Heading"/>
+    <w:basedOn w:val="Heading1"/>
+    <w:next w:val="Normal"/>
+    <w:uiPriority w:val="39"/>
+    <w:unhideWhenUsed/>
+    <w:qFormat/>
+    <w:rsid w:val="005B7387"/>
+    <w:pPr>
+      <w:spacing w:before="480" w:line="276" w:lineRule="auto"/>
+      <w:outlineLvl w:val="9"/>
+    </w:pPr>
+    <w:rPr>
+      <w:b/>
+      <w:bCs/>
+      <w:sz w:val="28"/>
+      <w:szCs w:val="28"/>
+      <w:lang w:val="en-US"/>
+    </w:rPr>
+  </w:style>
+  <w:style w:type="paragraph" w:styleId="TOC1">
+    <w:name w:val="toc 1"/>
+    <w:basedOn w:val="Normal"/>
+    <w:next w:val="Normal"/>
+    <w:autoRedefine/>
+    <w:uiPriority w:val="39"/>
+    <w:unhideWhenUsed/>
+    <w:rsid w:val="005B7387"/>
+    <w:pPr>
+      <w:spacing w:before="360" w:after="360"/>
+    </w:pPr>
+    <w:rPr>
+      <w:b/>
+      <w:bCs/>
+      <w:caps/>
+      <w:sz w:val="22"/>
+      <w:szCs w:val="22"/>
+      <w:u w:val="single"/>
+    </w:rPr>
+  </w:style>
+  <w:style w:type="character" w:styleId="Hyperlink">
+    <w:name w:val="Hyperlink"/>
+    <w:basedOn w:val="DefaultParagraphFont"/>
+    <w:uiPriority w:val="99"/>
+    <w:unhideWhenUsed/>
+    <w:rsid w:val="005B7387"/>
+    <w:rPr>
+      <w:color w:val="0563C1" w:themeColor="hyperlink"/>
+      <w:u w:val="single"/>
+    </w:rPr>
+  </w:style>
+  <w:style w:type="paragraph" w:styleId="TOC2">
+    <w:name w:val="toc 2"/>
+    <w:basedOn w:val="Normal"/>
+    <w:next w:val="Normal"/>
+    <w:autoRedefine/>
+    <w:uiPriority w:val="39"/>
+    <w:semiHidden/>
+    <w:unhideWhenUsed/>
+    <w:rsid w:val="005B7387"/>
+    <w:rPr>
+      <w:b/>
+      <w:bCs/>
+      <w:smallCaps/>
+      <w:sz w:val="22"/>
+      <w:szCs w:val="22"/>
+    </w:rPr>
+  </w:style>
+  <w:style w:type="paragraph" w:styleId="TOC3">
+    <w:name w:val="toc 3"/>
+    <w:basedOn w:val="Normal"/>
+    <w:next w:val="Normal"/>
+    <w:autoRedefine/>
+    <w:uiPriority w:val="39"/>
+    <w:semiHidden/>
+    <w:unhideWhenUsed/>
+    <w:rsid w:val="005B7387"/>
+    <w:rPr>
+      <w:smallCaps/>
+      <w:sz w:val="22"/>
+      <w:szCs w:val="22"/>
+    </w:rPr>
+  </w:style>
+  <w:style w:type="paragraph" w:styleId="TOC4">
+    <w:name w:val="toc 4"/>
+    <w:basedOn w:val="Normal"/>
+    <w:next w:val="Normal"/>
+    <w:autoRedefine/>
+    <w:uiPriority w:val="39"/>
+    <w:semiHidden/>
+    <w:unhideWhenUsed/>
+    <w:rsid w:val="005B7387"/>
+    <w:rPr>
+      <w:sz w:val="22"/>
+      <w:szCs w:val="22"/>
+    </w:rPr>
+  </w:style>
+  <w:style w:type="paragraph" w:styleId="TOC5">
+    <w:name w:val="toc 5"/>
+    <w:basedOn w:val="Normal"/>
+    <w:next w:val="Normal"/>
+    <w:autoRedefine/>
+    <w:uiPriority w:val="39"/>
+    <w:semiHidden/>
+    <w:unhideWhenUsed/>
+    <w:rsid w:val="005B7387"/>
+    <w:rPr>
+      <w:sz w:val="22"/>
+      <w:szCs w:val="22"/>
+    </w:rPr>
+  </w:style>
+  <w:style w:type="paragraph" w:styleId="TOC6">
+    <w:name w:val="toc 6"/>
+    <w:basedOn w:val="Normal"/>
+    <w:next w:val="Normal"/>
+    <w:autoRedefine/>
+    <w:uiPriority w:val="39"/>
+    <w:semiHidden/>
+    <w:unhideWhenUsed/>
+    <w:rsid w:val="005B7387"/>
+    <w:rPr>
+      <w:sz w:val="22"/>
+      <w:szCs w:val="22"/>
+    </w:rPr>
+  </w:style>
+  <w:style w:type="paragraph" w:styleId="TOC7">
+    <w:name w:val="toc 7"/>
+    <w:basedOn w:val="Normal"/>
+    <w:next w:val="Normal"/>
+    <w:autoRedefine/>
+    <w:uiPriority w:val="39"/>
+    <w:semiHidden/>
+    <w:unhideWhenUsed/>
+    <w:rsid w:val="005B7387"/>
+    <w:rPr>
+      <w:sz w:val="22"/>
+      <w:szCs w:val="22"/>
+    </w:rPr>
+  </w:style>
+  <w:style w:type="paragraph" w:styleId="TOC8">
+    <w:name w:val="toc 8"/>
+    <w:basedOn w:val="Normal"/>
+    <w:next w:val="Normal"/>
+    <w:autoRedefine/>
+    <w:uiPriority w:val="39"/>
+    <w:semiHidden/>
+    <w:unhideWhenUsed/>
+    <w:rsid w:val="005B7387"/>
+    <w:rPr>
+      <w:sz w:val="22"/>
+      <w:szCs w:val="22"/>
+    </w:rPr>
+  </w:style>
+  <w:style w:type="paragraph" w:styleId="TOC9">
+    <w:name w:val="toc 9"/>
+    <w:basedOn w:val="Normal"/>
+    <w:next w:val="Normal"/>
+    <w:autoRedefine/>
+    <w:uiPriority w:val="39"/>
+    <w:semiHidden/>
+    <w:unhideWhenUsed/>
+    <w:rsid w:val="005B7387"/>
+    <w:rPr>
+      <w:sz w:val="22"/>
+      <w:szCs w:val="22"/>
+    </w:rPr>
+  </w:style>
+  <w:style w:type="paragraph" w:styleId="Header">
+    <w:name w:val="header"/>
+    <w:basedOn w:val="Normal"/>
+    <w:link w:val="HeaderChar"/>
+    <w:uiPriority w:val="99"/>
+    <w:unhideWhenUsed/>
+    <w:rsid w:val="00C243B4"/>
+    <w:pPr>
+      <w:tabs>
+        <w:tab w:val="center" w:pos="4680"/>
+        <w:tab w:val="right" w:pos="9360"/>
+      </w:tabs>
+    </w:pPr>
+  </w:style>
+  <w:style w:type="character" w:customStyle="1" w:styleId="HeaderChar">
+    <w:name w:val="Header Char"/>
+    <w:basedOn w:val="DefaultParagraphFont"/>
+    <w:link w:val="Header"/>
+    <w:uiPriority w:val="99"/>
+    <w:rsid w:val="00C243B4"/>
+  </w:style>
+  <w:style w:type="paragraph" w:styleId="Footer">
+    <w:name w:val="footer"/>
+    <w:basedOn w:val="Normal"/>
+    <w:link w:val="FooterChar"/>
+    <w:uiPriority w:val="99"/>
+    <w:unhideWhenUsed/>
+    <w:rsid w:val="00C243B4"/>
+    <w:pPr>
+      <w:tabs>
+        <w:tab w:val="center" w:pos="4680"/>
+        <w:tab w:val="right" w:pos="9360"/>
+      </w:tabs>
+    </w:pPr>
+  </w:style>
+  <w:style w:type="character" w:customStyle="1" w:styleId="FooterChar">
+    <w:name w:val="Footer Char"/>
+    <w:basedOn w:val="DefaultParagraphFont"/>
+    <w:link w:val="Footer"/>
+    <w:uiPriority w:val="99"/>
+    <w:rsid w:val="00C243B4"/>
+  </w:style>
+  <w:style w:type="character" w:styleId="PageNumber">
+    <w:name w:val="page number"/>
+    <w:basedOn w:val="DefaultParagraphFont"/>
+    <w:uiPriority w:val="99"/>
+    <w:semiHidden/>
+    <w:unhideWhenUsed/>
+    <w:rsid w:val="00C243B4"/>
+  </w:style>
+  <w:style w:type="paragraph" w:styleId="BalloonText">
+    <w:name w:val="Balloon Text"/>
+    <w:basedOn w:val="Normal"/>
+    <w:link w:val="BalloonTextChar"/>
+    <w:uiPriority w:val="99"/>
+    <w:semiHidden/>
+    <w:unhideWhenUsed/>
+    <w:rsid w:val="00107F61"/>
+    <w:rPr>
+      <w:rFonts w:ascii="Times New Roman" w:hAnsi="Times New Roman" w:cs="Times New Roman"/>
+      <w:sz w:val="18"/>
+      <w:szCs w:val="18"/>
+    </w:rPr>
+  </w:style>
+  <w:style w:type="character" w:customStyle="1" w:styleId="BalloonTextChar">
+    <w:name w:val="Balloon Text Char"/>
+    <w:basedOn w:val="DefaultParagraphFont"/>
+    <w:link w:val="BalloonText"/>
+    <w:uiPriority w:val="99"/>
+    <w:semiHidden/>
+    <w:rsid w:val="00107F61"/>
+    <w:rPr>
+      <w:rFonts w:ascii="Times New Roman" w:hAnsi="Times New Roman" w:cs="Times New Roman"/>
+      <w:sz w:val="18"/>
+      <w:szCs w:val="18"/>
+    </w:rPr>
   </w:style>
 </w:styles>
 </file>
@@ -1731,4 +7432,16 @@
     </a:ext>
   </a:extLst>
 </a:theme>
+</file>
+
+<file path=customXml/item1.xml><?xml version="1.0" encoding="utf-8"?>
+<b:Sources xmlns:b="http://schemas.openxmlformats.org/officeDocument/2006/bibliography" xmlns="http://schemas.openxmlformats.org/officeDocument/2006/bibliography" SelectedStyle="/HarvardAnglia2008OfficeOnline.xsl" StyleName="Harvard - Anglia" Version="2008"/>
+</file>
+
+<file path=customXml/itemProps1.xml><?xml version="1.0" encoding="utf-8"?>
+<ds:datastoreItem xmlns:ds="http://schemas.openxmlformats.org/officeDocument/2006/customXml" ds:itemID="{4D856BB8-E61F-3F4D-84CD-6B697043A81E}">
+  <ds:schemaRefs>
+    <ds:schemaRef ds:uri="http://schemas.openxmlformats.org/officeDocument/2006/bibliography"/>
+  </ds:schemaRefs>
+</ds:datastoreItem>
 </file>